--- a/api guide for android app.docx
+++ b/api guide for android app.docx
@@ -197,7 +197,7 @@
         <w:bidi/>
         <w:ind w:left="360"/>
         <w:rPr>
-          <w:rFonts w:cs="Nazanin" w:hint="cs"/>
+          <w:rFonts w:cs="Nazanin"/>
           <w:sz w:val="28"/>
           <w:szCs w:val="28"/>
           <w:rtl/>
@@ -280,17 +280,7 @@
           <w:rtl/>
           <w:lang w:bidi="fa-IR"/>
         </w:rPr>
-        <w:t xml:space="preserve"> </w:t>
-      </w:r>
-      <w:r>
-        <w:rPr>
-          <w:rFonts w:cs="Nazanin" w:hint="cs"/>
-          <w:sz w:val="28"/>
-          <w:szCs w:val="28"/>
-          <w:rtl/>
-          <w:lang w:bidi="fa-IR"/>
-        </w:rPr>
-        <w:t xml:space="preserve">در صورت بروز هر گونه خطا یک </w:t>
+        <w:t xml:space="preserve"> در صورت بروز هر گونه خطا یک </w:t>
       </w:r>
       <w:proofErr w:type="spellStart"/>
       <w:r>
@@ -415,7 +405,7 @@
               <w:bidi/>
               <w:jc w:val="center"/>
               <w:rPr>
-                <w:rFonts w:cs="Nazanin" w:hint="cs"/>
+                <w:rFonts w:cs="Nazanin"/>
                 <w:b w:val="0"/>
                 <w:bCs w:val="0"/>
                 <w:color w:val="auto"/>
@@ -457,7 +447,7 @@
               <w:bidi/>
               <w:jc w:val="center"/>
               <w:rPr>
-                <w:rFonts w:cs="Nazanin" w:hint="cs"/>
+                <w:rFonts w:cs="Nazanin"/>
                 <w:b w:val="0"/>
                 <w:bCs w:val="0"/>
                 <w:color w:val="auto"/>
@@ -540,13 +530,13 @@
             <w:pPr>
               <w:jc w:val="center"/>
               <w:rPr>
-                <w:rFonts w:cs="Nazanin" w:hint="cs"/>
-                <w:sz w:val="24"/>
-                <w:szCs w:val="24"/>
-                <w:rtl/>
-              </w:rPr>
-            </w:pPr>
-            <w:hyperlink r:id="rId6" w:history="1">
+                <w:rFonts w:cs="Nazanin"/>
+                <w:sz w:val="24"/>
+                <w:szCs w:val="24"/>
+                <w:rtl/>
+              </w:rPr>
+            </w:pPr>
+            <w:hyperlink r:id="rId8" w:history="1">
               <w:r>
                 <w:rPr>
                   <w:rStyle w:val="Hyperlink"/>
@@ -749,7 +739,7 @@
               <w:bidi/>
               <w:jc w:val="center"/>
               <w:rPr>
-                <w:rFonts w:cs="Nazanin" w:hint="cs"/>
+                <w:rFonts w:cs="Nazanin"/>
                 <w:sz w:val="24"/>
                 <w:szCs w:val="24"/>
                 <w:rtl/>
@@ -1106,7 +1096,7 @@
               <w:bidi/>
               <w:jc w:val="center"/>
               <w:rPr>
-                <w:rFonts w:cs="Nazanin" w:hint="cs"/>
+                <w:rFonts w:cs="Nazanin"/>
                 <w:sz w:val="24"/>
                 <w:szCs w:val="24"/>
                 <w:rtl/>
@@ -1219,7 +1209,7 @@
               <w:bidi/>
               <w:jc w:val="center"/>
               <w:rPr>
-                <w:rFonts w:cs="Nazanin" w:hint="cs"/>
+                <w:rFonts w:cs="Nazanin"/>
                 <w:rtl/>
               </w:rPr>
             </w:pPr>
@@ -1256,7 +1246,7 @@
               <w:bidi/>
               <w:jc w:val="center"/>
               <w:rPr>
-                <w:rFonts w:cs="Nazanin" w:hint="cs"/>
+                <w:rFonts w:cs="Nazanin"/>
                 <w:sz w:val="24"/>
                 <w:szCs w:val="24"/>
                 <w:rtl/>
@@ -1349,7 +1339,7 @@
               <w:bidi/>
               <w:jc w:val="center"/>
               <w:rPr>
-                <w:rFonts w:cs="Nazanin" w:hint="cs"/>
+                <w:rFonts w:cs="Nazanin"/>
                 <w:rtl/>
               </w:rPr>
             </w:pPr>
@@ -1386,7 +1376,7 @@
               <w:bidi/>
               <w:jc w:val="center"/>
               <w:rPr>
-                <w:rFonts w:cs="Nazanin" w:hint="cs"/>
+                <w:rFonts w:cs="Nazanin"/>
                 <w:sz w:val="24"/>
                 <w:szCs w:val="24"/>
                 <w:rtl/>
@@ -1478,7 +1468,7 @@
               <w:bidi/>
               <w:jc w:val="center"/>
               <w:rPr>
-                <w:rFonts w:cs="Nazanin" w:hint="cs"/>
+                <w:rFonts w:cs="Nazanin"/>
                 <w:rtl/>
               </w:rPr>
             </w:pPr>
@@ -1759,7 +1749,7 @@
               <w:bidi/>
               <w:jc w:val="center"/>
               <w:rPr>
-                <w:rFonts w:cs="Nazanin" w:hint="cs"/>
+                <w:rFonts w:cs="Nazanin"/>
                 <w:b w:val="0"/>
                 <w:bCs w:val="0"/>
                 <w:color w:val="auto"/>
@@ -1801,7 +1791,7 @@
               <w:bidi/>
               <w:jc w:val="center"/>
               <w:rPr>
-                <w:rFonts w:cs="Nazanin" w:hint="cs"/>
+                <w:rFonts w:cs="Nazanin"/>
                 <w:b w:val="0"/>
                 <w:bCs w:val="0"/>
                 <w:color w:val="auto"/>
@@ -1884,13 +1874,13 @@
             <w:pPr>
               <w:jc w:val="center"/>
               <w:rPr>
-                <w:rFonts w:cs="Nazanin" w:hint="cs"/>
-                <w:sz w:val="24"/>
-                <w:szCs w:val="24"/>
-                <w:rtl/>
-              </w:rPr>
-            </w:pPr>
-            <w:hyperlink r:id="rId7" w:history="1">
+                <w:rFonts w:cs="Nazanin"/>
+                <w:sz w:val="24"/>
+                <w:szCs w:val="24"/>
+                <w:rtl/>
+              </w:rPr>
+            </w:pPr>
+            <w:hyperlink r:id="rId9" w:history="1">
               <w:r>
                 <w:rPr>
                   <w:rStyle w:val="Hyperlink"/>
@@ -1926,7 +1916,7 @@
               <w:bidi/>
               <w:jc w:val="center"/>
               <w:rPr>
-                <w:rFonts w:cs="Nazanin" w:hint="cs"/>
+                <w:rFonts w:cs="Nazanin"/>
                 <w:b/>
                 <w:bCs/>
                 <w:sz w:val="24"/>
@@ -2401,7 +2391,7 @@
               <w:bidi/>
               <w:jc w:val="center"/>
               <w:rPr>
-                <w:rFonts w:cs="Nazanin" w:hint="cs"/>
+                <w:rFonts w:cs="Nazanin"/>
                 <w:rtl/>
               </w:rPr>
             </w:pPr>
@@ -2563,7 +2553,7 @@
               <w:bidi/>
               <w:jc w:val="center"/>
               <w:rPr>
-                <w:rFonts w:cs="Nazanin" w:hint="cs"/>
+                <w:rFonts w:cs="Nazanin"/>
                 <w:sz w:val="24"/>
                 <w:szCs w:val="24"/>
                 <w:rtl/>
@@ -2651,7 +2641,7 @@
               <w:bidi/>
               <w:jc w:val="center"/>
               <w:rPr>
-                <w:rFonts w:cs="Nazanin" w:hint="cs"/>
+                <w:rFonts w:cs="Nazanin"/>
                 <w:rtl/>
               </w:rPr>
             </w:pPr>
@@ -2687,7 +2677,7 @@
               <w:bidi/>
               <w:jc w:val="center"/>
               <w:rPr>
-                <w:rFonts w:cs="Nazanin" w:hint="cs"/>
+                <w:rFonts w:cs="Nazanin"/>
                 <w:sz w:val="24"/>
                 <w:szCs w:val="24"/>
                 <w:rtl/>
@@ -2775,7 +2765,7 @@
               <w:bidi/>
               <w:jc w:val="center"/>
               <w:rPr>
-                <w:rFonts w:cs="Nazanin" w:hint="cs"/>
+                <w:rFonts w:cs="Nazanin"/>
                 <w:rtl/>
               </w:rPr>
             </w:pPr>
@@ -2811,7 +2801,7 @@
               <w:bidi/>
               <w:jc w:val="center"/>
               <w:rPr>
-                <w:rFonts w:cs="Nazanin" w:hint="cs"/>
+                <w:rFonts w:cs="Nazanin"/>
                 <w:sz w:val="24"/>
                 <w:szCs w:val="24"/>
                 <w:rtl/>
@@ -2901,7 +2891,7 @@
               <w:bidi/>
               <w:jc w:val="center"/>
               <w:rPr>
-                <w:rFonts w:cs="Nazanin" w:hint="cs"/>
+                <w:rFonts w:cs="Nazanin"/>
                 <w:rtl/>
               </w:rPr>
             </w:pPr>
@@ -2911,6 +2901,132 @@
                 <w:rtl/>
               </w:rPr>
               <w:t>3</w:t>
+            </w:r>
+          </w:p>
+        </w:tc>
+      </w:tr>
+      <w:tr>
+        <w:trPr>
+          <w:trHeight w:val="587"/>
+          <w:jc w:val="center"/>
+        </w:trPr>
+        <w:tc>
+          <w:tcPr>
+            <w:tcW w:w="3165" w:type="pct"/>
+            <w:gridSpan w:val="2"/>
+            <w:tcBorders>
+              <w:top w:val="single" w:sz="6" w:space="0" w:color="auto"/>
+              <w:left w:val="single" w:sz="18" w:space="0" w:color="auto"/>
+              <w:right w:val="single" w:sz="6" w:space="0" w:color="auto"/>
+            </w:tcBorders>
+            <w:noWrap/>
+            <w:vAlign w:val="center"/>
+          </w:tcPr>
+          <w:p>
+            <w:pPr>
+              <w:bidi/>
+              <w:jc w:val="center"/>
+              <w:rPr>
+                <w:rFonts w:cs="Nazanin" w:hint="cs"/>
+                <w:sz w:val="24"/>
+                <w:szCs w:val="24"/>
+                <w:rtl/>
+                <w:lang w:bidi="fa-IR"/>
+              </w:rPr>
+            </w:pPr>
+            <w:r>
+              <w:rPr>
+                <w:rFonts w:cs="Nazanin" w:hint="cs"/>
+                <w:sz w:val="24"/>
+                <w:szCs w:val="24"/>
+                <w:rtl/>
+                <w:lang w:bidi="fa-IR"/>
+              </w:rPr>
+              <w:t>رول کاربری</w:t>
+            </w:r>
+          </w:p>
+        </w:tc>
+        <w:tc>
+          <w:tcPr>
+            <w:tcW w:w="439" w:type="pct"/>
+            <w:tcBorders>
+              <w:top w:val="single" w:sz="6" w:space="0" w:color="auto"/>
+              <w:left w:val="single" w:sz="6" w:space="0" w:color="auto"/>
+              <w:right w:val="single" w:sz="6" w:space="0" w:color="auto"/>
+            </w:tcBorders>
+            <w:vAlign w:val="center"/>
+          </w:tcPr>
+          <w:p>
+            <w:pPr>
+              <w:bidi/>
+              <w:jc w:val="center"/>
+              <w:rPr>
+                <w:rFonts w:ascii="IRANSansWeb-Light" w:cs="Nazanin"/>
+                <w:sz w:val="20"/>
+                <w:szCs w:val="20"/>
+              </w:rPr>
+            </w:pPr>
+            <w:r>
+              <w:rPr>
+                <w:rFonts w:ascii="IRANSansWeb-Light" w:cs="Nazanin"/>
+                <w:sz w:val="20"/>
+                <w:szCs w:val="20"/>
+              </w:rPr>
+              <w:t>String</w:t>
+            </w:r>
+          </w:p>
+        </w:tc>
+        <w:tc>
+          <w:tcPr>
+            <w:tcW w:w="1085" w:type="pct"/>
+            <w:tcBorders>
+              <w:top w:val="single" w:sz="6" w:space="0" w:color="auto"/>
+              <w:left w:val="single" w:sz="6" w:space="0" w:color="auto"/>
+              <w:right w:val="single" w:sz="6" w:space="0" w:color="auto"/>
+            </w:tcBorders>
+            <w:vAlign w:val="center"/>
+          </w:tcPr>
+          <w:p>
+            <w:pPr>
+              <w:bidi/>
+              <w:jc w:val="center"/>
+              <w:rPr>
+                <w:rFonts w:cs="Nazanin"/>
+              </w:rPr>
+            </w:pPr>
+            <w:r>
+              <w:rPr>
+                <w:rFonts w:cs="Nazanin"/>
+              </w:rPr>
+              <w:t>role</w:t>
+            </w:r>
+          </w:p>
+        </w:tc>
+        <w:tc>
+          <w:tcPr>
+            <w:tcW w:w="311" w:type="pct"/>
+            <w:tcBorders>
+              <w:top w:val="single" w:sz="6" w:space="0" w:color="auto"/>
+              <w:left w:val="single" w:sz="6" w:space="0" w:color="auto"/>
+              <w:right w:val="single" w:sz="18" w:space="0" w:color="auto"/>
+            </w:tcBorders>
+            <w:vAlign w:val="center"/>
+          </w:tcPr>
+          <w:p>
+            <w:pPr>
+              <w:bidi/>
+              <w:jc w:val="center"/>
+              <w:rPr>
+                <w:rFonts w:cs="Nazanin" w:hint="cs"/>
+                <w:rtl/>
+              </w:rPr>
+            </w:pPr>
+            <w:r>
+              <w:rPr>
+                <w:rFonts w:cs="Nazanin" w:hint="cs"/>
+                <w:rtl/>
+              </w:rPr>
+              <w:t>4</w:t>
             </w:r>
           </w:p>
         </w:tc>
@@ -2938,7 +3054,7 @@
               <w:bidi/>
               <w:jc w:val="center"/>
               <w:rPr>
-                <w:rFonts w:cs="Nazanin" w:hint="cs"/>
+                <w:rFonts w:cs="Nazanin"/>
                 <w:sz w:val="24"/>
                 <w:szCs w:val="24"/>
                 <w:rtl/>
@@ -3026,16 +3142,16 @@
               <w:bidi/>
               <w:jc w:val="center"/>
               <w:rPr>
-                <w:rFonts w:cs="Nazanin" w:hint="cs"/>
-                <w:rtl/>
-              </w:rPr>
-            </w:pPr>
-            <w:r>
-              <w:rPr>
-                <w:rFonts w:cs="Nazanin" w:hint="cs"/>
-                <w:rtl/>
-              </w:rPr>
-              <w:t>4</w:t>
+                <w:rFonts w:cs="Nazanin"/>
+                <w:rtl/>
+              </w:rPr>
+            </w:pPr>
+            <w:r>
+              <w:rPr>
+                <w:rFonts w:cs="Nazanin" w:hint="cs"/>
+                <w:rtl/>
+              </w:rPr>
+              <w:t>5</w:t>
             </w:r>
           </w:p>
         </w:tc>
@@ -3151,37 +3267,7 @@
           <w:rtl/>
           <w:lang w:bidi="fa-IR"/>
         </w:rPr>
-        <w:t xml:space="preserve">شود. </w:t>
-      </w:r>
-      <w:r>
-        <w:rPr>
-          <w:rFonts w:cs="Nazanin" w:hint="cs"/>
-          <w:sz w:val="28"/>
-          <w:szCs w:val="28"/>
-          <w:rtl/>
-          <w:lang w:bidi="fa-IR"/>
-        </w:rPr>
-        <w:t xml:space="preserve">در صورت </w:t>
-      </w:r>
-      <w:r>
-        <w:rPr>
-          <w:rFonts w:cs="Nazanin" w:hint="cs"/>
-          <w:sz w:val="28"/>
-          <w:szCs w:val="28"/>
-          <w:rtl/>
-          <w:lang w:bidi="fa-IR"/>
-        </w:rPr>
-        <w:t xml:space="preserve">بروز </w:t>
-      </w:r>
-      <w:r>
-        <w:rPr>
-          <w:rFonts w:cs="Nazanin" w:hint="cs"/>
-          <w:sz w:val="28"/>
-          <w:szCs w:val="28"/>
-          <w:rtl/>
-          <w:lang w:bidi="fa-IR"/>
-        </w:rPr>
-        <w:t xml:space="preserve">هر گونه خطا یک </w:t>
+        <w:t xml:space="preserve">شود. در صورت بروز هر گونه خطا یک </w:t>
       </w:r>
       <w:proofErr w:type="spellStart"/>
       <w:r>
@@ -3306,7 +3392,7 @@
               <w:bidi/>
               <w:jc w:val="center"/>
               <w:rPr>
-                <w:rFonts w:cs="Nazanin" w:hint="cs"/>
+                <w:rFonts w:cs="Nazanin"/>
                 <w:b w:val="0"/>
                 <w:bCs w:val="0"/>
                 <w:color w:val="auto"/>
@@ -3348,7 +3434,7 @@
               <w:bidi/>
               <w:jc w:val="center"/>
               <w:rPr>
-                <w:rFonts w:cs="Nazanin" w:hint="cs"/>
+                <w:rFonts w:cs="Nazanin"/>
                 <w:b w:val="0"/>
                 <w:bCs w:val="0"/>
                 <w:color w:val="auto"/>
@@ -3431,13 +3517,13 @@
             <w:pPr>
               <w:jc w:val="center"/>
               <w:rPr>
-                <w:rFonts w:cs="Nazanin" w:hint="cs"/>
-                <w:sz w:val="24"/>
-                <w:szCs w:val="24"/>
-                <w:rtl/>
-              </w:rPr>
-            </w:pPr>
-            <w:hyperlink r:id="rId8" w:history="1">
+                <w:rFonts w:cs="Nazanin"/>
+                <w:sz w:val="24"/>
+                <w:szCs w:val="24"/>
+                <w:rtl/>
+              </w:rPr>
+            </w:pPr>
+            <w:hyperlink r:id="rId10" w:history="1">
               <w:r>
                 <w:rPr>
                   <w:rStyle w:val="Hyperlink"/>
@@ -3482,7 +3568,7 @@
               <w:bidi/>
               <w:jc w:val="center"/>
               <w:rPr>
-                <w:rFonts w:cs="Nazanin" w:hint="cs"/>
+                <w:rFonts w:cs="Nazanin"/>
                 <w:b/>
                 <w:bCs/>
                 <w:sz w:val="24"/>
@@ -4079,7 +4165,7 @@
               <w:bidi/>
               <w:jc w:val="center"/>
               <w:rPr>
-                <w:rFonts w:cs="Nazanin" w:hint="cs"/>
+                <w:rFonts w:cs="Nazanin"/>
                 <w:rtl/>
               </w:rPr>
             </w:pPr>
@@ -4242,7 +4328,7 @@
               <w:bidi/>
               <w:jc w:val="center"/>
               <w:rPr>
-                <w:rFonts w:cs="Nazanin" w:hint="cs"/>
+                <w:rFonts w:cs="Nazanin"/>
                 <w:sz w:val="24"/>
                 <w:szCs w:val="24"/>
                 <w:rtl/>
@@ -4299,27 +4385,7 @@
                 <w:rtl/>
                 <w:lang w:bidi="fa-IR"/>
               </w:rPr>
-              <w:t xml:space="preserve"> </w:t>
-            </w:r>
-            <w:r>
-              <w:rPr>
-                <w:rFonts w:cs="Nazanin" w:hint="cs"/>
-                <w:sz w:val="24"/>
-                <w:szCs w:val="24"/>
-                <w:rtl/>
-                <w:lang w:bidi="fa-IR"/>
-              </w:rPr>
-              <w:t xml:space="preserve">ورودی </w:t>
-            </w:r>
-            <w:r>
-              <w:rPr>
-                <w:rFonts w:cs="Nazanin" w:hint="cs"/>
-                <w:sz w:val="24"/>
-                <w:szCs w:val="24"/>
-                <w:rtl/>
-                <w:lang w:bidi="fa-IR"/>
-              </w:rPr>
-              <w:t xml:space="preserve">و </w:t>
+              <w:t xml:space="preserve"> ورودی و </w:t>
             </w:r>
             <w:r>
               <w:rPr>
@@ -4403,7 +4469,7 @@
               <w:bidi/>
               <w:jc w:val="center"/>
               <w:rPr>
-                <w:rFonts w:cs="Nazanin" w:hint="cs"/>
+                <w:rFonts w:cs="Nazanin"/>
                 <w:rtl/>
               </w:rPr>
             </w:pPr>
@@ -4449,8 +4515,6 @@
         </w:rPr>
         <w:br w:type="page"/>
       </w:r>
-      <w:bookmarkStart w:id="0" w:name="_GoBack"/>
-      <w:bookmarkEnd w:id="0"/>
     </w:p>
     <w:p>
       <w:pPr>
@@ -4476,16 +4540,7 @@
           <w:lang w:bidi="fa-IR"/>
         </w:rPr>
         <w:lastRenderedPageBreak/>
-        <w:t>Ge</w:t>
-      </w:r>
-      <w:r>
-        <w:rPr>
-          <w:rFonts w:cs="Calibri"/>
-          <w:sz w:val="28"/>
-          <w:szCs w:val="28"/>
-          <w:lang w:bidi="fa-IR"/>
-        </w:rPr>
-        <w:t>t</w:t>
+        <w:t>Get</w:t>
       </w:r>
       <w:r>
         <w:rPr>
@@ -4503,7 +4558,7 @@
         <w:bidi/>
         <w:ind w:left="360"/>
         <w:rPr>
-          <w:rFonts w:cs="Nazanin" w:hint="cs"/>
+          <w:rFonts w:cs="Nazanin"/>
           <w:sz w:val="28"/>
           <w:szCs w:val="28"/>
           <w:rtl/>
@@ -4663,7 +4718,7 @@
               <w:bidi/>
               <w:jc w:val="center"/>
               <w:rPr>
-                <w:rFonts w:cs="Nazanin" w:hint="cs"/>
+                <w:rFonts w:cs="Nazanin"/>
                 <w:b w:val="0"/>
                 <w:bCs w:val="0"/>
                 <w:color w:val="auto"/>
@@ -4705,7 +4760,7 @@
               <w:bidi/>
               <w:jc w:val="center"/>
               <w:rPr>
-                <w:rFonts w:cs="Nazanin" w:hint="cs"/>
+                <w:rFonts w:cs="Nazanin"/>
                 <w:b w:val="0"/>
                 <w:bCs w:val="0"/>
                 <w:color w:val="auto"/>
@@ -4788,13 +4843,13 @@
             <w:pPr>
               <w:jc w:val="center"/>
               <w:rPr>
-                <w:rFonts w:cs="Nazanin" w:hint="cs"/>
-                <w:sz w:val="24"/>
-                <w:szCs w:val="24"/>
-                <w:rtl/>
-              </w:rPr>
-            </w:pPr>
-            <w:hyperlink r:id="rId9" w:history="1">
+                <w:rFonts w:cs="Nazanin"/>
+                <w:sz w:val="24"/>
+                <w:szCs w:val="24"/>
+                <w:rtl/>
+              </w:rPr>
+            </w:pPr>
+            <w:hyperlink r:id="rId11" w:history="1">
               <w:r>
                 <w:rPr>
                   <w:rStyle w:val="Hyperlink"/>
@@ -4830,7 +4885,7 @@
               <w:bidi/>
               <w:jc w:val="center"/>
               <w:rPr>
-                <w:rFonts w:cs="Nazanin" w:hint="cs"/>
+                <w:rFonts w:cs="Nazanin"/>
                 <w:b/>
                 <w:bCs/>
                 <w:sz w:val="24"/>
@@ -5146,7 +5201,7 @@
               <w:bidi/>
               <w:jc w:val="center"/>
               <w:rPr>
-                <w:rFonts w:cs="Nazanin" w:hint="cs"/>
+                <w:rFonts w:cs="Nazanin"/>
                 <w:sz w:val="24"/>
                 <w:szCs w:val="24"/>
                 <w:rtl/>
@@ -5330,7 +5385,7 @@
               <w:bidi/>
               <w:jc w:val="center"/>
               <w:rPr>
-                <w:rFonts w:cs="Nazanin" w:hint="cs"/>
+                <w:rFonts w:cs="Nazanin"/>
                 <w:rtl/>
               </w:rPr>
             </w:pPr>
@@ -5492,7 +5547,7 @@
               <w:bidi/>
               <w:jc w:val="center"/>
               <w:rPr>
-                <w:rFonts w:cs="Nazanin" w:hint="cs"/>
+                <w:rFonts w:cs="Nazanin"/>
                 <w:sz w:val="24"/>
                 <w:szCs w:val="24"/>
                 <w:rtl/>
@@ -5580,7 +5635,7 @@
               <w:bidi/>
               <w:jc w:val="center"/>
               <w:rPr>
-                <w:rFonts w:cs="Nazanin" w:hint="cs"/>
+                <w:rFonts w:cs="Nazanin"/>
                 <w:rtl/>
               </w:rPr>
             </w:pPr>
@@ -5616,7 +5671,7 @@
               <w:bidi/>
               <w:jc w:val="center"/>
               <w:rPr>
-                <w:rFonts w:cs="Nazanin" w:hint="cs"/>
+                <w:rFonts w:cs="Nazanin"/>
                 <w:sz w:val="24"/>
                 <w:szCs w:val="24"/>
                 <w:rtl/>
@@ -5704,7 +5759,7 @@
               <w:bidi/>
               <w:jc w:val="center"/>
               <w:rPr>
-                <w:rFonts w:cs="Nazanin" w:hint="cs"/>
+                <w:rFonts w:cs="Nazanin"/>
                 <w:rtl/>
               </w:rPr>
             </w:pPr>
@@ -5885,7 +5940,7 @@
               <w:bidi/>
               <w:jc w:val="center"/>
               <w:rPr>
-                <w:rFonts w:cs="Nazanin" w:hint="cs"/>
+                <w:rFonts w:cs="Nazanin"/>
                 <w:rtl/>
               </w:rPr>
             </w:pPr>
@@ -5900,6 +5955,4095 @@
         </w:tc>
       </w:tr>
     </w:tbl>
+    <w:p>
+      <w:pPr>
+        <w:bidi/>
+        <w:rPr>
+          <w:rFonts w:cs="Nazanin"/>
+          <w:sz w:val="28"/>
+          <w:szCs w:val="28"/>
+          <w:rtl/>
+          <w:lang w:bidi="fa-IR"/>
+        </w:rPr>
+      </w:pPr>
+    </w:p>
+    <w:p>
+      <w:pPr>
+        <w:rPr>
+          <w:rFonts w:cs="Nazanin"/>
+          <w:sz w:val="28"/>
+          <w:szCs w:val="28"/>
+          <w:rtl/>
+          <w:lang w:bidi="fa-IR"/>
+        </w:rPr>
+      </w:pPr>
+      <w:r>
+        <w:rPr>
+          <w:rFonts w:cs="Nazanin"/>
+          <w:sz w:val="28"/>
+          <w:szCs w:val="28"/>
+          <w:rtl/>
+          <w:lang w:bidi="fa-IR"/>
+        </w:rPr>
+        <w:br w:type="page"/>
+      </w:r>
+    </w:p>
+    <w:p>
+      <w:pPr>
+        <w:pStyle w:val="ListParagraph"/>
+        <w:numPr>
+          <w:ilvl w:val="0"/>
+          <w:numId w:val="1"/>
+        </w:numPr>
+        <w:bidi/>
+        <w:rPr>
+          <w:rFonts w:cs="Nazanin"/>
+          <w:sz w:val="28"/>
+          <w:szCs w:val="28"/>
+          <w:rtl/>
+          <w:lang w:bidi="fa-IR"/>
+        </w:rPr>
+      </w:pPr>
+      <w:proofErr w:type="spellStart"/>
+      <w:r>
+        <w:rPr>
+          <w:rFonts w:cs="Nazanin"/>
+          <w:sz w:val="28"/>
+          <w:szCs w:val="28"/>
+          <w:lang w:bidi="fa-IR"/>
+        </w:rPr>
+        <w:lastRenderedPageBreak/>
+        <w:t>ChangePassword</w:t>
+      </w:r>
+      <w:proofErr w:type="spellEnd"/>
+    </w:p>
+    <w:tbl>
+      <w:tblPr>
+        <w:tblStyle w:val="MediumShading2-Accent5"/>
+        <w:tblW w:w="5462" w:type="pct"/>
+        <w:jc w:val="center"/>
+        <w:tblBorders>
+          <w:left w:val="single" w:sz="18" w:space="0" w:color="auto"/>
+          <w:right w:val="single" w:sz="18" w:space="0" w:color="auto"/>
+          <w:insideH w:val="single" w:sz="6" w:space="0" w:color="auto"/>
+          <w:insideV w:val="single" w:sz="6" w:space="0" w:color="auto"/>
+        </w:tblBorders>
+        <w:tblLook w:val="0660" w:firstRow="1" w:lastRow="1" w:firstColumn="0" w:lastColumn="0" w:noHBand="1" w:noVBand="1"/>
+      </w:tblPr>
+      <w:tblGrid>
+        <w:gridCol w:w="1866"/>
+        <w:gridCol w:w="4575"/>
+        <w:gridCol w:w="893"/>
+        <w:gridCol w:w="2208"/>
+        <w:gridCol w:w="633"/>
+      </w:tblGrid>
+      <w:tr>
+        <w:trPr>
+          <w:cnfStyle w:val="100000000000" w:firstRow="1" w:lastRow="0" w:firstColumn="0" w:lastColumn="0" w:oddVBand="0" w:evenVBand="0" w:oddHBand="0" w:evenHBand="0" w:firstRowFirstColumn="0" w:firstRowLastColumn="0" w:lastRowFirstColumn="0" w:lastRowLastColumn="0"/>
+          <w:trHeight w:val="738"/>
+          <w:jc w:val="center"/>
+        </w:trPr>
+        <w:tc>
+          <w:tcPr>
+            <w:tcW w:w="917" w:type="pct"/>
+            <w:tcBorders>
+              <w:left w:val="single" w:sz="18" w:space="0" w:color="auto"/>
+              <w:bottom w:val="single" w:sz="6" w:space="0" w:color="auto"/>
+              <w:right w:val="single" w:sz="18" w:space="0" w:color="auto"/>
+            </w:tcBorders>
+            <w:shd w:val="clear" w:color="auto" w:fill="auto"/>
+            <w:noWrap/>
+            <w:vAlign w:val="center"/>
+          </w:tcPr>
+          <w:p>
+            <w:pPr>
+              <w:bidi/>
+              <w:jc w:val="center"/>
+              <w:rPr>
+                <w:rFonts w:cs="Nazanin"/>
+                <w:b w:val="0"/>
+                <w:bCs w:val="0"/>
+                <w:color w:val="auto"/>
+                <w:sz w:val="24"/>
+                <w:szCs w:val="24"/>
+                <w:rtl/>
+                <w:lang w:bidi="fa-IR"/>
+              </w:rPr>
+            </w:pPr>
+            <w:r>
+              <w:rPr>
+                <w:rFonts w:cs="Nazanin" w:hint="cs"/>
+                <w:b w:val="0"/>
+                <w:bCs w:val="0"/>
+                <w:color w:val="auto"/>
+                <w:sz w:val="24"/>
+                <w:szCs w:val="24"/>
+                <w:rtl/>
+                <w:lang w:bidi="fa-IR"/>
+              </w:rPr>
+              <w:t>نوع</w:t>
+            </w:r>
+          </w:p>
+        </w:tc>
+        <w:tc>
+          <w:tcPr>
+            <w:tcW w:w="4083" w:type="pct"/>
+            <w:gridSpan w:val="4"/>
+            <w:tcBorders>
+              <w:left w:val="single" w:sz="18" w:space="0" w:color="auto"/>
+              <w:bottom w:val="single" w:sz="6" w:space="0" w:color="auto"/>
+              <w:right w:val="single" w:sz="18" w:space="0" w:color="auto"/>
+            </w:tcBorders>
+            <w:shd w:val="clear" w:color="auto" w:fill="auto"/>
+            <w:vAlign w:val="center"/>
+          </w:tcPr>
+          <w:p>
+            <w:pPr>
+              <w:bidi/>
+              <w:jc w:val="center"/>
+              <w:rPr>
+                <w:rFonts w:cs="Nazanin"/>
+                <w:b w:val="0"/>
+                <w:bCs w:val="0"/>
+                <w:color w:val="auto"/>
+                <w:sz w:val="24"/>
+                <w:szCs w:val="24"/>
+                <w:rtl/>
+                <w:lang w:bidi="fa-IR"/>
+              </w:rPr>
+            </w:pPr>
+            <w:r>
+              <w:rPr>
+                <w:rFonts w:cs="Nazanin" w:hint="cs"/>
+                <w:b w:val="0"/>
+                <w:bCs w:val="0"/>
+                <w:color w:val="auto"/>
+                <w:sz w:val="24"/>
+                <w:szCs w:val="24"/>
+                <w:rtl/>
+                <w:lang w:bidi="fa-IR"/>
+              </w:rPr>
+              <w:t>آدرس</w:t>
+            </w:r>
+          </w:p>
+        </w:tc>
+      </w:tr>
+      <w:tr>
+        <w:trPr>
+          <w:trHeight w:val="778"/>
+          <w:jc w:val="center"/>
+        </w:trPr>
+        <w:tc>
+          <w:tcPr>
+            <w:tcW w:w="917" w:type="pct"/>
+            <w:tcBorders>
+              <w:top w:val="single" w:sz="6" w:space="0" w:color="auto"/>
+              <w:left w:val="single" w:sz="18" w:space="0" w:color="auto"/>
+              <w:bottom w:val="single" w:sz="18" w:space="0" w:color="auto"/>
+              <w:right w:val="single" w:sz="18" w:space="0" w:color="auto"/>
+            </w:tcBorders>
+            <w:shd w:val="clear" w:color="auto" w:fill="auto"/>
+            <w:noWrap/>
+            <w:vAlign w:val="center"/>
+          </w:tcPr>
+          <w:p>
+            <w:pPr>
+              <w:bidi/>
+              <w:jc w:val="center"/>
+              <w:rPr>
+                <w:rFonts w:cs="Nazanin"/>
+                <w:sz w:val="24"/>
+                <w:szCs w:val="24"/>
+                <w:lang w:bidi="fa-IR"/>
+              </w:rPr>
+            </w:pPr>
+            <w:r>
+              <w:rPr>
+                <w:rFonts w:cs="Nazanin"/>
+                <w:sz w:val="24"/>
+                <w:szCs w:val="24"/>
+                <w:lang w:bidi="fa-IR"/>
+              </w:rPr>
+              <w:t>POST</w:t>
+            </w:r>
+          </w:p>
+        </w:tc>
+        <w:tc>
+          <w:tcPr>
+            <w:tcW w:w="4083" w:type="pct"/>
+            <w:gridSpan w:val="4"/>
+            <w:tcBorders>
+              <w:top w:val="single" w:sz="6" w:space="0" w:color="auto"/>
+              <w:left w:val="single" w:sz="18" w:space="0" w:color="auto"/>
+              <w:bottom w:val="single" w:sz="18" w:space="0" w:color="auto"/>
+              <w:right w:val="single" w:sz="18" w:space="0" w:color="auto"/>
+            </w:tcBorders>
+            <w:shd w:val="clear" w:color="auto" w:fill="auto"/>
+            <w:vAlign w:val="center"/>
+          </w:tcPr>
+          <w:p>
+            <w:pPr>
+              <w:jc w:val="center"/>
+              <w:rPr>
+                <w:rFonts w:cs="Nazanin"/>
+                <w:sz w:val="24"/>
+                <w:szCs w:val="24"/>
+                <w:rtl/>
+              </w:rPr>
+            </w:pPr>
+            <w:hyperlink r:id="rId12" w:history="1">
+              <w:r>
+                <w:rPr>
+                  <w:rStyle w:val="Hyperlink"/>
+                  <w:rFonts w:cs="Nazanin"/>
+                  <w:sz w:val="28"/>
+                  <w:szCs w:val="28"/>
+                </w:rPr>
+                <w:t>http://vestanops.com/api/v1.0/change-password</w:t>
+              </w:r>
+            </w:hyperlink>
+          </w:p>
+        </w:tc>
+      </w:tr>
+      <w:tr>
+        <w:trPr>
+          <w:trHeight w:val="549"/>
+          <w:jc w:val="center"/>
+        </w:trPr>
+        <w:tc>
+          <w:tcPr>
+            <w:tcW w:w="5000" w:type="pct"/>
+            <w:gridSpan w:val="5"/>
+            <w:tcBorders>
+              <w:left w:val="single" w:sz="18" w:space="0" w:color="auto"/>
+              <w:right w:val="single" w:sz="18" w:space="0" w:color="auto"/>
+            </w:tcBorders>
+            <w:shd w:val="clear" w:color="auto" w:fill="D9D9D9" w:themeFill="background1" w:themeFillShade="D9"/>
+            <w:noWrap/>
+            <w:vAlign w:val="center"/>
+          </w:tcPr>
+          <w:p>
+            <w:pPr>
+              <w:bidi/>
+              <w:jc w:val="center"/>
+              <w:rPr>
+                <w:rFonts w:cs="Nazanin"/>
+                <w:b/>
+                <w:bCs/>
+                <w:sz w:val="24"/>
+                <w:szCs w:val="24"/>
+                <w:rtl/>
+                <w:lang w:bidi="fa-IR"/>
+              </w:rPr>
+            </w:pPr>
+            <w:r>
+              <w:rPr>
+                <w:rFonts w:cs="Nazanin" w:hint="cs"/>
+                <w:b/>
+                <w:bCs/>
+                <w:sz w:val="24"/>
+                <w:szCs w:val="24"/>
+                <w:rtl/>
+                <w:lang w:bidi="fa-IR"/>
+              </w:rPr>
+              <w:t>ورودی</w:t>
+            </w:r>
+          </w:p>
+        </w:tc>
+      </w:tr>
+      <w:tr>
+        <w:trPr>
+          <w:trHeight w:val="778"/>
+          <w:jc w:val="center"/>
+        </w:trPr>
+        <w:tc>
+          <w:tcPr>
+            <w:tcW w:w="3165" w:type="pct"/>
+            <w:gridSpan w:val="2"/>
+            <w:tcBorders>
+              <w:top w:val="single" w:sz="18" w:space="0" w:color="auto"/>
+              <w:left w:val="single" w:sz="18" w:space="0" w:color="auto"/>
+              <w:right w:val="single" w:sz="6" w:space="0" w:color="auto"/>
+            </w:tcBorders>
+            <w:shd w:val="clear" w:color="auto" w:fill="0070C0"/>
+            <w:noWrap/>
+            <w:vAlign w:val="center"/>
+          </w:tcPr>
+          <w:p>
+            <w:pPr>
+              <w:bidi/>
+              <w:jc w:val="center"/>
+              <w:rPr>
+                <w:rFonts w:cs="Nazanin"/>
+              </w:rPr>
+            </w:pPr>
+            <w:r>
+              <w:rPr>
+                <w:rFonts w:cs="Nazanin" w:hint="cs"/>
+                <w:rtl/>
+              </w:rPr>
+              <w:t>توضیحات</w:t>
+            </w:r>
+          </w:p>
+        </w:tc>
+        <w:tc>
+          <w:tcPr>
+            <w:tcW w:w="439" w:type="pct"/>
+            <w:tcBorders>
+              <w:top w:val="single" w:sz="18" w:space="0" w:color="auto"/>
+              <w:left w:val="single" w:sz="6" w:space="0" w:color="auto"/>
+              <w:right w:val="single" w:sz="6" w:space="0" w:color="auto"/>
+            </w:tcBorders>
+            <w:shd w:val="clear" w:color="auto" w:fill="0070C0"/>
+            <w:vAlign w:val="center"/>
+          </w:tcPr>
+          <w:p>
+            <w:pPr>
+              <w:bidi/>
+              <w:jc w:val="center"/>
+              <w:rPr>
+                <w:rFonts w:cs="Nazanin"/>
+              </w:rPr>
+            </w:pPr>
+            <w:r>
+              <w:rPr>
+                <w:rFonts w:cs="Nazanin" w:hint="cs"/>
+                <w:rtl/>
+              </w:rPr>
+              <w:t>نوع</w:t>
+            </w:r>
+          </w:p>
+        </w:tc>
+        <w:tc>
+          <w:tcPr>
+            <w:tcW w:w="1085" w:type="pct"/>
+            <w:tcBorders>
+              <w:top w:val="single" w:sz="18" w:space="0" w:color="auto"/>
+              <w:left w:val="single" w:sz="6" w:space="0" w:color="auto"/>
+              <w:right w:val="single" w:sz="6" w:space="0" w:color="auto"/>
+            </w:tcBorders>
+            <w:shd w:val="clear" w:color="auto" w:fill="0070C0"/>
+            <w:vAlign w:val="center"/>
+          </w:tcPr>
+          <w:p>
+            <w:pPr>
+              <w:bidi/>
+              <w:jc w:val="center"/>
+              <w:rPr>
+                <w:rFonts w:cs="Nazanin"/>
+              </w:rPr>
+            </w:pPr>
+            <w:r>
+              <w:rPr>
+                <w:rFonts w:cs="Nazanin" w:hint="cs"/>
+                <w:rtl/>
+              </w:rPr>
+              <w:t>فیلد</w:t>
+            </w:r>
+          </w:p>
+        </w:tc>
+        <w:tc>
+          <w:tcPr>
+            <w:tcW w:w="311" w:type="pct"/>
+            <w:tcBorders>
+              <w:top w:val="single" w:sz="18" w:space="0" w:color="auto"/>
+              <w:left w:val="single" w:sz="6" w:space="0" w:color="auto"/>
+              <w:right w:val="single" w:sz="18" w:space="0" w:color="auto"/>
+            </w:tcBorders>
+            <w:shd w:val="clear" w:color="auto" w:fill="0070C0"/>
+            <w:vAlign w:val="center"/>
+          </w:tcPr>
+          <w:p>
+            <w:pPr>
+              <w:bidi/>
+              <w:jc w:val="center"/>
+              <w:rPr>
+                <w:rFonts w:cs="Nazanin"/>
+                <w:rtl/>
+                <w:lang w:bidi="fa-IR"/>
+              </w:rPr>
+            </w:pPr>
+            <w:r>
+              <w:rPr>
+                <w:rFonts w:cs="Nazanin" w:hint="cs"/>
+                <w:rtl/>
+                <w:lang w:bidi="fa-IR"/>
+              </w:rPr>
+              <w:t>ردیف</w:t>
+            </w:r>
+          </w:p>
+        </w:tc>
+      </w:tr>
+      <w:tr>
+        <w:trPr>
+          <w:trHeight w:val="587"/>
+          <w:jc w:val="center"/>
+        </w:trPr>
+        <w:tc>
+          <w:tcPr>
+            <w:tcW w:w="3165" w:type="pct"/>
+            <w:gridSpan w:val="2"/>
+            <w:tcBorders>
+              <w:top w:val="single" w:sz="18" w:space="0" w:color="auto"/>
+              <w:bottom w:val="single" w:sz="6" w:space="0" w:color="auto"/>
+            </w:tcBorders>
+            <w:noWrap/>
+            <w:vAlign w:val="center"/>
+          </w:tcPr>
+          <w:p>
+            <w:pPr>
+              <w:bidi/>
+              <w:jc w:val="center"/>
+              <w:rPr>
+                <w:rFonts w:cs="Nazanin"/>
+                <w:sz w:val="24"/>
+                <w:szCs w:val="24"/>
+              </w:rPr>
+            </w:pPr>
+            <w:r>
+              <w:rPr>
+                <w:rFonts w:cs="Nazanin" w:hint="cs"/>
+                <w:sz w:val="24"/>
+                <w:szCs w:val="24"/>
+                <w:rtl/>
+              </w:rPr>
+              <w:t xml:space="preserve">نام </w:t>
+            </w:r>
+            <w:r>
+              <w:rPr>
+                <w:rFonts w:cs="Nazanin" w:hint="cs"/>
+                <w:sz w:val="24"/>
+                <w:szCs w:val="24"/>
+                <w:rtl/>
+              </w:rPr>
+              <w:t xml:space="preserve">کاربری جهت ورود به </w:t>
+            </w:r>
+            <w:r>
+              <w:rPr>
+                <w:rFonts w:cs="Nazanin"/>
+                <w:sz w:val="24"/>
+                <w:szCs w:val="24"/>
+              </w:rPr>
+              <w:t>app</w:t>
+            </w:r>
+          </w:p>
+        </w:tc>
+        <w:tc>
+          <w:tcPr>
+            <w:tcW w:w="439" w:type="pct"/>
+            <w:tcBorders>
+              <w:top w:val="single" w:sz="18" w:space="0" w:color="auto"/>
+              <w:bottom w:val="single" w:sz="6" w:space="0" w:color="auto"/>
+            </w:tcBorders>
+            <w:vAlign w:val="center"/>
+          </w:tcPr>
+          <w:p>
+            <w:pPr>
+              <w:bidi/>
+              <w:jc w:val="center"/>
+              <w:rPr>
+                <w:rFonts w:cs="Nazanin"/>
+              </w:rPr>
+            </w:pPr>
+            <w:r>
+              <w:rPr>
+                <w:rFonts w:ascii="IRANSansWeb-Light" w:cs="Nazanin"/>
+                <w:sz w:val="20"/>
+                <w:szCs w:val="20"/>
+              </w:rPr>
+              <w:t>String</w:t>
+            </w:r>
+          </w:p>
+        </w:tc>
+        <w:tc>
+          <w:tcPr>
+            <w:tcW w:w="1085" w:type="pct"/>
+            <w:tcBorders>
+              <w:top w:val="single" w:sz="18" w:space="0" w:color="auto"/>
+              <w:bottom w:val="single" w:sz="6" w:space="0" w:color="auto"/>
+            </w:tcBorders>
+            <w:vAlign w:val="center"/>
+          </w:tcPr>
+          <w:p>
+            <w:pPr>
+              <w:bidi/>
+              <w:jc w:val="center"/>
+              <w:rPr>
+                <w:rFonts w:cs="Nazanin"/>
+              </w:rPr>
+            </w:pPr>
+            <w:r>
+              <w:rPr>
+                <w:rFonts w:cs="Nazanin"/>
+              </w:rPr>
+              <w:t>username</w:t>
+            </w:r>
+            <w:r>
+              <w:rPr>
+                <w:rFonts w:cs="Nazanin"/>
+              </w:rPr>
+              <w:t xml:space="preserve"> </w:t>
+            </w:r>
+            <w:r>
+              <w:rPr>
+                <w:rFonts w:cs="Nazanin"/>
+                <w:color w:val="FF0000"/>
+              </w:rPr>
+              <w:t>*</w:t>
+            </w:r>
+          </w:p>
+        </w:tc>
+        <w:tc>
+          <w:tcPr>
+            <w:tcW w:w="311" w:type="pct"/>
+            <w:tcBorders>
+              <w:top w:val="single" w:sz="18" w:space="0" w:color="auto"/>
+              <w:bottom w:val="single" w:sz="6" w:space="0" w:color="auto"/>
+            </w:tcBorders>
+            <w:vAlign w:val="center"/>
+          </w:tcPr>
+          <w:p>
+            <w:pPr>
+              <w:bidi/>
+              <w:jc w:val="center"/>
+              <w:rPr>
+                <w:rFonts w:cs="Nazanin"/>
+              </w:rPr>
+            </w:pPr>
+            <w:r>
+              <w:rPr>
+                <w:rFonts w:cs="Nazanin" w:hint="cs"/>
+                <w:rtl/>
+              </w:rPr>
+              <w:t>1</w:t>
+            </w:r>
+          </w:p>
+        </w:tc>
+      </w:tr>
+      <w:tr>
+        <w:trPr>
+          <w:trHeight w:val="587"/>
+          <w:jc w:val="center"/>
+        </w:trPr>
+        <w:tc>
+          <w:tcPr>
+            <w:tcW w:w="3165" w:type="pct"/>
+            <w:gridSpan w:val="2"/>
+            <w:tcBorders>
+              <w:top w:val="single" w:sz="6" w:space="0" w:color="auto"/>
+              <w:left w:val="single" w:sz="18" w:space="0" w:color="auto"/>
+              <w:bottom w:val="single" w:sz="6" w:space="0" w:color="auto"/>
+              <w:right w:val="single" w:sz="6" w:space="0" w:color="auto"/>
+            </w:tcBorders>
+            <w:noWrap/>
+            <w:vAlign w:val="center"/>
+          </w:tcPr>
+          <w:p>
+            <w:pPr>
+              <w:bidi/>
+              <w:jc w:val="center"/>
+              <w:rPr>
+                <w:rFonts w:cs="Nazanin" w:hint="cs"/>
+                <w:sz w:val="24"/>
+                <w:szCs w:val="24"/>
+                <w:rtl/>
+              </w:rPr>
+            </w:pPr>
+            <w:r>
+              <w:rPr>
+                <w:rFonts w:cs="Nazanin" w:hint="cs"/>
+                <w:sz w:val="24"/>
+                <w:szCs w:val="24"/>
+                <w:rtl/>
+              </w:rPr>
+              <w:t>کلمه عبور</w:t>
+            </w:r>
+            <w:r>
+              <w:rPr>
+                <w:rFonts w:cs="Nazanin" w:hint="cs"/>
+                <w:sz w:val="24"/>
+                <w:szCs w:val="24"/>
+                <w:rtl/>
+                <w:lang w:bidi="fa-IR"/>
+              </w:rPr>
+              <w:t xml:space="preserve"> </w:t>
+            </w:r>
+            <w:r>
+              <w:rPr>
+                <w:rFonts w:cs="Nazanin" w:hint="cs"/>
+                <w:sz w:val="24"/>
+                <w:szCs w:val="24"/>
+                <w:rtl/>
+                <w:lang w:bidi="fa-IR"/>
+              </w:rPr>
+              <w:t>قبلی</w:t>
+            </w:r>
+          </w:p>
+        </w:tc>
+        <w:tc>
+          <w:tcPr>
+            <w:tcW w:w="439" w:type="pct"/>
+            <w:tcBorders>
+              <w:top w:val="single" w:sz="6" w:space="0" w:color="auto"/>
+              <w:left w:val="single" w:sz="6" w:space="0" w:color="auto"/>
+              <w:bottom w:val="single" w:sz="6" w:space="0" w:color="auto"/>
+              <w:right w:val="single" w:sz="6" w:space="0" w:color="auto"/>
+            </w:tcBorders>
+            <w:vAlign w:val="center"/>
+          </w:tcPr>
+          <w:p>
+            <w:pPr>
+              <w:bidi/>
+              <w:jc w:val="center"/>
+              <w:rPr>
+                <w:rFonts w:ascii="IRANSansWeb-Light" w:cs="Nazanin"/>
+                <w:sz w:val="20"/>
+                <w:szCs w:val="20"/>
+              </w:rPr>
+            </w:pPr>
+            <w:r>
+              <w:rPr>
+                <w:rFonts w:ascii="IRANSansWeb-Light" w:cs="Nazanin"/>
+                <w:sz w:val="20"/>
+                <w:szCs w:val="20"/>
+              </w:rPr>
+              <w:t>String</w:t>
+            </w:r>
+          </w:p>
+        </w:tc>
+        <w:tc>
+          <w:tcPr>
+            <w:tcW w:w="1085" w:type="pct"/>
+            <w:tcBorders>
+              <w:top w:val="single" w:sz="6" w:space="0" w:color="auto"/>
+              <w:left w:val="single" w:sz="6" w:space="0" w:color="auto"/>
+              <w:bottom w:val="single" w:sz="6" w:space="0" w:color="auto"/>
+              <w:right w:val="single" w:sz="6" w:space="0" w:color="auto"/>
+            </w:tcBorders>
+            <w:vAlign w:val="center"/>
+          </w:tcPr>
+          <w:p>
+            <w:pPr>
+              <w:bidi/>
+              <w:jc w:val="center"/>
+              <w:rPr>
+                <w:rFonts w:cs="Nazanin"/>
+              </w:rPr>
+            </w:pPr>
+            <w:proofErr w:type="spellStart"/>
+            <w:r>
+              <w:rPr>
+                <w:rFonts w:cs="Nazanin"/>
+              </w:rPr>
+              <w:t>old_pass</w:t>
+            </w:r>
+            <w:proofErr w:type="spellEnd"/>
+            <w:r>
+              <w:rPr>
+                <w:rFonts w:cs="Nazanin"/>
+              </w:rPr>
+              <w:t xml:space="preserve"> </w:t>
+            </w:r>
+            <w:r>
+              <w:rPr>
+                <w:rFonts w:cs="Nazanin"/>
+                <w:color w:val="FF0000"/>
+              </w:rPr>
+              <w:t>*</w:t>
+            </w:r>
+          </w:p>
+        </w:tc>
+        <w:tc>
+          <w:tcPr>
+            <w:tcW w:w="311" w:type="pct"/>
+            <w:tcBorders>
+              <w:top w:val="single" w:sz="6" w:space="0" w:color="auto"/>
+              <w:left w:val="single" w:sz="6" w:space="0" w:color="auto"/>
+              <w:bottom w:val="single" w:sz="6" w:space="0" w:color="auto"/>
+              <w:right w:val="single" w:sz="18" w:space="0" w:color="auto"/>
+            </w:tcBorders>
+            <w:vAlign w:val="center"/>
+          </w:tcPr>
+          <w:p>
+            <w:pPr>
+              <w:bidi/>
+              <w:jc w:val="center"/>
+              <w:rPr>
+                <w:rFonts w:cs="Nazanin"/>
+              </w:rPr>
+            </w:pPr>
+            <w:r>
+              <w:rPr>
+                <w:rFonts w:cs="Nazanin" w:hint="cs"/>
+                <w:rtl/>
+              </w:rPr>
+              <w:t>2</w:t>
+            </w:r>
+          </w:p>
+        </w:tc>
+      </w:tr>
+      <w:tr>
+        <w:trPr>
+          <w:trHeight w:val="587"/>
+          <w:jc w:val="center"/>
+        </w:trPr>
+        <w:tc>
+          <w:tcPr>
+            <w:tcW w:w="3165" w:type="pct"/>
+            <w:gridSpan w:val="2"/>
+            <w:tcBorders>
+              <w:top w:val="single" w:sz="6" w:space="0" w:color="auto"/>
+              <w:left w:val="single" w:sz="18" w:space="0" w:color="auto"/>
+              <w:bottom w:val="single" w:sz="6" w:space="0" w:color="auto"/>
+              <w:right w:val="single" w:sz="6" w:space="0" w:color="auto"/>
+            </w:tcBorders>
+            <w:noWrap/>
+            <w:vAlign w:val="center"/>
+          </w:tcPr>
+          <w:p>
+            <w:pPr>
+              <w:bidi/>
+              <w:jc w:val="center"/>
+              <w:rPr>
+                <w:rFonts w:cs="Nazanin" w:hint="cs"/>
+                <w:sz w:val="24"/>
+                <w:szCs w:val="24"/>
+                <w:rtl/>
+              </w:rPr>
+            </w:pPr>
+            <w:bookmarkStart w:id="0" w:name="_GoBack"/>
+            <w:bookmarkEnd w:id="0"/>
+            <w:r>
+              <w:rPr>
+                <w:rFonts w:cs="Nazanin" w:hint="cs"/>
+                <w:sz w:val="24"/>
+                <w:szCs w:val="24"/>
+                <w:rtl/>
+              </w:rPr>
+              <w:t>کلمه عبور</w:t>
+            </w:r>
+            <w:r>
+              <w:rPr>
+                <w:rFonts w:cs="Nazanin" w:hint="cs"/>
+                <w:sz w:val="24"/>
+                <w:szCs w:val="24"/>
+                <w:rtl/>
+                <w:lang w:bidi="fa-IR"/>
+              </w:rPr>
+              <w:t xml:space="preserve"> </w:t>
+            </w:r>
+            <w:r>
+              <w:rPr>
+                <w:rFonts w:cs="Nazanin" w:hint="cs"/>
+                <w:sz w:val="24"/>
+                <w:szCs w:val="24"/>
+                <w:rtl/>
+                <w:lang w:bidi="fa-IR"/>
+              </w:rPr>
+              <w:t>جدید</w:t>
+            </w:r>
+          </w:p>
+        </w:tc>
+        <w:tc>
+          <w:tcPr>
+            <w:tcW w:w="439" w:type="pct"/>
+            <w:tcBorders>
+              <w:top w:val="single" w:sz="6" w:space="0" w:color="auto"/>
+              <w:left w:val="single" w:sz="6" w:space="0" w:color="auto"/>
+              <w:bottom w:val="single" w:sz="6" w:space="0" w:color="auto"/>
+              <w:right w:val="single" w:sz="6" w:space="0" w:color="auto"/>
+            </w:tcBorders>
+            <w:vAlign w:val="center"/>
+          </w:tcPr>
+          <w:p>
+            <w:pPr>
+              <w:bidi/>
+              <w:jc w:val="center"/>
+              <w:rPr>
+                <w:rFonts w:ascii="IRANSansWeb-Light" w:cs="Nazanin"/>
+                <w:sz w:val="20"/>
+                <w:szCs w:val="20"/>
+              </w:rPr>
+            </w:pPr>
+            <w:r>
+              <w:rPr>
+                <w:rFonts w:ascii="IRANSansWeb-Light" w:cs="Nazanin"/>
+                <w:sz w:val="20"/>
+                <w:szCs w:val="20"/>
+              </w:rPr>
+              <w:t>String</w:t>
+            </w:r>
+          </w:p>
+        </w:tc>
+        <w:tc>
+          <w:tcPr>
+            <w:tcW w:w="1085" w:type="pct"/>
+            <w:tcBorders>
+              <w:top w:val="single" w:sz="6" w:space="0" w:color="auto"/>
+              <w:left w:val="single" w:sz="6" w:space="0" w:color="auto"/>
+              <w:bottom w:val="single" w:sz="6" w:space="0" w:color="auto"/>
+              <w:right w:val="single" w:sz="6" w:space="0" w:color="auto"/>
+            </w:tcBorders>
+            <w:vAlign w:val="center"/>
+          </w:tcPr>
+          <w:p>
+            <w:pPr>
+              <w:bidi/>
+              <w:jc w:val="center"/>
+              <w:rPr>
+                <w:rFonts w:cs="Nazanin"/>
+              </w:rPr>
+            </w:pPr>
+            <w:proofErr w:type="spellStart"/>
+            <w:r>
+              <w:rPr>
+                <w:rFonts w:cs="Nazanin"/>
+              </w:rPr>
+              <w:t>new_pass</w:t>
+            </w:r>
+            <w:proofErr w:type="spellEnd"/>
+            <w:r>
+              <w:rPr>
+                <w:rFonts w:cs="Nazanin"/>
+                <w:color w:val="FF0000"/>
+              </w:rPr>
+              <w:t>*</w:t>
+            </w:r>
+          </w:p>
+        </w:tc>
+        <w:tc>
+          <w:tcPr>
+            <w:tcW w:w="311" w:type="pct"/>
+            <w:tcBorders>
+              <w:top w:val="single" w:sz="6" w:space="0" w:color="auto"/>
+              <w:left w:val="single" w:sz="6" w:space="0" w:color="auto"/>
+              <w:bottom w:val="single" w:sz="6" w:space="0" w:color="auto"/>
+              <w:right w:val="single" w:sz="18" w:space="0" w:color="auto"/>
+            </w:tcBorders>
+            <w:vAlign w:val="center"/>
+          </w:tcPr>
+          <w:p>
+            <w:pPr>
+              <w:bidi/>
+              <w:jc w:val="center"/>
+              <w:rPr>
+                <w:rFonts w:cs="Nazanin" w:hint="cs"/>
+                <w:rtl/>
+                <w:lang w:bidi="fa-IR"/>
+              </w:rPr>
+            </w:pPr>
+            <w:r>
+              <w:rPr>
+                <w:rFonts w:cs="Nazanin" w:hint="cs"/>
+                <w:rtl/>
+                <w:lang w:bidi="fa-IR"/>
+              </w:rPr>
+              <w:t>3</w:t>
+            </w:r>
+          </w:p>
+        </w:tc>
+      </w:tr>
+      <w:tr>
+        <w:trPr>
+          <w:trHeight w:val="587"/>
+          <w:jc w:val="center"/>
+        </w:trPr>
+        <w:tc>
+          <w:tcPr>
+            <w:tcW w:w="5000" w:type="pct"/>
+            <w:gridSpan w:val="5"/>
+            <w:tcBorders>
+              <w:top w:val="single" w:sz="6" w:space="0" w:color="auto"/>
+              <w:left w:val="single" w:sz="18" w:space="0" w:color="auto"/>
+              <w:bottom w:val="single" w:sz="6" w:space="0" w:color="auto"/>
+              <w:right w:val="single" w:sz="18" w:space="0" w:color="auto"/>
+            </w:tcBorders>
+            <w:shd w:val="clear" w:color="auto" w:fill="D9D9D9" w:themeFill="background1" w:themeFillShade="D9"/>
+            <w:noWrap/>
+            <w:vAlign w:val="center"/>
+          </w:tcPr>
+          <w:p>
+            <w:pPr>
+              <w:bidi/>
+              <w:jc w:val="center"/>
+              <w:rPr>
+                <w:rFonts w:cs="Nazanin"/>
+                <w:rtl/>
+              </w:rPr>
+            </w:pPr>
+            <w:r>
+              <w:rPr>
+                <w:rFonts w:cs="Nazanin" w:hint="cs"/>
+                <w:b/>
+                <w:bCs/>
+                <w:sz w:val="24"/>
+                <w:szCs w:val="24"/>
+                <w:rtl/>
+                <w:lang w:bidi="fa-IR"/>
+              </w:rPr>
+              <w:t>خروجی</w:t>
+            </w:r>
+          </w:p>
+        </w:tc>
+      </w:tr>
+      <w:tr>
+        <w:trPr>
+          <w:trHeight w:val="750"/>
+          <w:jc w:val="center"/>
+        </w:trPr>
+        <w:tc>
+          <w:tcPr>
+            <w:tcW w:w="3165" w:type="pct"/>
+            <w:gridSpan w:val="2"/>
+            <w:tcBorders>
+              <w:top w:val="single" w:sz="6" w:space="0" w:color="auto"/>
+              <w:left w:val="single" w:sz="18" w:space="0" w:color="auto"/>
+              <w:right w:val="single" w:sz="6" w:space="0" w:color="auto"/>
+            </w:tcBorders>
+            <w:shd w:val="clear" w:color="auto" w:fill="00B050"/>
+            <w:noWrap/>
+            <w:vAlign w:val="center"/>
+          </w:tcPr>
+          <w:p>
+            <w:pPr>
+              <w:bidi/>
+              <w:jc w:val="center"/>
+              <w:rPr>
+                <w:rFonts w:cs="Nazanin"/>
+              </w:rPr>
+            </w:pPr>
+            <w:r>
+              <w:rPr>
+                <w:rFonts w:cs="Nazanin" w:hint="cs"/>
+                <w:rtl/>
+              </w:rPr>
+              <w:t>توضیحات</w:t>
+            </w:r>
+          </w:p>
+        </w:tc>
+        <w:tc>
+          <w:tcPr>
+            <w:tcW w:w="439" w:type="pct"/>
+            <w:tcBorders>
+              <w:top w:val="single" w:sz="6" w:space="0" w:color="auto"/>
+              <w:left w:val="single" w:sz="6" w:space="0" w:color="auto"/>
+              <w:right w:val="single" w:sz="6" w:space="0" w:color="auto"/>
+            </w:tcBorders>
+            <w:shd w:val="clear" w:color="auto" w:fill="00B050"/>
+            <w:vAlign w:val="center"/>
+          </w:tcPr>
+          <w:p>
+            <w:pPr>
+              <w:bidi/>
+              <w:jc w:val="center"/>
+              <w:rPr>
+                <w:rFonts w:cs="Nazanin"/>
+              </w:rPr>
+            </w:pPr>
+            <w:r>
+              <w:rPr>
+                <w:rFonts w:cs="Nazanin" w:hint="cs"/>
+                <w:rtl/>
+              </w:rPr>
+              <w:t>نوع</w:t>
+            </w:r>
+          </w:p>
+        </w:tc>
+        <w:tc>
+          <w:tcPr>
+            <w:tcW w:w="1085" w:type="pct"/>
+            <w:tcBorders>
+              <w:top w:val="single" w:sz="6" w:space="0" w:color="auto"/>
+              <w:left w:val="single" w:sz="6" w:space="0" w:color="auto"/>
+              <w:right w:val="single" w:sz="6" w:space="0" w:color="auto"/>
+            </w:tcBorders>
+            <w:shd w:val="clear" w:color="auto" w:fill="00B050"/>
+            <w:vAlign w:val="center"/>
+          </w:tcPr>
+          <w:p>
+            <w:pPr>
+              <w:bidi/>
+              <w:jc w:val="center"/>
+              <w:rPr>
+                <w:rFonts w:cs="Nazanin"/>
+              </w:rPr>
+            </w:pPr>
+            <w:r>
+              <w:rPr>
+                <w:rFonts w:cs="Nazanin" w:hint="cs"/>
+                <w:rtl/>
+              </w:rPr>
+              <w:t>فیلد</w:t>
+            </w:r>
+          </w:p>
+        </w:tc>
+        <w:tc>
+          <w:tcPr>
+            <w:tcW w:w="311" w:type="pct"/>
+            <w:tcBorders>
+              <w:top w:val="single" w:sz="6" w:space="0" w:color="auto"/>
+              <w:left w:val="single" w:sz="6" w:space="0" w:color="auto"/>
+              <w:right w:val="single" w:sz="18" w:space="0" w:color="auto"/>
+            </w:tcBorders>
+            <w:shd w:val="clear" w:color="auto" w:fill="00B050"/>
+            <w:vAlign w:val="center"/>
+          </w:tcPr>
+          <w:p>
+            <w:pPr>
+              <w:bidi/>
+              <w:jc w:val="center"/>
+              <w:rPr>
+                <w:rFonts w:cs="Nazanin"/>
+                <w:rtl/>
+              </w:rPr>
+            </w:pPr>
+            <w:r>
+              <w:rPr>
+                <w:rFonts w:cs="Nazanin" w:hint="cs"/>
+                <w:rtl/>
+              </w:rPr>
+              <w:t>ردیف</w:t>
+            </w:r>
+          </w:p>
+        </w:tc>
+      </w:tr>
+      <w:tr>
+        <w:trPr>
+          <w:cnfStyle w:val="010000000000" w:firstRow="0" w:lastRow="1" w:firstColumn="0" w:lastColumn="0" w:oddVBand="0" w:evenVBand="0" w:oddHBand="0" w:evenHBand="0" w:firstRowFirstColumn="0" w:firstRowLastColumn="0" w:lastRowFirstColumn="0" w:lastRowLastColumn="0"/>
+          <w:trHeight w:val="587"/>
+          <w:jc w:val="center"/>
+        </w:trPr>
+        <w:tc>
+          <w:tcPr>
+            <w:tcW w:w="3165" w:type="pct"/>
+            <w:gridSpan w:val="2"/>
+            <w:tcBorders>
+              <w:top w:val="single" w:sz="6" w:space="0" w:color="auto"/>
+              <w:left w:val="single" w:sz="18" w:space="0" w:color="auto"/>
+              <w:right w:val="single" w:sz="6" w:space="0" w:color="auto"/>
+            </w:tcBorders>
+            <w:noWrap/>
+            <w:vAlign w:val="center"/>
+          </w:tcPr>
+          <w:p>
+            <w:pPr>
+              <w:bidi/>
+              <w:jc w:val="center"/>
+              <w:rPr>
+                <w:rFonts w:cs="Nazanin"/>
+                <w:sz w:val="24"/>
+                <w:szCs w:val="24"/>
+                <w:rtl/>
+              </w:rPr>
+            </w:pPr>
+          </w:p>
+        </w:tc>
+        <w:tc>
+          <w:tcPr>
+            <w:tcW w:w="439" w:type="pct"/>
+            <w:tcBorders>
+              <w:top w:val="single" w:sz="6" w:space="0" w:color="auto"/>
+              <w:left w:val="single" w:sz="6" w:space="0" w:color="auto"/>
+              <w:right w:val="single" w:sz="6" w:space="0" w:color="auto"/>
+            </w:tcBorders>
+            <w:vAlign w:val="center"/>
+          </w:tcPr>
+          <w:p>
+            <w:pPr>
+              <w:bidi/>
+              <w:jc w:val="center"/>
+              <w:rPr>
+                <w:rFonts w:ascii="IRANSansWeb-Light" w:cs="Nazanin"/>
+                <w:sz w:val="20"/>
+                <w:szCs w:val="20"/>
+              </w:rPr>
+            </w:pPr>
+          </w:p>
+        </w:tc>
+        <w:tc>
+          <w:tcPr>
+            <w:tcW w:w="1085" w:type="pct"/>
+            <w:tcBorders>
+              <w:top w:val="single" w:sz="6" w:space="0" w:color="auto"/>
+              <w:left w:val="single" w:sz="6" w:space="0" w:color="auto"/>
+              <w:right w:val="single" w:sz="6" w:space="0" w:color="auto"/>
+            </w:tcBorders>
+            <w:vAlign w:val="center"/>
+          </w:tcPr>
+          <w:p>
+            <w:pPr>
+              <w:bidi/>
+              <w:jc w:val="center"/>
+              <w:rPr>
+                <w:rFonts w:cs="Nazanin"/>
+              </w:rPr>
+            </w:pPr>
+          </w:p>
+        </w:tc>
+        <w:tc>
+          <w:tcPr>
+            <w:tcW w:w="311" w:type="pct"/>
+            <w:tcBorders>
+              <w:top w:val="single" w:sz="6" w:space="0" w:color="auto"/>
+              <w:left w:val="single" w:sz="6" w:space="0" w:color="auto"/>
+              <w:right w:val="single" w:sz="18" w:space="0" w:color="auto"/>
+            </w:tcBorders>
+            <w:vAlign w:val="center"/>
+          </w:tcPr>
+          <w:p>
+            <w:pPr>
+              <w:bidi/>
+              <w:jc w:val="center"/>
+              <w:rPr>
+                <w:rFonts w:cs="Nazanin"/>
+                <w:rtl/>
+              </w:rPr>
+            </w:pPr>
+          </w:p>
+        </w:tc>
+      </w:tr>
+    </w:tbl>
+    <w:p>
+      <w:pPr>
+        <w:bidi/>
+        <w:rPr>
+          <w:rFonts w:cs="Nazanin"/>
+          <w:sz w:val="28"/>
+          <w:szCs w:val="28"/>
+          <w:rtl/>
+          <w:lang w:bidi="fa-IR"/>
+        </w:rPr>
+      </w:pPr>
+    </w:p>
+    <w:p>
+      <w:pPr>
+        <w:rPr>
+          <w:rFonts w:cs="Nazanin"/>
+          <w:sz w:val="28"/>
+          <w:szCs w:val="28"/>
+          <w:rtl/>
+          <w:lang w:bidi="fa-IR"/>
+        </w:rPr>
+      </w:pPr>
+      <w:r>
+        <w:rPr>
+          <w:rFonts w:cs="Nazanin"/>
+          <w:sz w:val="28"/>
+          <w:szCs w:val="28"/>
+          <w:rtl/>
+          <w:lang w:bidi="fa-IR"/>
+        </w:rPr>
+        <w:br w:type="page"/>
+      </w:r>
+    </w:p>
+    <w:p>
+      <w:pPr>
+        <w:pStyle w:val="ListParagraph"/>
+        <w:numPr>
+          <w:ilvl w:val="0"/>
+          <w:numId w:val="1"/>
+        </w:numPr>
+        <w:bidi/>
+        <w:rPr>
+          <w:rFonts w:cs="Nazanin"/>
+          <w:sz w:val="28"/>
+          <w:szCs w:val="28"/>
+          <w:rtl/>
+          <w:lang w:bidi="fa-IR"/>
+        </w:rPr>
+      </w:pPr>
+      <w:proofErr w:type="spellStart"/>
+      <w:r>
+        <w:rPr>
+          <w:rFonts w:cs="Nazanin"/>
+          <w:sz w:val="28"/>
+          <w:szCs w:val="28"/>
+          <w:lang w:bidi="fa-IR"/>
+        </w:rPr>
+        <w:lastRenderedPageBreak/>
+        <w:t>DeleteUser</w:t>
+      </w:r>
+      <w:proofErr w:type="spellEnd"/>
+    </w:p>
+    <w:tbl>
+      <w:tblPr>
+        <w:tblStyle w:val="MediumShading2-Accent5"/>
+        <w:tblW w:w="5462" w:type="pct"/>
+        <w:jc w:val="center"/>
+        <w:tblBorders>
+          <w:left w:val="single" w:sz="18" w:space="0" w:color="auto"/>
+          <w:right w:val="single" w:sz="18" w:space="0" w:color="auto"/>
+          <w:insideH w:val="single" w:sz="6" w:space="0" w:color="auto"/>
+          <w:insideV w:val="single" w:sz="6" w:space="0" w:color="auto"/>
+        </w:tblBorders>
+        <w:tblLook w:val="0660" w:firstRow="1" w:lastRow="1" w:firstColumn="0" w:lastColumn="0" w:noHBand="1" w:noVBand="1"/>
+      </w:tblPr>
+      <w:tblGrid>
+        <w:gridCol w:w="1866"/>
+        <w:gridCol w:w="4575"/>
+        <w:gridCol w:w="893"/>
+        <w:gridCol w:w="2208"/>
+        <w:gridCol w:w="633"/>
+      </w:tblGrid>
+      <w:tr>
+        <w:trPr>
+          <w:cnfStyle w:val="100000000000" w:firstRow="1" w:lastRow="0" w:firstColumn="0" w:lastColumn="0" w:oddVBand="0" w:evenVBand="0" w:oddHBand="0" w:evenHBand="0" w:firstRowFirstColumn="0" w:firstRowLastColumn="0" w:lastRowFirstColumn="0" w:lastRowLastColumn="0"/>
+          <w:trHeight w:val="738"/>
+          <w:jc w:val="center"/>
+        </w:trPr>
+        <w:tc>
+          <w:tcPr>
+            <w:tcW w:w="917" w:type="pct"/>
+            <w:tcBorders>
+              <w:left w:val="single" w:sz="18" w:space="0" w:color="auto"/>
+              <w:bottom w:val="single" w:sz="6" w:space="0" w:color="auto"/>
+              <w:right w:val="single" w:sz="18" w:space="0" w:color="auto"/>
+            </w:tcBorders>
+            <w:shd w:val="clear" w:color="auto" w:fill="auto"/>
+            <w:noWrap/>
+            <w:vAlign w:val="center"/>
+          </w:tcPr>
+          <w:p>
+            <w:pPr>
+              <w:bidi/>
+              <w:jc w:val="center"/>
+              <w:rPr>
+                <w:rFonts w:cs="Nazanin"/>
+                <w:b w:val="0"/>
+                <w:bCs w:val="0"/>
+                <w:color w:val="auto"/>
+                <w:sz w:val="24"/>
+                <w:szCs w:val="24"/>
+                <w:rtl/>
+                <w:lang w:bidi="fa-IR"/>
+              </w:rPr>
+            </w:pPr>
+            <w:r>
+              <w:rPr>
+                <w:rFonts w:cs="Nazanin" w:hint="cs"/>
+                <w:b w:val="0"/>
+                <w:bCs w:val="0"/>
+                <w:color w:val="auto"/>
+                <w:sz w:val="24"/>
+                <w:szCs w:val="24"/>
+                <w:rtl/>
+                <w:lang w:bidi="fa-IR"/>
+              </w:rPr>
+              <w:t>نوع</w:t>
+            </w:r>
+          </w:p>
+        </w:tc>
+        <w:tc>
+          <w:tcPr>
+            <w:tcW w:w="4083" w:type="pct"/>
+            <w:gridSpan w:val="4"/>
+            <w:tcBorders>
+              <w:left w:val="single" w:sz="18" w:space="0" w:color="auto"/>
+              <w:bottom w:val="single" w:sz="6" w:space="0" w:color="auto"/>
+              <w:right w:val="single" w:sz="18" w:space="0" w:color="auto"/>
+            </w:tcBorders>
+            <w:shd w:val="clear" w:color="auto" w:fill="auto"/>
+            <w:vAlign w:val="center"/>
+          </w:tcPr>
+          <w:p>
+            <w:pPr>
+              <w:bidi/>
+              <w:jc w:val="center"/>
+              <w:rPr>
+                <w:rFonts w:cs="Nazanin"/>
+                <w:b w:val="0"/>
+                <w:bCs w:val="0"/>
+                <w:color w:val="auto"/>
+                <w:sz w:val="24"/>
+                <w:szCs w:val="24"/>
+                <w:rtl/>
+                <w:lang w:bidi="fa-IR"/>
+              </w:rPr>
+            </w:pPr>
+            <w:r>
+              <w:rPr>
+                <w:rFonts w:cs="Nazanin" w:hint="cs"/>
+                <w:b w:val="0"/>
+                <w:bCs w:val="0"/>
+                <w:color w:val="auto"/>
+                <w:sz w:val="24"/>
+                <w:szCs w:val="24"/>
+                <w:rtl/>
+                <w:lang w:bidi="fa-IR"/>
+              </w:rPr>
+              <w:t>آدرس</w:t>
+            </w:r>
+          </w:p>
+        </w:tc>
+      </w:tr>
+      <w:tr>
+        <w:trPr>
+          <w:trHeight w:val="778"/>
+          <w:jc w:val="center"/>
+        </w:trPr>
+        <w:tc>
+          <w:tcPr>
+            <w:tcW w:w="917" w:type="pct"/>
+            <w:tcBorders>
+              <w:top w:val="single" w:sz="6" w:space="0" w:color="auto"/>
+              <w:left w:val="single" w:sz="18" w:space="0" w:color="auto"/>
+              <w:bottom w:val="single" w:sz="18" w:space="0" w:color="auto"/>
+              <w:right w:val="single" w:sz="18" w:space="0" w:color="auto"/>
+            </w:tcBorders>
+            <w:shd w:val="clear" w:color="auto" w:fill="auto"/>
+            <w:noWrap/>
+            <w:vAlign w:val="center"/>
+          </w:tcPr>
+          <w:p>
+            <w:pPr>
+              <w:bidi/>
+              <w:jc w:val="center"/>
+              <w:rPr>
+                <w:rFonts w:cs="Nazanin"/>
+                <w:sz w:val="24"/>
+                <w:szCs w:val="24"/>
+                <w:lang w:bidi="fa-IR"/>
+              </w:rPr>
+            </w:pPr>
+            <w:r>
+              <w:rPr>
+                <w:rFonts w:cs="Nazanin"/>
+                <w:sz w:val="24"/>
+                <w:szCs w:val="24"/>
+                <w:lang w:bidi="fa-IR"/>
+              </w:rPr>
+              <w:t>POST</w:t>
+            </w:r>
+          </w:p>
+        </w:tc>
+        <w:tc>
+          <w:tcPr>
+            <w:tcW w:w="4083" w:type="pct"/>
+            <w:gridSpan w:val="4"/>
+            <w:tcBorders>
+              <w:top w:val="single" w:sz="6" w:space="0" w:color="auto"/>
+              <w:left w:val="single" w:sz="18" w:space="0" w:color="auto"/>
+              <w:bottom w:val="single" w:sz="18" w:space="0" w:color="auto"/>
+              <w:right w:val="single" w:sz="18" w:space="0" w:color="auto"/>
+            </w:tcBorders>
+            <w:shd w:val="clear" w:color="auto" w:fill="auto"/>
+            <w:vAlign w:val="center"/>
+          </w:tcPr>
+          <w:p>
+            <w:pPr>
+              <w:jc w:val="center"/>
+              <w:rPr>
+                <w:rFonts w:cs="Nazanin"/>
+                <w:sz w:val="24"/>
+                <w:szCs w:val="24"/>
+                <w:rtl/>
+              </w:rPr>
+            </w:pPr>
+            <w:hyperlink r:id="rId13" w:history="1">
+              <w:r>
+                <w:rPr>
+                  <w:rStyle w:val="Hyperlink"/>
+                  <w:rFonts w:cs="Nazanin"/>
+                  <w:sz w:val="28"/>
+                  <w:szCs w:val="28"/>
+                </w:rPr>
+                <w:t>http://vestanops.com/api/v1.0/delete-user</w:t>
+              </w:r>
+            </w:hyperlink>
+          </w:p>
+        </w:tc>
+      </w:tr>
+      <w:tr>
+        <w:trPr>
+          <w:trHeight w:val="549"/>
+          <w:jc w:val="center"/>
+        </w:trPr>
+        <w:tc>
+          <w:tcPr>
+            <w:tcW w:w="5000" w:type="pct"/>
+            <w:gridSpan w:val="5"/>
+            <w:tcBorders>
+              <w:left w:val="single" w:sz="18" w:space="0" w:color="auto"/>
+              <w:right w:val="single" w:sz="18" w:space="0" w:color="auto"/>
+            </w:tcBorders>
+            <w:shd w:val="clear" w:color="auto" w:fill="D9D9D9" w:themeFill="background1" w:themeFillShade="D9"/>
+            <w:noWrap/>
+            <w:vAlign w:val="center"/>
+          </w:tcPr>
+          <w:p>
+            <w:pPr>
+              <w:bidi/>
+              <w:jc w:val="center"/>
+              <w:rPr>
+                <w:rFonts w:cs="Nazanin"/>
+                <w:b/>
+                <w:bCs/>
+                <w:sz w:val="24"/>
+                <w:szCs w:val="24"/>
+                <w:rtl/>
+                <w:lang w:bidi="fa-IR"/>
+              </w:rPr>
+            </w:pPr>
+            <w:r>
+              <w:rPr>
+                <w:rFonts w:cs="Nazanin" w:hint="cs"/>
+                <w:b/>
+                <w:bCs/>
+                <w:sz w:val="24"/>
+                <w:szCs w:val="24"/>
+                <w:rtl/>
+                <w:lang w:bidi="fa-IR"/>
+              </w:rPr>
+              <w:t>ورودی</w:t>
+            </w:r>
+          </w:p>
+        </w:tc>
+      </w:tr>
+      <w:tr>
+        <w:trPr>
+          <w:trHeight w:val="778"/>
+          <w:jc w:val="center"/>
+        </w:trPr>
+        <w:tc>
+          <w:tcPr>
+            <w:tcW w:w="3165" w:type="pct"/>
+            <w:gridSpan w:val="2"/>
+            <w:tcBorders>
+              <w:top w:val="single" w:sz="18" w:space="0" w:color="auto"/>
+              <w:left w:val="single" w:sz="18" w:space="0" w:color="auto"/>
+              <w:right w:val="single" w:sz="6" w:space="0" w:color="auto"/>
+            </w:tcBorders>
+            <w:shd w:val="clear" w:color="auto" w:fill="0070C0"/>
+            <w:noWrap/>
+            <w:vAlign w:val="center"/>
+          </w:tcPr>
+          <w:p>
+            <w:pPr>
+              <w:bidi/>
+              <w:jc w:val="center"/>
+              <w:rPr>
+                <w:rFonts w:cs="Nazanin"/>
+              </w:rPr>
+            </w:pPr>
+            <w:r>
+              <w:rPr>
+                <w:rFonts w:cs="Nazanin" w:hint="cs"/>
+                <w:rtl/>
+              </w:rPr>
+              <w:t>توضیحات</w:t>
+            </w:r>
+          </w:p>
+        </w:tc>
+        <w:tc>
+          <w:tcPr>
+            <w:tcW w:w="439" w:type="pct"/>
+            <w:tcBorders>
+              <w:top w:val="single" w:sz="18" w:space="0" w:color="auto"/>
+              <w:left w:val="single" w:sz="6" w:space="0" w:color="auto"/>
+              <w:right w:val="single" w:sz="6" w:space="0" w:color="auto"/>
+            </w:tcBorders>
+            <w:shd w:val="clear" w:color="auto" w:fill="0070C0"/>
+            <w:vAlign w:val="center"/>
+          </w:tcPr>
+          <w:p>
+            <w:pPr>
+              <w:bidi/>
+              <w:jc w:val="center"/>
+              <w:rPr>
+                <w:rFonts w:cs="Nazanin"/>
+              </w:rPr>
+            </w:pPr>
+            <w:r>
+              <w:rPr>
+                <w:rFonts w:cs="Nazanin" w:hint="cs"/>
+                <w:rtl/>
+              </w:rPr>
+              <w:t>نوع</w:t>
+            </w:r>
+          </w:p>
+        </w:tc>
+        <w:tc>
+          <w:tcPr>
+            <w:tcW w:w="1085" w:type="pct"/>
+            <w:tcBorders>
+              <w:top w:val="single" w:sz="18" w:space="0" w:color="auto"/>
+              <w:left w:val="single" w:sz="6" w:space="0" w:color="auto"/>
+              <w:right w:val="single" w:sz="6" w:space="0" w:color="auto"/>
+            </w:tcBorders>
+            <w:shd w:val="clear" w:color="auto" w:fill="0070C0"/>
+            <w:vAlign w:val="center"/>
+          </w:tcPr>
+          <w:p>
+            <w:pPr>
+              <w:bidi/>
+              <w:jc w:val="center"/>
+              <w:rPr>
+                <w:rFonts w:cs="Nazanin"/>
+              </w:rPr>
+            </w:pPr>
+            <w:r>
+              <w:rPr>
+                <w:rFonts w:cs="Nazanin" w:hint="cs"/>
+                <w:rtl/>
+              </w:rPr>
+              <w:t>فیلد</w:t>
+            </w:r>
+          </w:p>
+        </w:tc>
+        <w:tc>
+          <w:tcPr>
+            <w:tcW w:w="311" w:type="pct"/>
+            <w:tcBorders>
+              <w:top w:val="single" w:sz="18" w:space="0" w:color="auto"/>
+              <w:left w:val="single" w:sz="6" w:space="0" w:color="auto"/>
+              <w:right w:val="single" w:sz="18" w:space="0" w:color="auto"/>
+            </w:tcBorders>
+            <w:shd w:val="clear" w:color="auto" w:fill="0070C0"/>
+            <w:vAlign w:val="center"/>
+          </w:tcPr>
+          <w:p>
+            <w:pPr>
+              <w:bidi/>
+              <w:jc w:val="center"/>
+              <w:rPr>
+                <w:rFonts w:cs="Nazanin"/>
+                <w:rtl/>
+                <w:lang w:bidi="fa-IR"/>
+              </w:rPr>
+            </w:pPr>
+            <w:r>
+              <w:rPr>
+                <w:rFonts w:cs="Nazanin" w:hint="cs"/>
+                <w:rtl/>
+                <w:lang w:bidi="fa-IR"/>
+              </w:rPr>
+              <w:t>ردیف</w:t>
+            </w:r>
+          </w:p>
+        </w:tc>
+      </w:tr>
+      <w:tr>
+        <w:trPr>
+          <w:trHeight w:val="587"/>
+          <w:jc w:val="center"/>
+        </w:trPr>
+        <w:tc>
+          <w:tcPr>
+            <w:tcW w:w="3165" w:type="pct"/>
+            <w:gridSpan w:val="2"/>
+            <w:tcBorders>
+              <w:top w:val="single" w:sz="18" w:space="0" w:color="auto"/>
+              <w:bottom w:val="single" w:sz="6" w:space="0" w:color="auto"/>
+            </w:tcBorders>
+            <w:noWrap/>
+            <w:vAlign w:val="center"/>
+          </w:tcPr>
+          <w:p>
+            <w:pPr>
+              <w:bidi/>
+              <w:jc w:val="center"/>
+              <w:rPr>
+                <w:rFonts w:cs="Nazanin" w:hint="cs"/>
+                <w:sz w:val="24"/>
+                <w:szCs w:val="24"/>
+                <w:rtl/>
+                <w:lang w:bidi="fa-IR"/>
+              </w:rPr>
+            </w:pPr>
+            <w:r>
+              <w:rPr>
+                <w:rFonts w:cs="Nazanin" w:hint="cs"/>
+                <w:sz w:val="24"/>
+                <w:szCs w:val="24"/>
+                <w:rtl/>
+              </w:rPr>
+              <w:t xml:space="preserve">نام </w:t>
+            </w:r>
+            <w:r>
+              <w:rPr>
+                <w:rFonts w:cs="Nazanin" w:hint="cs"/>
+                <w:sz w:val="24"/>
+                <w:szCs w:val="24"/>
+                <w:rtl/>
+              </w:rPr>
+              <w:t xml:space="preserve">کاربری </w:t>
+            </w:r>
+            <w:r>
+              <w:rPr>
+                <w:rFonts w:cs="Nazanin" w:hint="cs"/>
+                <w:sz w:val="24"/>
+                <w:szCs w:val="24"/>
+                <w:rtl/>
+                <w:lang w:bidi="fa-IR"/>
+              </w:rPr>
+              <w:t>مورد نظر</w:t>
+            </w:r>
+          </w:p>
+        </w:tc>
+        <w:tc>
+          <w:tcPr>
+            <w:tcW w:w="439" w:type="pct"/>
+            <w:tcBorders>
+              <w:top w:val="single" w:sz="18" w:space="0" w:color="auto"/>
+              <w:bottom w:val="single" w:sz="6" w:space="0" w:color="auto"/>
+            </w:tcBorders>
+            <w:vAlign w:val="center"/>
+          </w:tcPr>
+          <w:p>
+            <w:pPr>
+              <w:bidi/>
+              <w:jc w:val="center"/>
+              <w:rPr>
+                <w:rFonts w:cs="Nazanin"/>
+              </w:rPr>
+            </w:pPr>
+            <w:r>
+              <w:rPr>
+                <w:rFonts w:ascii="IRANSansWeb-Light" w:cs="Nazanin"/>
+                <w:sz w:val="20"/>
+                <w:szCs w:val="20"/>
+              </w:rPr>
+              <w:t>String</w:t>
+            </w:r>
+          </w:p>
+        </w:tc>
+        <w:tc>
+          <w:tcPr>
+            <w:tcW w:w="1085" w:type="pct"/>
+            <w:tcBorders>
+              <w:top w:val="single" w:sz="18" w:space="0" w:color="auto"/>
+              <w:bottom w:val="single" w:sz="6" w:space="0" w:color="auto"/>
+            </w:tcBorders>
+            <w:vAlign w:val="center"/>
+          </w:tcPr>
+          <w:p>
+            <w:pPr>
+              <w:bidi/>
+              <w:jc w:val="center"/>
+              <w:rPr>
+                <w:rFonts w:cs="Nazanin"/>
+              </w:rPr>
+            </w:pPr>
+            <w:r>
+              <w:rPr>
+                <w:rFonts w:cs="Nazanin"/>
+              </w:rPr>
+              <w:t>username</w:t>
+            </w:r>
+            <w:r>
+              <w:rPr>
+                <w:rFonts w:cs="Nazanin"/>
+              </w:rPr>
+              <w:t xml:space="preserve"> </w:t>
+            </w:r>
+            <w:r>
+              <w:rPr>
+                <w:rFonts w:cs="Nazanin"/>
+                <w:color w:val="FF0000"/>
+              </w:rPr>
+              <w:t>*</w:t>
+            </w:r>
+          </w:p>
+        </w:tc>
+        <w:tc>
+          <w:tcPr>
+            <w:tcW w:w="311" w:type="pct"/>
+            <w:tcBorders>
+              <w:top w:val="single" w:sz="18" w:space="0" w:color="auto"/>
+              <w:bottom w:val="single" w:sz="6" w:space="0" w:color="auto"/>
+            </w:tcBorders>
+            <w:vAlign w:val="center"/>
+          </w:tcPr>
+          <w:p>
+            <w:pPr>
+              <w:bidi/>
+              <w:jc w:val="center"/>
+              <w:rPr>
+                <w:rFonts w:cs="Nazanin"/>
+              </w:rPr>
+            </w:pPr>
+            <w:r>
+              <w:rPr>
+                <w:rFonts w:cs="Nazanin" w:hint="cs"/>
+                <w:rtl/>
+              </w:rPr>
+              <w:t>1</w:t>
+            </w:r>
+          </w:p>
+        </w:tc>
+      </w:tr>
+      <w:tr>
+        <w:trPr>
+          <w:trHeight w:val="587"/>
+          <w:jc w:val="center"/>
+        </w:trPr>
+        <w:tc>
+          <w:tcPr>
+            <w:tcW w:w="5000" w:type="pct"/>
+            <w:gridSpan w:val="5"/>
+            <w:tcBorders>
+              <w:top w:val="single" w:sz="6" w:space="0" w:color="auto"/>
+              <w:left w:val="single" w:sz="18" w:space="0" w:color="auto"/>
+              <w:bottom w:val="single" w:sz="6" w:space="0" w:color="auto"/>
+              <w:right w:val="single" w:sz="18" w:space="0" w:color="auto"/>
+            </w:tcBorders>
+            <w:shd w:val="clear" w:color="auto" w:fill="D9D9D9" w:themeFill="background1" w:themeFillShade="D9"/>
+            <w:noWrap/>
+            <w:vAlign w:val="center"/>
+          </w:tcPr>
+          <w:p>
+            <w:pPr>
+              <w:bidi/>
+              <w:jc w:val="center"/>
+              <w:rPr>
+                <w:rFonts w:cs="Nazanin"/>
+                <w:rtl/>
+              </w:rPr>
+            </w:pPr>
+            <w:r>
+              <w:rPr>
+                <w:rFonts w:cs="Nazanin" w:hint="cs"/>
+                <w:b/>
+                <w:bCs/>
+                <w:sz w:val="24"/>
+                <w:szCs w:val="24"/>
+                <w:rtl/>
+                <w:lang w:bidi="fa-IR"/>
+              </w:rPr>
+              <w:t>خروجی</w:t>
+            </w:r>
+          </w:p>
+        </w:tc>
+      </w:tr>
+      <w:tr>
+        <w:trPr>
+          <w:trHeight w:val="750"/>
+          <w:jc w:val="center"/>
+        </w:trPr>
+        <w:tc>
+          <w:tcPr>
+            <w:tcW w:w="3165" w:type="pct"/>
+            <w:gridSpan w:val="2"/>
+            <w:tcBorders>
+              <w:top w:val="single" w:sz="6" w:space="0" w:color="auto"/>
+              <w:left w:val="single" w:sz="18" w:space="0" w:color="auto"/>
+              <w:right w:val="single" w:sz="6" w:space="0" w:color="auto"/>
+            </w:tcBorders>
+            <w:shd w:val="clear" w:color="auto" w:fill="00B050"/>
+            <w:noWrap/>
+            <w:vAlign w:val="center"/>
+          </w:tcPr>
+          <w:p>
+            <w:pPr>
+              <w:bidi/>
+              <w:jc w:val="center"/>
+              <w:rPr>
+                <w:rFonts w:cs="Nazanin"/>
+              </w:rPr>
+            </w:pPr>
+            <w:r>
+              <w:rPr>
+                <w:rFonts w:cs="Nazanin" w:hint="cs"/>
+                <w:rtl/>
+              </w:rPr>
+              <w:t>توضیحات</w:t>
+            </w:r>
+          </w:p>
+        </w:tc>
+        <w:tc>
+          <w:tcPr>
+            <w:tcW w:w="439" w:type="pct"/>
+            <w:tcBorders>
+              <w:top w:val="single" w:sz="6" w:space="0" w:color="auto"/>
+              <w:left w:val="single" w:sz="6" w:space="0" w:color="auto"/>
+              <w:right w:val="single" w:sz="6" w:space="0" w:color="auto"/>
+            </w:tcBorders>
+            <w:shd w:val="clear" w:color="auto" w:fill="00B050"/>
+            <w:vAlign w:val="center"/>
+          </w:tcPr>
+          <w:p>
+            <w:pPr>
+              <w:bidi/>
+              <w:jc w:val="center"/>
+              <w:rPr>
+                <w:rFonts w:cs="Nazanin"/>
+              </w:rPr>
+            </w:pPr>
+            <w:r>
+              <w:rPr>
+                <w:rFonts w:cs="Nazanin" w:hint="cs"/>
+                <w:rtl/>
+              </w:rPr>
+              <w:t>نوع</w:t>
+            </w:r>
+          </w:p>
+        </w:tc>
+        <w:tc>
+          <w:tcPr>
+            <w:tcW w:w="1085" w:type="pct"/>
+            <w:tcBorders>
+              <w:top w:val="single" w:sz="6" w:space="0" w:color="auto"/>
+              <w:left w:val="single" w:sz="6" w:space="0" w:color="auto"/>
+              <w:right w:val="single" w:sz="6" w:space="0" w:color="auto"/>
+            </w:tcBorders>
+            <w:shd w:val="clear" w:color="auto" w:fill="00B050"/>
+            <w:vAlign w:val="center"/>
+          </w:tcPr>
+          <w:p>
+            <w:pPr>
+              <w:bidi/>
+              <w:jc w:val="center"/>
+              <w:rPr>
+                <w:rFonts w:cs="Nazanin"/>
+              </w:rPr>
+            </w:pPr>
+            <w:r>
+              <w:rPr>
+                <w:rFonts w:cs="Nazanin" w:hint="cs"/>
+                <w:rtl/>
+              </w:rPr>
+              <w:t>فیلد</w:t>
+            </w:r>
+          </w:p>
+        </w:tc>
+        <w:tc>
+          <w:tcPr>
+            <w:tcW w:w="311" w:type="pct"/>
+            <w:tcBorders>
+              <w:top w:val="single" w:sz="6" w:space="0" w:color="auto"/>
+              <w:left w:val="single" w:sz="6" w:space="0" w:color="auto"/>
+              <w:right w:val="single" w:sz="18" w:space="0" w:color="auto"/>
+            </w:tcBorders>
+            <w:shd w:val="clear" w:color="auto" w:fill="00B050"/>
+            <w:vAlign w:val="center"/>
+          </w:tcPr>
+          <w:p>
+            <w:pPr>
+              <w:bidi/>
+              <w:jc w:val="center"/>
+              <w:rPr>
+                <w:rFonts w:cs="Nazanin"/>
+                <w:rtl/>
+              </w:rPr>
+            </w:pPr>
+            <w:r>
+              <w:rPr>
+                <w:rFonts w:cs="Nazanin" w:hint="cs"/>
+                <w:rtl/>
+              </w:rPr>
+              <w:t>ردیف</w:t>
+            </w:r>
+          </w:p>
+        </w:tc>
+      </w:tr>
+      <w:tr>
+        <w:trPr>
+          <w:cnfStyle w:val="010000000000" w:firstRow="0" w:lastRow="1" w:firstColumn="0" w:lastColumn="0" w:oddVBand="0" w:evenVBand="0" w:oddHBand="0" w:evenHBand="0" w:firstRowFirstColumn="0" w:firstRowLastColumn="0" w:lastRowFirstColumn="0" w:lastRowLastColumn="0"/>
+          <w:trHeight w:val="587"/>
+          <w:jc w:val="center"/>
+        </w:trPr>
+        <w:tc>
+          <w:tcPr>
+            <w:tcW w:w="3165" w:type="pct"/>
+            <w:gridSpan w:val="2"/>
+            <w:tcBorders>
+              <w:top w:val="single" w:sz="6" w:space="0" w:color="auto"/>
+              <w:left w:val="single" w:sz="18" w:space="0" w:color="auto"/>
+              <w:right w:val="single" w:sz="6" w:space="0" w:color="auto"/>
+            </w:tcBorders>
+            <w:noWrap/>
+            <w:vAlign w:val="center"/>
+          </w:tcPr>
+          <w:p>
+            <w:pPr>
+              <w:bidi/>
+              <w:jc w:val="center"/>
+              <w:rPr>
+                <w:rFonts w:cs="Nazanin"/>
+                <w:sz w:val="24"/>
+                <w:szCs w:val="24"/>
+                <w:rtl/>
+              </w:rPr>
+            </w:pPr>
+          </w:p>
+        </w:tc>
+        <w:tc>
+          <w:tcPr>
+            <w:tcW w:w="439" w:type="pct"/>
+            <w:tcBorders>
+              <w:top w:val="single" w:sz="6" w:space="0" w:color="auto"/>
+              <w:left w:val="single" w:sz="6" w:space="0" w:color="auto"/>
+              <w:right w:val="single" w:sz="6" w:space="0" w:color="auto"/>
+            </w:tcBorders>
+            <w:vAlign w:val="center"/>
+          </w:tcPr>
+          <w:p>
+            <w:pPr>
+              <w:bidi/>
+              <w:jc w:val="center"/>
+              <w:rPr>
+                <w:rFonts w:ascii="IRANSansWeb-Light" w:cs="Nazanin"/>
+                <w:sz w:val="20"/>
+                <w:szCs w:val="20"/>
+              </w:rPr>
+            </w:pPr>
+          </w:p>
+        </w:tc>
+        <w:tc>
+          <w:tcPr>
+            <w:tcW w:w="1085" w:type="pct"/>
+            <w:tcBorders>
+              <w:top w:val="single" w:sz="6" w:space="0" w:color="auto"/>
+              <w:left w:val="single" w:sz="6" w:space="0" w:color="auto"/>
+              <w:right w:val="single" w:sz="6" w:space="0" w:color="auto"/>
+            </w:tcBorders>
+            <w:vAlign w:val="center"/>
+          </w:tcPr>
+          <w:p>
+            <w:pPr>
+              <w:bidi/>
+              <w:jc w:val="center"/>
+              <w:rPr>
+                <w:rFonts w:cs="Nazanin"/>
+              </w:rPr>
+            </w:pPr>
+          </w:p>
+        </w:tc>
+        <w:tc>
+          <w:tcPr>
+            <w:tcW w:w="311" w:type="pct"/>
+            <w:tcBorders>
+              <w:top w:val="single" w:sz="6" w:space="0" w:color="auto"/>
+              <w:left w:val="single" w:sz="6" w:space="0" w:color="auto"/>
+              <w:right w:val="single" w:sz="18" w:space="0" w:color="auto"/>
+            </w:tcBorders>
+            <w:vAlign w:val="center"/>
+          </w:tcPr>
+          <w:p>
+            <w:pPr>
+              <w:bidi/>
+              <w:jc w:val="center"/>
+              <w:rPr>
+                <w:rFonts w:cs="Nazanin"/>
+                <w:rtl/>
+              </w:rPr>
+            </w:pPr>
+          </w:p>
+        </w:tc>
+      </w:tr>
+    </w:tbl>
+    <w:p>
+      <w:pPr>
+        <w:bidi/>
+        <w:rPr>
+          <w:rFonts w:cs="Nazanin"/>
+          <w:sz w:val="28"/>
+          <w:szCs w:val="28"/>
+          <w:rtl/>
+          <w:lang w:bidi="fa-IR"/>
+        </w:rPr>
+      </w:pPr>
+    </w:p>
+    <w:p>
+      <w:pPr>
+        <w:rPr>
+          <w:rFonts w:cs="Nazanin"/>
+          <w:sz w:val="28"/>
+          <w:szCs w:val="28"/>
+          <w:rtl/>
+          <w:lang w:bidi="fa-IR"/>
+        </w:rPr>
+      </w:pPr>
+      <w:r>
+        <w:rPr>
+          <w:rFonts w:cs="Nazanin"/>
+          <w:sz w:val="28"/>
+          <w:szCs w:val="28"/>
+          <w:rtl/>
+          <w:lang w:bidi="fa-IR"/>
+        </w:rPr>
+        <w:br w:type="page"/>
+      </w:r>
+    </w:p>
+    <w:p>
+      <w:pPr>
+        <w:pStyle w:val="ListParagraph"/>
+        <w:numPr>
+          <w:ilvl w:val="0"/>
+          <w:numId w:val="1"/>
+        </w:numPr>
+        <w:bidi/>
+        <w:rPr>
+          <w:rFonts w:cs="Nazanin"/>
+          <w:sz w:val="28"/>
+          <w:szCs w:val="28"/>
+          <w:rtl/>
+          <w:lang w:bidi="fa-IR"/>
+        </w:rPr>
+      </w:pPr>
+      <w:proofErr w:type="spellStart"/>
+      <w:r>
+        <w:rPr>
+          <w:rFonts w:cs="Nazanin"/>
+          <w:sz w:val="28"/>
+          <w:szCs w:val="28"/>
+          <w:lang w:bidi="fa-IR"/>
+        </w:rPr>
+        <w:lastRenderedPageBreak/>
+        <w:t>ReturnUsers</w:t>
+      </w:r>
+      <w:proofErr w:type="spellEnd"/>
+    </w:p>
+    <w:tbl>
+      <w:tblPr>
+        <w:tblStyle w:val="MediumShading2-Accent5"/>
+        <w:tblW w:w="5462" w:type="pct"/>
+        <w:jc w:val="center"/>
+        <w:tblBorders>
+          <w:left w:val="single" w:sz="18" w:space="0" w:color="auto"/>
+          <w:right w:val="single" w:sz="18" w:space="0" w:color="auto"/>
+          <w:insideH w:val="single" w:sz="6" w:space="0" w:color="auto"/>
+          <w:insideV w:val="single" w:sz="6" w:space="0" w:color="auto"/>
+        </w:tblBorders>
+        <w:tblLook w:val="0660" w:firstRow="1" w:lastRow="1" w:firstColumn="0" w:lastColumn="0" w:noHBand="1" w:noVBand="1"/>
+      </w:tblPr>
+      <w:tblGrid>
+        <w:gridCol w:w="1866"/>
+        <w:gridCol w:w="4575"/>
+        <w:gridCol w:w="893"/>
+        <w:gridCol w:w="2208"/>
+        <w:gridCol w:w="633"/>
+      </w:tblGrid>
+      <w:tr>
+        <w:trPr>
+          <w:cnfStyle w:val="100000000000" w:firstRow="1" w:lastRow="0" w:firstColumn="0" w:lastColumn="0" w:oddVBand="0" w:evenVBand="0" w:oddHBand="0" w:evenHBand="0" w:firstRowFirstColumn="0" w:firstRowLastColumn="0" w:lastRowFirstColumn="0" w:lastRowLastColumn="0"/>
+          <w:trHeight w:val="738"/>
+          <w:jc w:val="center"/>
+        </w:trPr>
+        <w:tc>
+          <w:tcPr>
+            <w:tcW w:w="917" w:type="pct"/>
+            <w:tcBorders>
+              <w:left w:val="single" w:sz="18" w:space="0" w:color="auto"/>
+              <w:bottom w:val="single" w:sz="6" w:space="0" w:color="auto"/>
+              <w:right w:val="single" w:sz="18" w:space="0" w:color="auto"/>
+            </w:tcBorders>
+            <w:shd w:val="clear" w:color="auto" w:fill="auto"/>
+            <w:noWrap/>
+            <w:vAlign w:val="center"/>
+          </w:tcPr>
+          <w:p>
+            <w:pPr>
+              <w:bidi/>
+              <w:jc w:val="center"/>
+              <w:rPr>
+                <w:rFonts w:cs="Nazanin"/>
+                <w:b w:val="0"/>
+                <w:bCs w:val="0"/>
+                <w:color w:val="auto"/>
+                <w:sz w:val="24"/>
+                <w:szCs w:val="24"/>
+                <w:rtl/>
+                <w:lang w:bidi="fa-IR"/>
+              </w:rPr>
+            </w:pPr>
+            <w:r>
+              <w:rPr>
+                <w:rFonts w:cs="Nazanin" w:hint="cs"/>
+                <w:b w:val="0"/>
+                <w:bCs w:val="0"/>
+                <w:color w:val="auto"/>
+                <w:sz w:val="24"/>
+                <w:szCs w:val="24"/>
+                <w:rtl/>
+                <w:lang w:bidi="fa-IR"/>
+              </w:rPr>
+              <w:t>نوع</w:t>
+            </w:r>
+          </w:p>
+        </w:tc>
+        <w:tc>
+          <w:tcPr>
+            <w:tcW w:w="4083" w:type="pct"/>
+            <w:gridSpan w:val="4"/>
+            <w:tcBorders>
+              <w:left w:val="single" w:sz="18" w:space="0" w:color="auto"/>
+              <w:bottom w:val="single" w:sz="6" w:space="0" w:color="auto"/>
+              <w:right w:val="single" w:sz="18" w:space="0" w:color="auto"/>
+            </w:tcBorders>
+            <w:shd w:val="clear" w:color="auto" w:fill="auto"/>
+            <w:vAlign w:val="center"/>
+          </w:tcPr>
+          <w:p>
+            <w:pPr>
+              <w:bidi/>
+              <w:jc w:val="center"/>
+              <w:rPr>
+                <w:rFonts w:cs="Nazanin"/>
+                <w:b w:val="0"/>
+                <w:bCs w:val="0"/>
+                <w:color w:val="auto"/>
+                <w:sz w:val="24"/>
+                <w:szCs w:val="24"/>
+                <w:rtl/>
+                <w:lang w:bidi="fa-IR"/>
+              </w:rPr>
+            </w:pPr>
+            <w:r>
+              <w:rPr>
+                <w:rFonts w:cs="Nazanin" w:hint="cs"/>
+                <w:b w:val="0"/>
+                <w:bCs w:val="0"/>
+                <w:color w:val="auto"/>
+                <w:sz w:val="24"/>
+                <w:szCs w:val="24"/>
+                <w:rtl/>
+                <w:lang w:bidi="fa-IR"/>
+              </w:rPr>
+              <w:t>آدرس</w:t>
+            </w:r>
+          </w:p>
+        </w:tc>
+      </w:tr>
+      <w:tr>
+        <w:trPr>
+          <w:trHeight w:val="778"/>
+          <w:jc w:val="center"/>
+        </w:trPr>
+        <w:tc>
+          <w:tcPr>
+            <w:tcW w:w="917" w:type="pct"/>
+            <w:tcBorders>
+              <w:top w:val="single" w:sz="6" w:space="0" w:color="auto"/>
+              <w:left w:val="single" w:sz="18" w:space="0" w:color="auto"/>
+              <w:bottom w:val="single" w:sz="18" w:space="0" w:color="auto"/>
+              <w:right w:val="single" w:sz="18" w:space="0" w:color="auto"/>
+            </w:tcBorders>
+            <w:shd w:val="clear" w:color="auto" w:fill="auto"/>
+            <w:noWrap/>
+            <w:vAlign w:val="center"/>
+          </w:tcPr>
+          <w:p>
+            <w:pPr>
+              <w:bidi/>
+              <w:jc w:val="center"/>
+              <w:rPr>
+                <w:rFonts w:cs="Nazanin"/>
+                <w:sz w:val="24"/>
+                <w:szCs w:val="24"/>
+                <w:lang w:bidi="fa-IR"/>
+              </w:rPr>
+            </w:pPr>
+            <w:r>
+              <w:rPr>
+                <w:rFonts w:cs="Nazanin"/>
+                <w:sz w:val="24"/>
+                <w:szCs w:val="24"/>
+                <w:lang w:bidi="fa-IR"/>
+              </w:rPr>
+              <w:t>GET</w:t>
+            </w:r>
+          </w:p>
+        </w:tc>
+        <w:tc>
+          <w:tcPr>
+            <w:tcW w:w="4083" w:type="pct"/>
+            <w:gridSpan w:val="4"/>
+            <w:tcBorders>
+              <w:top w:val="single" w:sz="6" w:space="0" w:color="auto"/>
+              <w:left w:val="single" w:sz="18" w:space="0" w:color="auto"/>
+              <w:bottom w:val="single" w:sz="18" w:space="0" w:color="auto"/>
+              <w:right w:val="single" w:sz="18" w:space="0" w:color="auto"/>
+            </w:tcBorders>
+            <w:shd w:val="clear" w:color="auto" w:fill="auto"/>
+            <w:vAlign w:val="center"/>
+          </w:tcPr>
+          <w:p>
+            <w:pPr>
+              <w:jc w:val="center"/>
+              <w:rPr>
+                <w:rFonts w:cs="Nazanin"/>
+                <w:sz w:val="24"/>
+                <w:szCs w:val="24"/>
+                <w:rtl/>
+              </w:rPr>
+            </w:pPr>
+            <w:hyperlink r:id="rId14" w:history="1">
+              <w:r>
+                <w:rPr>
+                  <w:rStyle w:val="Hyperlink"/>
+                  <w:rFonts w:cs="Nazanin"/>
+                  <w:sz w:val="28"/>
+                  <w:szCs w:val="28"/>
+                </w:rPr>
+                <w:t>http://vestanops.com/api/v1.0/return-users</w:t>
+              </w:r>
+            </w:hyperlink>
+          </w:p>
+        </w:tc>
+      </w:tr>
+      <w:tr>
+        <w:trPr>
+          <w:trHeight w:val="549"/>
+          <w:jc w:val="center"/>
+        </w:trPr>
+        <w:tc>
+          <w:tcPr>
+            <w:tcW w:w="5000" w:type="pct"/>
+            <w:gridSpan w:val="5"/>
+            <w:tcBorders>
+              <w:left w:val="single" w:sz="18" w:space="0" w:color="auto"/>
+              <w:right w:val="single" w:sz="18" w:space="0" w:color="auto"/>
+            </w:tcBorders>
+            <w:shd w:val="clear" w:color="auto" w:fill="D9D9D9" w:themeFill="background1" w:themeFillShade="D9"/>
+            <w:noWrap/>
+            <w:vAlign w:val="center"/>
+          </w:tcPr>
+          <w:p>
+            <w:pPr>
+              <w:bidi/>
+              <w:jc w:val="center"/>
+              <w:rPr>
+                <w:rFonts w:cs="Nazanin"/>
+                <w:b/>
+                <w:bCs/>
+                <w:sz w:val="24"/>
+                <w:szCs w:val="24"/>
+                <w:rtl/>
+                <w:lang w:bidi="fa-IR"/>
+              </w:rPr>
+            </w:pPr>
+            <w:r>
+              <w:rPr>
+                <w:rFonts w:cs="Nazanin" w:hint="cs"/>
+                <w:b/>
+                <w:bCs/>
+                <w:sz w:val="24"/>
+                <w:szCs w:val="24"/>
+                <w:rtl/>
+                <w:lang w:bidi="fa-IR"/>
+              </w:rPr>
+              <w:t>ورودی</w:t>
+            </w:r>
+          </w:p>
+        </w:tc>
+      </w:tr>
+      <w:tr>
+        <w:trPr>
+          <w:trHeight w:val="778"/>
+          <w:jc w:val="center"/>
+        </w:trPr>
+        <w:tc>
+          <w:tcPr>
+            <w:tcW w:w="3165" w:type="pct"/>
+            <w:gridSpan w:val="2"/>
+            <w:tcBorders>
+              <w:top w:val="single" w:sz="18" w:space="0" w:color="auto"/>
+              <w:left w:val="single" w:sz="18" w:space="0" w:color="auto"/>
+              <w:right w:val="single" w:sz="6" w:space="0" w:color="auto"/>
+            </w:tcBorders>
+            <w:shd w:val="clear" w:color="auto" w:fill="0070C0"/>
+            <w:noWrap/>
+            <w:vAlign w:val="center"/>
+          </w:tcPr>
+          <w:p>
+            <w:pPr>
+              <w:bidi/>
+              <w:jc w:val="center"/>
+              <w:rPr>
+                <w:rFonts w:cs="Nazanin"/>
+              </w:rPr>
+            </w:pPr>
+            <w:r>
+              <w:rPr>
+                <w:rFonts w:cs="Nazanin" w:hint="cs"/>
+                <w:rtl/>
+              </w:rPr>
+              <w:t>توضیحات</w:t>
+            </w:r>
+          </w:p>
+        </w:tc>
+        <w:tc>
+          <w:tcPr>
+            <w:tcW w:w="439" w:type="pct"/>
+            <w:tcBorders>
+              <w:top w:val="single" w:sz="18" w:space="0" w:color="auto"/>
+              <w:left w:val="single" w:sz="6" w:space="0" w:color="auto"/>
+              <w:right w:val="single" w:sz="6" w:space="0" w:color="auto"/>
+            </w:tcBorders>
+            <w:shd w:val="clear" w:color="auto" w:fill="0070C0"/>
+            <w:vAlign w:val="center"/>
+          </w:tcPr>
+          <w:p>
+            <w:pPr>
+              <w:bidi/>
+              <w:jc w:val="center"/>
+              <w:rPr>
+                <w:rFonts w:cs="Nazanin"/>
+              </w:rPr>
+            </w:pPr>
+            <w:r>
+              <w:rPr>
+                <w:rFonts w:cs="Nazanin" w:hint="cs"/>
+                <w:rtl/>
+              </w:rPr>
+              <w:t>نوع</w:t>
+            </w:r>
+          </w:p>
+        </w:tc>
+        <w:tc>
+          <w:tcPr>
+            <w:tcW w:w="1085" w:type="pct"/>
+            <w:tcBorders>
+              <w:top w:val="single" w:sz="18" w:space="0" w:color="auto"/>
+              <w:left w:val="single" w:sz="6" w:space="0" w:color="auto"/>
+              <w:right w:val="single" w:sz="6" w:space="0" w:color="auto"/>
+            </w:tcBorders>
+            <w:shd w:val="clear" w:color="auto" w:fill="0070C0"/>
+            <w:vAlign w:val="center"/>
+          </w:tcPr>
+          <w:p>
+            <w:pPr>
+              <w:bidi/>
+              <w:jc w:val="center"/>
+              <w:rPr>
+                <w:rFonts w:cs="Nazanin"/>
+              </w:rPr>
+            </w:pPr>
+            <w:r>
+              <w:rPr>
+                <w:rFonts w:cs="Nazanin" w:hint="cs"/>
+                <w:rtl/>
+              </w:rPr>
+              <w:t>فیلد</w:t>
+            </w:r>
+          </w:p>
+        </w:tc>
+        <w:tc>
+          <w:tcPr>
+            <w:tcW w:w="311" w:type="pct"/>
+            <w:tcBorders>
+              <w:top w:val="single" w:sz="18" w:space="0" w:color="auto"/>
+              <w:left w:val="single" w:sz="6" w:space="0" w:color="auto"/>
+              <w:right w:val="single" w:sz="18" w:space="0" w:color="auto"/>
+            </w:tcBorders>
+            <w:shd w:val="clear" w:color="auto" w:fill="0070C0"/>
+            <w:vAlign w:val="center"/>
+          </w:tcPr>
+          <w:p>
+            <w:pPr>
+              <w:bidi/>
+              <w:jc w:val="center"/>
+              <w:rPr>
+                <w:rFonts w:cs="Nazanin"/>
+                <w:rtl/>
+                <w:lang w:bidi="fa-IR"/>
+              </w:rPr>
+            </w:pPr>
+            <w:r>
+              <w:rPr>
+                <w:rFonts w:cs="Nazanin" w:hint="cs"/>
+                <w:rtl/>
+                <w:lang w:bidi="fa-IR"/>
+              </w:rPr>
+              <w:t>ردیف</w:t>
+            </w:r>
+          </w:p>
+        </w:tc>
+      </w:tr>
+      <w:tr>
+        <w:trPr>
+          <w:trHeight w:val="587"/>
+          <w:jc w:val="center"/>
+        </w:trPr>
+        <w:tc>
+          <w:tcPr>
+            <w:tcW w:w="3165" w:type="pct"/>
+            <w:gridSpan w:val="2"/>
+            <w:tcBorders>
+              <w:top w:val="single" w:sz="18" w:space="0" w:color="auto"/>
+              <w:bottom w:val="single" w:sz="6" w:space="0" w:color="auto"/>
+            </w:tcBorders>
+            <w:noWrap/>
+            <w:vAlign w:val="center"/>
+          </w:tcPr>
+          <w:p>
+            <w:pPr>
+              <w:bidi/>
+              <w:jc w:val="center"/>
+              <w:rPr>
+                <w:rFonts w:cs="Nazanin"/>
+                <w:sz w:val="24"/>
+                <w:szCs w:val="24"/>
+              </w:rPr>
+            </w:pPr>
+          </w:p>
+        </w:tc>
+        <w:tc>
+          <w:tcPr>
+            <w:tcW w:w="439" w:type="pct"/>
+            <w:tcBorders>
+              <w:top w:val="single" w:sz="18" w:space="0" w:color="auto"/>
+              <w:bottom w:val="single" w:sz="6" w:space="0" w:color="auto"/>
+            </w:tcBorders>
+            <w:vAlign w:val="center"/>
+          </w:tcPr>
+          <w:p>
+            <w:pPr>
+              <w:bidi/>
+              <w:jc w:val="center"/>
+              <w:rPr>
+                <w:rFonts w:cs="Nazanin"/>
+              </w:rPr>
+            </w:pPr>
+          </w:p>
+        </w:tc>
+        <w:tc>
+          <w:tcPr>
+            <w:tcW w:w="1085" w:type="pct"/>
+            <w:tcBorders>
+              <w:top w:val="single" w:sz="18" w:space="0" w:color="auto"/>
+              <w:bottom w:val="single" w:sz="6" w:space="0" w:color="auto"/>
+            </w:tcBorders>
+            <w:vAlign w:val="center"/>
+          </w:tcPr>
+          <w:p>
+            <w:pPr>
+              <w:bidi/>
+              <w:jc w:val="center"/>
+              <w:rPr>
+                <w:rFonts w:cs="Nazanin"/>
+              </w:rPr>
+            </w:pPr>
+          </w:p>
+        </w:tc>
+        <w:tc>
+          <w:tcPr>
+            <w:tcW w:w="311" w:type="pct"/>
+            <w:tcBorders>
+              <w:top w:val="single" w:sz="18" w:space="0" w:color="auto"/>
+              <w:bottom w:val="single" w:sz="6" w:space="0" w:color="auto"/>
+            </w:tcBorders>
+            <w:vAlign w:val="center"/>
+          </w:tcPr>
+          <w:p>
+            <w:pPr>
+              <w:bidi/>
+              <w:jc w:val="center"/>
+              <w:rPr>
+                <w:rFonts w:cs="Nazanin"/>
+              </w:rPr>
+            </w:pPr>
+          </w:p>
+        </w:tc>
+      </w:tr>
+      <w:tr>
+        <w:trPr>
+          <w:trHeight w:val="587"/>
+          <w:jc w:val="center"/>
+        </w:trPr>
+        <w:tc>
+          <w:tcPr>
+            <w:tcW w:w="5000" w:type="pct"/>
+            <w:gridSpan w:val="5"/>
+            <w:tcBorders>
+              <w:top w:val="single" w:sz="6" w:space="0" w:color="auto"/>
+              <w:left w:val="single" w:sz="18" w:space="0" w:color="auto"/>
+              <w:bottom w:val="single" w:sz="6" w:space="0" w:color="auto"/>
+              <w:right w:val="single" w:sz="18" w:space="0" w:color="auto"/>
+            </w:tcBorders>
+            <w:shd w:val="clear" w:color="auto" w:fill="D9D9D9" w:themeFill="background1" w:themeFillShade="D9"/>
+            <w:noWrap/>
+            <w:vAlign w:val="center"/>
+          </w:tcPr>
+          <w:p>
+            <w:pPr>
+              <w:bidi/>
+              <w:jc w:val="center"/>
+              <w:rPr>
+                <w:rFonts w:cs="Nazanin"/>
+                <w:rtl/>
+              </w:rPr>
+            </w:pPr>
+            <w:r>
+              <w:rPr>
+                <w:rFonts w:cs="Nazanin" w:hint="cs"/>
+                <w:b/>
+                <w:bCs/>
+                <w:sz w:val="24"/>
+                <w:szCs w:val="24"/>
+                <w:rtl/>
+                <w:lang w:bidi="fa-IR"/>
+              </w:rPr>
+              <w:t>خروجی</w:t>
+            </w:r>
+            <w:r>
+              <w:rPr>
+                <w:rFonts w:cs="Nazanin" w:hint="cs"/>
+                <w:b/>
+                <w:bCs/>
+                <w:sz w:val="24"/>
+                <w:szCs w:val="24"/>
+                <w:rtl/>
+                <w:lang w:bidi="fa-IR"/>
+              </w:rPr>
+              <w:t xml:space="preserve"> (یک لیست از کاربران با مشخصات زیر برای هر کاربر)</w:t>
+            </w:r>
+          </w:p>
+        </w:tc>
+      </w:tr>
+      <w:tr>
+        <w:trPr>
+          <w:trHeight w:val="750"/>
+          <w:jc w:val="center"/>
+        </w:trPr>
+        <w:tc>
+          <w:tcPr>
+            <w:tcW w:w="3165" w:type="pct"/>
+            <w:gridSpan w:val="2"/>
+            <w:tcBorders>
+              <w:top w:val="single" w:sz="6" w:space="0" w:color="auto"/>
+              <w:left w:val="single" w:sz="18" w:space="0" w:color="auto"/>
+              <w:right w:val="single" w:sz="6" w:space="0" w:color="auto"/>
+            </w:tcBorders>
+            <w:shd w:val="clear" w:color="auto" w:fill="00B050"/>
+            <w:noWrap/>
+            <w:vAlign w:val="center"/>
+          </w:tcPr>
+          <w:p>
+            <w:pPr>
+              <w:bidi/>
+              <w:jc w:val="center"/>
+              <w:rPr>
+                <w:rFonts w:cs="Nazanin"/>
+              </w:rPr>
+            </w:pPr>
+            <w:r>
+              <w:rPr>
+                <w:rFonts w:cs="Nazanin" w:hint="cs"/>
+                <w:rtl/>
+              </w:rPr>
+              <w:t>توضیحات</w:t>
+            </w:r>
+          </w:p>
+        </w:tc>
+        <w:tc>
+          <w:tcPr>
+            <w:tcW w:w="439" w:type="pct"/>
+            <w:tcBorders>
+              <w:top w:val="single" w:sz="6" w:space="0" w:color="auto"/>
+              <w:left w:val="single" w:sz="6" w:space="0" w:color="auto"/>
+              <w:right w:val="single" w:sz="6" w:space="0" w:color="auto"/>
+            </w:tcBorders>
+            <w:shd w:val="clear" w:color="auto" w:fill="00B050"/>
+            <w:vAlign w:val="center"/>
+          </w:tcPr>
+          <w:p>
+            <w:pPr>
+              <w:bidi/>
+              <w:jc w:val="center"/>
+              <w:rPr>
+                <w:rFonts w:cs="Nazanin"/>
+              </w:rPr>
+            </w:pPr>
+            <w:r>
+              <w:rPr>
+                <w:rFonts w:cs="Nazanin" w:hint="cs"/>
+                <w:rtl/>
+              </w:rPr>
+              <w:t>نوع</w:t>
+            </w:r>
+          </w:p>
+        </w:tc>
+        <w:tc>
+          <w:tcPr>
+            <w:tcW w:w="1085" w:type="pct"/>
+            <w:tcBorders>
+              <w:top w:val="single" w:sz="6" w:space="0" w:color="auto"/>
+              <w:left w:val="single" w:sz="6" w:space="0" w:color="auto"/>
+              <w:right w:val="single" w:sz="6" w:space="0" w:color="auto"/>
+            </w:tcBorders>
+            <w:shd w:val="clear" w:color="auto" w:fill="00B050"/>
+            <w:vAlign w:val="center"/>
+          </w:tcPr>
+          <w:p>
+            <w:pPr>
+              <w:bidi/>
+              <w:jc w:val="center"/>
+              <w:rPr>
+                <w:rFonts w:cs="Nazanin"/>
+              </w:rPr>
+            </w:pPr>
+            <w:r>
+              <w:rPr>
+                <w:rFonts w:cs="Nazanin" w:hint="cs"/>
+                <w:rtl/>
+              </w:rPr>
+              <w:t>فیلد</w:t>
+            </w:r>
+          </w:p>
+        </w:tc>
+        <w:tc>
+          <w:tcPr>
+            <w:tcW w:w="311" w:type="pct"/>
+            <w:tcBorders>
+              <w:top w:val="single" w:sz="6" w:space="0" w:color="auto"/>
+              <w:left w:val="single" w:sz="6" w:space="0" w:color="auto"/>
+              <w:right w:val="single" w:sz="18" w:space="0" w:color="auto"/>
+            </w:tcBorders>
+            <w:shd w:val="clear" w:color="auto" w:fill="00B050"/>
+            <w:vAlign w:val="center"/>
+          </w:tcPr>
+          <w:p>
+            <w:pPr>
+              <w:bidi/>
+              <w:jc w:val="center"/>
+              <w:rPr>
+                <w:rFonts w:cs="Nazanin"/>
+                <w:rtl/>
+              </w:rPr>
+            </w:pPr>
+            <w:r>
+              <w:rPr>
+                <w:rFonts w:cs="Nazanin" w:hint="cs"/>
+                <w:rtl/>
+              </w:rPr>
+              <w:t>ردیف</w:t>
+            </w:r>
+          </w:p>
+        </w:tc>
+      </w:tr>
+      <w:tr>
+        <w:trPr>
+          <w:trHeight w:val="587"/>
+          <w:jc w:val="center"/>
+        </w:trPr>
+        <w:tc>
+          <w:tcPr>
+            <w:tcW w:w="3165" w:type="pct"/>
+            <w:gridSpan w:val="2"/>
+            <w:tcBorders>
+              <w:top w:val="single" w:sz="6" w:space="0" w:color="auto"/>
+              <w:left w:val="single" w:sz="18" w:space="0" w:color="auto"/>
+              <w:right w:val="single" w:sz="6" w:space="0" w:color="auto"/>
+            </w:tcBorders>
+            <w:noWrap/>
+            <w:vAlign w:val="center"/>
+          </w:tcPr>
+          <w:p>
+            <w:pPr>
+              <w:bidi/>
+              <w:jc w:val="center"/>
+              <w:rPr>
+                <w:rFonts w:cs="Nazanin"/>
+                <w:sz w:val="24"/>
+                <w:szCs w:val="24"/>
+                <w:rtl/>
+              </w:rPr>
+            </w:pPr>
+            <w:r>
+              <w:rPr>
+                <w:rFonts w:cs="Nazanin" w:hint="cs"/>
+                <w:sz w:val="24"/>
+                <w:szCs w:val="24"/>
+                <w:rtl/>
+              </w:rPr>
+              <w:t>نام کاربری</w:t>
+            </w:r>
+          </w:p>
+        </w:tc>
+        <w:tc>
+          <w:tcPr>
+            <w:tcW w:w="439" w:type="pct"/>
+            <w:tcBorders>
+              <w:top w:val="single" w:sz="6" w:space="0" w:color="auto"/>
+              <w:left w:val="single" w:sz="6" w:space="0" w:color="auto"/>
+              <w:right w:val="single" w:sz="6" w:space="0" w:color="auto"/>
+            </w:tcBorders>
+            <w:vAlign w:val="center"/>
+          </w:tcPr>
+          <w:p>
+            <w:pPr>
+              <w:bidi/>
+              <w:jc w:val="center"/>
+              <w:rPr>
+                <w:rFonts w:ascii="IRANSansWeb-Light" w:cs="Nazanin"/>
+                <w:sz w:val="20"/>
+                <w:szCs w:val="20"/>
+              </w:rPr>
+            </w:pPr>
+            <w:r>
+              <w:rPr>
+                <w:rFonts w:ascii="IRANSansWeb-Light" w:cs="Nazanin"/>
+                <w:sz w:val="20"/>
+                <w:szCs w:val="20"/>
+              </w:rPr>
+              <w:t>String</w:t>
+            </w:r>
+          </w:p>
+        </w:tc>
+        <w:tc>
+          <w:tcPr>
+            <w:tcW w:w="1085" w:type="pct"/>
+            <w:tcBorders>
+              <w:top w:val="single" w:sz="6" w:space="0" w:color="auto"/>
+              <w:left w:val="single" w:sz="6" w:space="0" w:color="auto"/>
+              <w:right w:val="single" w:sz="6" w:space="0" w:color="auto"/>
+            </w:tcBorders>
+            <w:vAlign w:val="center"/>
+          </w:tcPr>
+          <w:p>
+            <w:pPr>
+              <w:bidi/>
+              <w:jc w:val="center"/>
+              <w:rPr>
+                <w:rFonts w:cs="Nazanin"/>
+              </w:rPr>
+            </w:pPr>
+            <w:r>
+              <w:rPr>
+                <w:rFonts w:cs="Nazanin"/>
+              </w:rPr>
+              <w:t>username</w:t>
+            </w:r>
+          </w:p>
+        </w:tc>
+        <w:tc>
+          <w:tcPr>
+            <w:tcW w:w="311" w:type="pct"/>
+            <w:tcBorders>
+              <w:top w:val="single" w:sz="6" w:space="0" w:color="auto"/>
+              <w:left w:val="single" w:sz="6" w:space="0" w:color="auto"/>
+              <w:right w:val="single" w:sz="18" w:space="0" w:color="auto"/>
+            </w:tcBorders>
+            <w:vAlign w:val="center"/>
+          </w:tcPr>
+          <w:p>
+            <w:pPr>
+              <w:bidi/>
+              <w:jc w:val="center"/>
+              <w:rPr>
+                <w:rFonts w:cs="Nazanin" w:hint="cs"/>
+                <w:rtl/>
+                <w:lang w:bidi="fa-IR"/>
+              </w:rPr>
+            </w:pPr>
+            <w:r>
+              <w:rPr>
+                <w:rFonts w:cs="Nazanin" w:hint="cs"/>
+                <w:rtl/>
+                <w:lang w:bidi="fa-IR"/>
+              </w:rPr>
+              <w:t>1</w:t>
+            </w:r>
+          </w:p>
+        </w:tc>
+      </w:tr>
+      <w:tr>
+        <w:trPr>
+          <w:trHeight w:val="587"/>
+          <w:jc w:val="center"/>
+        </w:trPr>
+        <w:tc>
+          <w:tcPr>
+            <w:tcW w:w="3165" w:type="pct"/>
+            <w:gridSpan w:val="2"/>
+            <w:tcBorders>
+              <w:top w:val="single" w:sz="6" w:space="0" w:color="auto"/>
+              <w:left w:val="single" w:sz="18" w:space="0" w:color="auto"/>
+              <w:right w:val="single" w:sz="6" w:space="0" w:color="auto"/>
+            </w:tcBorders>
+            <w:noWrap/>
+            <w:vAlign w:val="center"/>
+          </w:tcPr>
+          <w:p>
+            <w:pPr>
+              <w:bidi/>
+              <w:jc w:val="center"/>
+              <w:rPr>
+                <w:rFonts w:cs="Nazanin"/>
+                <w:sz w:val="24"/>
+                <w:szCs w:val="24"/>
+                <w:rtl/>
+              </w:rPr>
+            </w:pPr>
+            <w:r>
+              <w:rPr>
+                <w:rFonts w:cs="Nazanin" w:hint="cs"/>
+                <w:sz w:val="24"/>
+                <w:szCs w:val="24"/>
+                <w:rtl/>
+              </w:rPr>
+              <w:t>شماره تماس کاربر</w:t>
+            </w:r>
+          </w:p>
+        </w:tc>
+        <w:tc>
+          <w:tcPr>
+            <w:tcW w:w="439" w:type="pct"/>
+            <w:tcBorders>
+              <w:top w:val="single" w:sz="6" w:space="0" w:color="auto"/>
+              <w:left w:val="single" w:sz="6" w:space="0" w:color="auto"/>
+              <w:right w:val="single" w:sz="6" w:space="0" w:color="auto"/>
+            </w:tcBorders>
+            <w:vAlign w:val="center"/>
+          </w:tcPr>
+          <w:p>
+            <w:pPr>
+              <w:bidi/>
+              <w:jc w:val="center"/>
+              <w:rPr>
+                <w:rFonts w:ascii="IRANSansWeb-Light" w:cs="Nazanin"/>
+                <w:sz w:val="20"/>
+                <w:szCs w:val="20"/>
+              </w:rPr>
+            </w:pPr>
+            <w:r>
+              <w:rPr>
+                <w:rFonts w:ascii="IRANSansWeb-Light" w:cs="Nazanin"/>
+                <w:sz w:val="20"/>
+                <w:szCs w:val="20"/>
+              </w:rPr>
+              <w:t>String</w:t>
+            </w:r>
+          </w:p>
+        </w:tc>
+        <w:tc>
+          <w:tcPr>
+            <w:tcW w:w="1085" w:type="pct"/>
+            <w:tcBorders>
+              <w:top w:val="single" w:sz="6" w:space="0" w:color="auto"/>
+              <w:left w:val="single" w:sz="6" w:space="0" w:color="auto"/>
+              <w:right w:val="single" w:sz="6" w:space="0" w:color="auto"/>
+            </w:tcBorders>
+            <w:vAlign w:val="center"/>
+          </w:tcPr>
+          <w:p>
+            <w:pPr>
+              <w:bidi/>
+              <w:jc w:val="center"/>
+              <w:rPr>
+                <w:rFonts w:cs="Nazanin"/>
+              </w:rPr>
+            </w:pPr>
+            <w:proofErr w:type="spellStart"/>
+            <w:r>
+              <w:rPr>
+                <w:rFonts w:cs="Nazanin"/>
+              </w:rPr>
+              <w:t>phoneNumber</w:t>
+            </w:r>
+            <w:proofErr w:type="spellEnd"/>
+          </w:p>
+        </w:tc>
+        <w:tc>
+          <w:tcPr>
+            <w:tcW w:w="311" w:type="pct"/>
+            <w:tcBorders>
+              <w:top w:val="single" w:sz="6" w:space="0" w:color="auto"/>
+              <w:left w:val="single" w:sz="6" w:space="0" w:color="auto"/>
+              <w:right w:val="single" w:sz="18" w:space="0" w:color="auto"/>
+            </w:tcBorders>
+            <w:vAlign w:val="center"/>
+          </w:tcPr>
+          <w:p>
+            <w:pPr>
+              <w:bidi/>
+              <w:jc w:val="center"/>
+              <w:rPr>
+                <w:rFonts w:cs="Nazanin"/>
+                <w:rtl/>
+              </w:rPr>
+            </w:pPr>
+            <w:r>
+              <w:rPr>
+                <w:rFonts w:cs="Nazanin" w:hint="cs"/>
+                <w:rtl/>
+              </w:rPr>
+              <w:t>2</w:t>
+            </w:r>
+          </w:p>
+        </w:tc>
+      </w:tr>
+      <w:tr>
+        <w:trPr>
+          <w:cnfStyle w:val="010000000000" w:firstRow="0" w:lastRow="1" w:firstColumn="0" w:lastColumn="0" w:oddVBand="0" w:evenVBand="0" w:oddHBand="0" w:evenHBand="0" w:firstRowFirstColumn="0" w:firstRowLastColumn="0" w:lastRowFirstColumn="0" w:lastRowLastColumn="0"/>
+          <w:trHeight w:val="587"/>
+          <w:jc w:val="center"/>
+        </w:trPr>
+        <w:tc>
+          <w:tcPr>
+            <w:tcW w:w="3165" w:type="pct"/>
+            <w:gridSpan w:val="2"/>
+            <w:tcBorders>
+              <w:top w:val="single" w:sz="6" w:space="0" w:color="auto"/>
+              <w:left w:val="single" w:sz="18" w:space="0" w:color="auto"/>
+              <w:right w:val="single" w:sz="6" w:space="0" w:color="auto"/>
+            </w:tcBorders>
+            <w:noWrap/>
+            <w:vAlign w:val="center"/>
+          </w:tcPr>
+          <w:p>
+            <w:pPr>
+              <w:bidi/>
+              <w:jc w:val="center"/>
+              <w:rPr>
+                <w:rFonts w:cs="Nazanin"/>
+                <w:sz w:val="24"/>
+                <w:szCs w:val="24"/>
+                <w:rtl/>
+              </w:rPr>
+            </w:pPr>
+            <w:r>
+              <w:rPr>
+                <w:rFonts w:cs="Nazanin" w:hint="cs"/>
+                <w:sz w:val="24"/>
+                <w:szCs w:val="24"/>
+                <w:rtl/>
+              </w:rPr>
+              <w:t>رول کاربری</w:t>
+            </w:r>
+          </w:p>
+        </w:tc>
+        <w:tc>
+          <w:tcPr>
+            <w:tcW w:w="439" w:type="pct"/>
+            <w:tcBorders>
+              <w:top w:val="single" w:sz="6" w:space="0" w:color="auto"/>
+              <w:left w:val="single" w:sz="6" w:space="0" w:color="auto"/>
+              <w:right w:val="single" w:sz="6" w:space="0" w:color="auto"/>
+            </w:tcBorders>
+            <w:vAlign w:val="center"/>
+          </w:tcPr>
+          <w:p>
+            <w:pPr>
+              <w:bidi/>
+              <w:jc w:val="center"/>
+              <w:rPr>
+                <w:rFonts w:ascii="IRANSansWeb-Light" w:cs="Nazanin"/>
+                <w:sz w:val="20"/>
+                <w:szCs w:val="20"/>
+              </w:rPr>
+            </w:pPr>
+            <w:r>
+              <w:rPr>
+                <w:rFonts w:ascii="IRANSansWeb-Light" w:cs="Nazanin"/>
+                <w:sz w:val="20"/>
+                <w:szCs w:val="20"/>
+              </w:rPr>
+              <w:t>String</w:t>
+            </w:r>
+          </w:p>
+        </w:tc>
+        <w:tc>
+          <w:tcPr>
+            <w:tcW w:w="1085" w:type="pct"/>
+            <w:tcBorders>
+              <w:top w:val="single" w:sz="6" w:space="0" w:color="auto"/>
+              <w:left w:val="single" w:sz="6" w:space="0" w:color="auto"/>
+              <w:right w:val="single" w:sz="6" w:space="0" w:color="auto"/>
+            </w:tcBorders>
+            <w:vAlign w:val="center"/>
+          </w:tcPr>
+          <w:p>
+            <w:pPr>
+              <w:bidi/>
+              <w:jc w:val="center"/>
+              <w:rPr>
+                <w:rFonts w:cs="Nazanin"/>
+              </w:rPr>
+            </w:pPr>
+            <w:r>
+              <w:rPr>
+                <w:rFonts w:cs="Nazanin"/>
+              </w:rPr>
+              <w:t>role</w:t>
+            </w:r>
+          </w:p>
+        </w:tc>
+        <w:tc>
+          <w:tcPr>
+            <w:tcW w:w="311" w:type="pct"/>
+            <w:tcBorders>
+              <w:top w:val="single" w:sz="6" w:space="0" w:color="auto"/>
+              <w:left w:val="single" w:sz="6" w:space="0" w:color="auto"/>
+              <w:right w:val="single" w:sz="18" w:space="0" w:color="auto"/>
+            </w:tcBorders>
+            <w:vAlign w:val="center"/>
+          </w:tcPr>
+          <w:p>
+            <w:pPr>
+              <w:bidi/>
+              <w:jc w:val="center"/>
+              <w:rPr>
+                <w:rFonts w:cs="Nazanin"/>
+                <w:rtl/>
+              </w:rPr>
+            </w:pPr>
+            <w:r>
+              <w:rPr>
+                <w:rFonts w:cs="Nazanin" w:hint="cs"/>
+                <w:rtl/>
+              </w:rPr>
+              <w:t>3</w:t>
+            </w:r>
+          </w:p>
+        </w:tc>
+      </w:tr>
+    </w:tbl>
+    <w:p>
+      <w:pPr>
+        <w:bidi/>
+        <w:rPr>
+          <w:rFonts w:cs="Nazanin"/>
+          <w:sz w:val="28"/>
+          <w:szCs w:val="28"/>
+          <w:rtl/>
+          <w:lang w:bidi="fa-IR"/>
+        </w:rPr>
+      </w:pPr>
+    </w:p>
+    <w:p>
+      <w:pPr>
+        <w:rPr>
+          <w:rFonts w:cs="Nazanin"/>
+          <w:sz w:val="28"/>
+          <w:szCs w:val="28"/>
+          <w:rtl/>
+          <w:lang w:bidi="fa-IR"/>
+        </w:rPr>
+      </w:pPr>
+      <w:r>
+        <w:rPr>
+          <w:rFonts w:cs="Nazanin"/>
+          <w:sz w:val="28"/>
+          <w:szCs w:val="28"/>
+          <w:rtl/>
+          <w:lang w:bidi="fa-IR"/>
+        </w:rPr>
+        <w:br w:type="page"/>
+      </w:r>
+    </w:p>
+    <w:p>
+      <w:pPr>
+        <w:pStyle w:val="ListParagraph"/>
+        <w:numPr>
+          <w:ilvl w:val="0"/>
+          <w:numId w:val="1"/>
+        </w:numPr>
+        <w:bidi/>
+        <w:rPr>
+          <w:rFonts w:cs="Nazanin"/>
+          <w:sz w:val="28"/>
+          <w:szCs w:val="28"/>
+          <w:rtl/>
+          <w:lang w:bidi="fa-IR"/>
+        </w:rPr>
+      </w:pPr>
+      <w:proofErr w:type="spellStart"/>
+      <w:r>
+        <w:rPr>
+          <w:rFonts w:cs="Nazanin"/>
+          <w:sz w:val="28"/>
+          <w:szCs w:val="28"/>
+          <w:lang w:bidi="fa-IR"/>
+        </w:rPr>
+        <w:lastRenderedPageBreak/>
+        <w:t>UsersLastLocation</w:t>
+      </w:r>
+      <w:proofErr w:type="spellEnd"/>
+    </w:p>
+    <w:tbl>
+      <w:tblPr>
+        <w:tblStyle w:val="MediumShading2-Accent5"/>
+        <w:tblW w:w="5462" w:type="pct"/>
+        <w:jc w:val="center"/>
+        <w:tblBorders>
+          <w:left w:val="single" w:sz="18" w:space="0" w:color="auto"/>
+          <w:right w:val="single" w:sz="18" w:space="0" w:color="auto"/>
+          <w:insideH w:val="single" w:sz="6" w:space="0" w:color="auto"/>
+          <w:insideV w:val="single" w:sz="6" w:space="0" w:color="auto"/>
+        </w:tblBorders>
+        <w:tblLook w:val="0660" w:firstRow="1" w:lastRow="1" w:firstColumn="0" w:lastColumn="0" w:noHBand="1" w:noVBand="1"/>
+      </w:tblPr>
+      <w:tblGrid>
+        <w:gridCol w:w="1866"/>
+        <w:gridCol w:w="4575"/>
+        <w:gridCol w:w="893"/>
+        <w:gridCol w:w="2208"/>
+        <w:gridCol w:w="633"/>
+      </w:tblGrid>
+      <w:tr>
+        <w:trPr>
+          <w:cnfStyle w:val="100000000000" w:firstRow="1" w:lastRow="0" w:firstColumn="0" w:lastColumn="0" w:oddVBand="0" w:evenVBand="0" w:oddHBand="0" w:evenHBand="0" w:firstRowFirstColumn="0" w:firstRowLastColumn="0" w:lastRowFirstColumn="0" w:lastRowLastColumn="0"/>
+          <w:trHeight w:val="738"/>
+          <w:jc w:val="center"/>
+        </w:trPr>
+        <w:tc>
+          <w:tcPr>
+            <w:tcW w:w="917" w:type="pct"/>
+            <w:tcBorders>
+              <w:left w:val="single" w:sz="18" w:space="0" w:color="auto"/>
+              <w:bottom w:val="single" w:sz="6" w:space="0" w:color="auto"/>
+              <w:right w:val="single" w:sz="18" w:space="0" w:color="auto"/>
+            </w:tcBorders>
+            <w:shd w:val="clear" w:color="auto" w:fill="auto"/>
+            <w:noWrap/>
+            <w:vAlign w:val="center"/>
+          </w:tcPr>
+          <w:p>
+            <w:pPr>
+              <w:bidi/>
+              <w:jc w:val="center"/>
+              <w:rPr>
+                <w:rFonts w:cs="Nazanin"/>
+                <w:b w:val="0"/>
+                <w:bCs w:val="0"/>
+                <w:color w:val="auto"/>
+                <w:sz w:val="24"/>
+                <w:szCs w:val="24"/>
+                <w:rtl/>
+                <w:lang w:bidi="fa-IR"/>
+              </w:rPr>
+            </w:pPr>
+            <w:r>
+              <w:rPr>
+                <w:rFonts w:cs="Nazanin" w:hint="cs"/>
+                <w:b w:val="0"/>
+                <w:bCs w:val="0"/>
+                <w:color w:val="auto"/>
+                <w:sz w:val="24"/>
+                <w:szCs w:val="24"/>
+                <w:rtl/>
+                <w:lang w:bidi="fa-IR"/>
+              </w:rPr>
+              <w:t>نوع</w:t>
+            </w:r>
+          </w:p>
+        </w:tc>
+        <w:tc>
+          <w:tcPr>
+            <w:tcW w:w="4083" w:type="pct"/>
+            <w:gridSpan w:val="4"/>
+            <w:tcBorders>
+              <w:left w:val="single" w:sz="18" w:space="0" w:color="auto"/>
+              <w:bottom w:val="single" w:sz="6" w:space="0" w:color="auto"/>
+              <w:right w:val="single" w:sz="18" w:space="0" w:color="auto"/>
+            </w:tcBorders>
+            <w:shd w:val="clear" w:color="auto" w:fill="auto"/>
+            <w:vAlign w:val="center"/>
+          </w:tcPr>
+          <w:p>
+            <w:pPr>
+              <w:bidi/>
+              <w:jc w:val="center"/>
+              <w:rPr>
+                <w:rFonts w:cs="Nazanin"/>
+                <w:b w:val="0"/>
+                <w:bCs w:val="0"/>
+                <w:color w:val="auto"/>
+                <w:sz w:val="24"/>
+                <w:szCs w:val="24"/>
+                <w:rtl/>
+                <w:lang w:bidi="fa-IR"/>
+              </w:rPr>
+            </w:pPr>
+            <w:r>
+              <w:rPr>
+                <w:rFonts w:cs="Nazanin" w:hint="cs"/>
+                <w:b w:val="0"/>
+                <w:bCs w:val="0"/>
+                <w:color w:val="auto"/>
+                <w:sz w:val="24"/>
+                <w:szCs w:val="24"/>
+                <w:rtl/>
+                <w:lang w:bidi="fa-IR"/>
+              </w:rPr>
+              <w:t>آدرس</w:t>
+            </w:r>
+          </w:p>
+        </w:tc>
+      </w:tr>
+      <w:tr>
+        <w:trPr>
+          <w:trHeight w:val="778"/>
+          <w:jc w:val="center"/>
+        </w:trPr>
+        <w:tc>
+          <w:tcPr>
+            <w:tcW w:w="917" w:type="pct"/>
+            <w:tcBorders>
+              <w:top w:val="single" w:sz="6" w:space="0" w:color="auto"/>
+              <w:left w:val="single" w:sz="18" w:space="0" w:color="auto"/>
+              <w:bottom w:val="single" w:sz="18" w:space="0" w:color="auto"/>
+              <w:right w:val="single" w:sz="18" w:space="0" w:color="auto"/>
+            </w:tcBorders>
+            <w:shd w:val="clear" w:color="auto" w:fill="auto"/>
+            <w:noWrap/>
+            <w:vAlign w:val="center"/>
+          </w:tcPr>
+          <w:p>
+            <w:pPr>
+              <w:bidi/>
+              <w:jc w:val="center"/>
+              <w:rPr>
+                <w:rFonts w:cs="Nazanin"/>
+                <w:sz w:val="24"/>
+                <w:szCs w:val="24"/>
+                <w:lang w:bidi="fa-IR"/>
+              </w:rPr>
+            </w:pPr>
+            <w:r>
+              <w:rPr>
+                <w:rFonts w:cs="Nazanin"/>
+                <w:sz w:val="24"/>
+                <w:szCs w:val="24"/>
+                <w:lang w:bidi="fa-IR"/>
+              </w:rPr>
+              <w:t>GET</w:t>
+            </w:r>
+          </w:p>
+        </w:tc>
+        <w:tc>
+          <w:tcPr>
+            <w:tcW w:w="4083" w:type="pct"/>
+            <w:gridSpan w:val="4"/>
+            <w:tcBorders>
+              <w:top w:val="single" w:sz="6" w:space="0" w:color="auto"/>
+              <w:left w:val="single" w:sz="18" w:space="0" w:color="auto"/>
+              <w:bottom w:val="single" w:sz="18" w:space="0" w:color="auto"/>
+              <w:right w:val="single" w:sz="18" w:space="0" w:color="auto"/>
+            </w:tcBorders>
+            <w:shd w:val="clear" w:color="auto" w:fill="auto"/>
+            <w:vAlign w:val="center"/>
+          </w:tcPr>
+          <w:p>
+            <w:pPr>
+              <w:jc w:val="center"/>
+              <w:rPr>
+                <w:rFonts w:cs="Nazanin"/>
+                <w:sz w:val="24"/>
+                <w:szCs w:val="24"/>
+                <w:rtl/>
+              </w:rPr>
+            </w:pPr>
+            <w:hyperlink r:id="rId15" w:history="1">
+              <w:r>
+                <w:rPr>
+                  <w:rStyle w:val="Hyperlink"/>
+                  <w:rFonts w:cs="Nazanin"/>
+                  <w:sz w:val="28"/>
+                  <w:szCs w:val="28"/>
+                </w:rPr>
+                <w:t>http://vestanops.com/api/v1.0/users-last-location</w:t>
+              </w:r>
+            </w:hyperlink>
+          </w:p>
+        </w:tc>
+      </w:tr>
+      <w:tr>
+        <w:trPr>
+          <w:trHeight w:val="549"/>
+          <w:jc w:val="center"/>
+        </w:trPr>
+        <w:tc>
+          <w:tcPr>
+            <w:tcW w:w="5000" w:type="pct"/>
+            <w:gridSpan w:val="5"/>
+            <w:tcBorders>
+              <w:left w:val="single" w:sz="18" w:space="0" w:color="auto"/>
+              <w:right w:val="single" w:sz="18" w:space="0" w:color="auto"/>
+            </w:tcBorders>
+            <w:shd w:val="clear" w:color="auto" w:fill="D9D9D9" w:themeFill="background1" w:themeFillShade="D9"/>
+            <w:noWrap/>
+            <w:vAlign w:val="center"/>
+          </w:tcPr>
+          <w:p>
+            <w:pPr>
+              <w:bidi/>
+              <w:jc w:val="center"/>
+              <w:rPr>
+                <w:rFonts w:cs="Nazanin"/>
+                <w:b/>
+                <w:bCs/>
+                <w:sz w:val="24"/>
+                <w:szCs w:val="24"/>
+                <w:rtl/>
+                <w:lang w:bidi="fa-IR"/>
+              </w:rPr>
+            </w:pPr>
+            <w:r>
+              <w:rPr>
+                <w:rFonts w:cs="Nazanin" w:hint="cs"/>
+                <w:b/>
+                <w:bCs/>
+                <w:sz w:val="24"/>
+                <w:szCs w:val="24"/>
+                <w:rtl/>
+                <w:lang w:bidi="fa-IR"/>
+              </w:rPr>
+              <w:t>ورودی</w:t>
+            </w:r>
+          </w:p>
+        </w:tc>
+      </w:tr>
+      <w:tr>
+        <w:trPr>
+          <w:trHeight w:val="778"/>
+          <w:jc w:val="center"/>
+        </w:trPr>
+        <w:tc>
+          <w:tcPr>
+            <w:tcW w:w="3165" w:type="pct"/>
+            <w:gridSpan w:val="2"/>
+            <w:tcBorders>
+              <w:top w:val="single" w:sz="18" w:space="0" w:color="auto"/>
+              <w:left w:val="single" w:sz="18" w:space="0" w:color="auto"/>
+              <w:right w:val="single" w:sz="6" w:space="0" w:color="auto"/>
+            </w:tcBorders>
+            <w:shd w:val="clear" w:color="auto" w:fill="0070C0"/>
+            <w:noWrap/>
+            <w:vAlign w:val="center"/>
+          </w:tcPr>
+          <w:p>
+            <w:pPr>
+              <w:bidi/>
+              <w:jc w:val="center"/>
+              <w:rPr>
+                <w:rFonts w:cs="Nazanin"/>
+              </w:rPr>
+            </w:pPr>
+            <w:r>
+              <w:rPr>
+                <w:rFonts w:cs="Nazanin" w:hint="cs"/>
+                <w:rtl/>
+              </w:rPr>
+              <w:t>توضیحات</w:t>
+            </w:r>
+          </w:p>
+        </w:tc>
+        <w:tc>
+          <w:tcPr>
+            <w:tcW w:w="439" w:type="pct"/>
+            <w:tcBorders>
+              <w:top w:val="single" w:sz="18" w:space="0" w:color="auto"/>
+              <w:left w:val="single" w:sz="6" w:space="0" w:color="auto"/>
+              <w:right w:val="single" w:sz="6" w:space="0" w:color="auto"/>
+            </w:tcBorders>
+            <w:shd w:val="clear" w:color="auto" w:fill="0070C0"/>
+            <w:vAlign w:val="center"/>
+          </w:tcPr>
+          <w:p>
+            <w:pPr>
+              <w:bidi/>
+              <w:jc w:val="center"/>
+              <w:rPr>
+                <w:rFonts w:cs="Nazanin"/>
+              </w:rPr>
+            </w:pPr>
+            <w:r>
+              <w:rPr>
+                <w:rFonts w:cs="Nazanin" w:hint="cs"/>
+                <w:rtl/>
+              </w:rPr>
+              <w:t>نوع</w:t>
+            </w:r>
+          </w:p>
+        </w:tc>
+        <w:tc>
+          <w:tcPr>
+            <w:tcW w:w="1085" w:type="pct"/>
+            <w:tcBorders>
+              <w:top w:val="single" w:sz="18" w:space="0" w:color="auto"/>
+              <w:left w:val="single" w:sz="6" w:space="0" w:color="auto"/>
+              <w:right w:val="single" w:sz="6" w:space="0" w:color="auto"/>
+            </w:tcBorders>
+            <w:shd w:val="clear" w:color="auto" w:fill="0070C0"/>
+            <w:vAlign w:val="center"/>
+          </w:tcPr>
+          <w:p>
+            <w:pPr>
+              <w:bidi/>
+              <w:jc w:val="center"/>
+              <w:rPr>
+                <w:rFonts w:cs="Nazanin"/>
+              </w:rPr>
+            </w:pPr>
+            <w:r>
+              <w:rPr>
+                <w:rFonts w:cs="Nazanin" w:hint="cs"/>
+                <w:rtl/>
+              </w:rPr>
+              <w:t>فیلد</w:t>
+            </w:r>
+          </w:p>
+        </w:tc>
+        <w:tc>
+          <w:tcPr>
+            <w:tcW w:w="311" w:type="pct"/>
+            <w:tcBorders>
+              <w:top w:val="single" w:sz="18" w:space="0" w:color="auto"/>
+              <w:left w:val="single" w:sz="6" w:space="0" w:color="auto"/>
+              <w:right w:val="single" w:sz="18" w:space="0" w:color="auto"/>
+            </w:tcBorders>
+            <w:shd w:val="clear" w:color="auto" w:fill="0070C0"/>
+            <w:vAlign w:val="center"/>
+          </w:tcPr>
+          <w:p>
+            <w:pPr>
+              <w:bidi/>
+              <w:jc w:val="center"/>
+              <w:rPr>
+                <w:rFonts w:cs="Nazanin"/>
+                <w:rtl/>
+                <w:lang w:bidi="fa-IR"/>
+              </w:rPr>
+            </w:pPr>
+            <w:r>
+              <w:rPr>
+                <w:rFonts w:cs="Nazanin" w:hint="cs"/>
+                <w:rtl/>
+                <w:lang w:bidi="fa-IR"/>
+              </w:rPr>
+              <w:t>ردیف</w:t>
+            </w:r>
+          </w:p>
+        </w:tc>
+      </w:tr>
+      <w:tr>
+        <w:trPr>
+          <w:trHeight w:val="587"/>
+          <w:jc w:val="center"/>
+        </w:trPr>
+        <w:tc>
+          <w:tcPr>
+            <w:tcW w:w="3165" w:type="pct"/>
+            <w:gridSpan w:val="2"/>
+            <w:tcBorders>
+              <w:top w:val="single" w:sz="18" w:space="0" w:color="auto"/>
+              <w:bottom w:val="single" w:sz="6" w:space="0" w:color="auto"/>
+            </w:tcBorders>
+            <w:noWrap/>
+            <w:vAlign w:val="center"/>
+          </w:tcPr>
+          <w:p>
+            <w:pPr>
+              <w:bidi/>
+              <w:jc w:val="center"/>
+              <w:rPr>
+                <w:rFonts w:cs="Nazanin" w:hint="cs"/>
+                <w:sz w:val="24"/>
+                <w:szCs w:val="24"/>
+                <w:lang w:bidi="fa-IR"/>
+              </w:rPr>
+            </w:pPr>
+            <w:r>
+              <w:rPr>
+                <w:rFonts w:cs="Nazanin" w:hint="cs"/>
+                <w:sz w:val="24"/>
+                <w:szCs w:val="24"/>
+                <w:rtl/>
+                <w:lang w:bidi="fa-IR"/>
+              </w:rPr>
+              <w:t>لیستی از نام</w:t>
+            </w:r>
+            <w:r>
+              <w:rPr>
+                <w:rFonts w:cs="Nazanin"/>
+                <w:sz w:val="24"/>
+                <w:szCs w:val="24"/>
+                <w:rtl/>
+                <w:lang w:bidi="fa-IR"/>
+              </w:rPr>
+              <w:softHyphen/>
+            </w:r>
+            <w:r>
+              <w:rPr>
+                <w:rFonts w:cs="Nazanin" w:hint="cs"/>
+                <w:sz w:val="24"/>
+                <w:szCs w:val="24"/>
+                <w:rtl/>
+                <w:lang w:bidi="fa-IR"/>
+              </w:rPr>
+              <w:t>های کاربری</w:t>
+            </w:r>
+          </w:p>
+        </w:tc>
+        <w:tc>
+          <w:tcPr>
+            <w:tcW w:w="439" w:type="pct"/>
+            <w:tcBorders>
+              <w:top w:val="single" w:sz="18" w:space="0" w:color="auto"/>
+              <w:bottom w:val="single" w:sz="6" w:space="0" w:color="auto"/>
+            </w:tcBorders>
+            <w:vAlign w:val="center"/>
+          </w:tcPr>
+          <w:p>
+            <w:pPr>
+              <w:bidi/>
+              <w:jc w:val="center"/>
+              <w:rPr>
+                <w:rFonts w:cs="Nazanin"/>
+              </w:rPr>
+            </w:pPr>
+            <w:r>
+              <w:rPr>
+                <w:rFonts w:cs="Nazanin"/>
+                <w:sz w:val="20"/>
+                <w:szCs w:val="20"/>
+              </w:rPr>
+              <w:t>Array</w:t>
+            </w:r>
+          </w:p>
+        </w:tc>
+        <w:tc>
+          <w:tcPr>
+            <w:tcW w:w="1085" w:type="pct"/>
+            <w:tcBorders>
+              <w:top w:val="single" w:sz="18" w:space="0" w:color="auto"/>
+              <w:bottom w:val="single" w:sz="6" w:space="0" w:color="auto"/>
+            </w:tcBorders>
+            <w:vAlign w:val="center"/>
+          </w:tcPr>
+          <w:p>
+            <w:pPr>
+              <w:bidi/>
+              <w:jc w:val="center"/>
+              <w:rPr>
+                <w:rFonts w:cs="Nazanin"/>
+              </w:rPr>
+            </w:pPr>
+            <w:proofErr w:type="spellStart"/>
+            <w:r>
+              <w:rPr>
+                <w:rFonts w:cs="Nazanin"/>
+              </w:rPr>
+              <w:t>username_list</w:t>
+            </w:r>
+            <w:proofErr w:type="spellEnd"/>
+            <w:r>
+              <w:rPr>
+                <w:rFonts w:cs="Nazanin"/>
+                <w:color w:val="FF0000"/>
+              </w:rPr>
+              <w:t>*</w:t>
+            </w:r>
+          </w:p>
+        </w:tc>
+        <w:tc>
+          <w:tcPr>
+            <w:tcW w:w="311" w:type="pct"/>
+            <w:tcBorders>
+              <w:top w:val="single" w:sz="18" w:space="0" w:color="auto"/>
+              <w:bottom w:val="single" w:sz="6" w:space="0" w:color="auto"/>
+            </w:tcBorders>
+            <w:vAlign w:val="center"/>
+          </w:tcPr>
+          <w:p>
+            <w:pPr>
+              <w:bidi/>
+              <w:jc w:val="center"/>
+              <w:rPr>
+                <w:rFonts w:cs="Nazanin"/>
+              </w:rPr>
+            </w:pPr>
+            <w:r>
+              <w:rPr>
+                <w:rFonts w:cs="Nazanin" w:hint="cs"/>
+                <w:rtl/>
+              </w:rPr>
+              <w:t>1</w:t>
+            </w:r>
+          </w:p>
+        </w:tc>
+      </w:tr>
+      <w:tr>
+        <w:trPr>
+          <w:trHeight w:val="587"/>
+          <w:jc w:val="center"/>
+        </w:trPr>
+        <w:tc>
+          <w:tcPr>
+            <w:tcW w:w="5000" w:type="pct"/>
+            <w:gridSpan w:val="5"/>
+            <w:tcBorders>
+              <w:top w:val="single" w:sz="6" w:space="0" w:color="auto"/>
+              <w:left w:val="single" w:sz="18" w:space="0" w:color="auto"/>
+              <w:bottom w:val="single" w:sz="6" w:space="0" w:color="auto"/>
+              <w:right w:val="single" w:sz="18" w:space="0" w:color="auto"/>
+            </w:tcBorders>
+            <w:shd w:val="clear" w:color="auto" w:fill="D9D9D9" w:themeFill="background1" w:themeFillShade="D9"/>
+            <w:noWrap/>
+            <w:vAlign w:val="center"/>
+          </w:tcPr>
+          <w:p>
+            <w:pPr>
+              <w:bidi/>
+              <w:jc w:val="center"/>
+              <w:rPr>
+                <w:rFonts w:cs="Nazanin"/>
+                <w:rtl/>
+              </w:rPr>
+            </w:pPr>
+            <w:r>
+              <w:rPr>
+                <w:rFonts w:cs="Nazanin" w:hint="cs"/>
+                <w:b/>
+                <w:bCs/>
+                <w:sz w:val="24"/>
+                <w:szCs w:val="24"/>
+                <w:rtl/>
+                <w:lang w:bidi="fa-IR"/>
+              </w:rPr>
+              <w:t>خروجی (یک لیست با مشخصات زیر برای هر کاربر)</w:t>
+            </w:r>
+          </w:p>
+        </w:tc>
+      </w:tr>
+      <w:tr>
+        <w:trPr>
+          <w:trHeight w:val="750"/>
+          <w:jc w:val="center"/>
+        </w:trPr>
+        <w:tc>
+          <w:tcPr>
+            <w:tcW w:w="3165" w:type="pct"/>
+            <w:gridSpan w:val="2"/>
+            <w:tcBorders>
+              <w:top w:val="single" w:sz="6" w:space="0" w:color="auto"/>
+              <w:left w:val="single" w:sz="18" w:space="0" w:color="auto"/>
+              <w:right w:val="single" w:sz="6" w:space="0" w:color="auto"/>
+            </w:tcBorders>
+            <w:shd w:val="clear" w:color="auto" w:fill="00B050"/>
+            <w:noWrap/>
+            <w:vAlign w:val="center"/>
+          </w:tcPr>
+          <w:p>
+            <w:pPr>
+              <w:bidi/>
+              <w:jc w:val="center"/>
+              <w:rPr>
+                <w:rFonts w:cs="Nazanin"/>
+              </w:rPr>
+            </w:pPr>
+            <w:r>
+              <w:rPr>
+                <w:rFonts w:cs="Nazanin" w:hint="cs"/>
+                <w:rtl/>
+              </w:rPr>
+              <w:t>توضیحات</w:t>
+            </w:r>
+          </w:p>
+        </w:tc>
+        <w:tc>
+          <w:tcPr>
+            <w:tcW w:w="439" w:type="pct"/>
+            <w:tcBorders>
+              <w:top w:val="single" w:sz="6" w:space="0" w:color="auto"/>
+              <w:left w:val="single" w:sz="6" w:space="0" w:color="auto"/>
+              <w:right w:val="single" w:sz="6" w:space="0" w:color="auto"/>
+            </w:tcBorders>
+            <w:shd w:val="clear" w:color="auto" w:fill="00B050"/>
+            <w:vAlign w:val="center"/>
+          </w:tcPr>
+          <w:p>
+            <w:pPr>
+              <w:bidi/>
+              <w:jc w:val="center"/>
+              <w:rPr>
+                <w:rFonts w:cs="Nazanin"/>
+              </w:rPr>
+            </w:pPr>
+            <w:r>
+              <w:rPr>
+                <w:rFonts w:cs="Nazanin" w:hint="cs"/>
+                <w:rtl/>
+              </w:rPr>
+              <w:t>نوع</w:t>
+            </w:r>
+          </w:p>
+        </w:tc>
+        <w:tc>
+          <w:tcPr>
+            <w:tcW w:w="1085" w:type="pct"/>
+            <w:tcBorders>
+              <w:top w:val="single" w:sz="6" w:space="0" w:color="auto"/>
+              <w:left w:val="single" w:sz="6" w:space="0" w:color="auto"/>
+              <w:right w:val="single" w:sz="6" w:space="0" w:color="auto"/>
+            </w:tcBorders>
+            <w:shd w:val="clear" w:color="auto" w:fill="00B050"/>
+            <w:vAlign w:val="center"/>
+          </w:tcPr>
+          <w:p>
+            <w:pPr>
+              <w:bidi/>
+              <w:jc w:val="center"/>
+              <w:rPr>
+                <w:rFonts w:cs="Nazanin"/>
+              </w:rPr>
+            </w:pPr>
+            <w:r>
+              <w:rPr>
+                <w:rFonts w:cs="Nazanin" w:hint="cs"/>
+                <w:rtl/>
+              </w:rPr>
+              <w:t>فیلد</w:t>
+            </w:r>
+          </w:p>
+        </w:tc>
+        <w:tc>
+          <w:tcPr>
+            <w:tcW w:w="311" w:type="pct"/>
+            <w:tcBorders>
+              <w:top w:val="single" w:sz="6" w:space="0" w:color="auto"/>
+              <w:left w:val="single" w:sz="6" w:space="0" w:color="auto"/>
+              <w:right w:val="single" w:sz="18" w:space="0" w:color="auto"/>
+            </w:tcBorders>
+            <w:shd w:val="clear" w:color="auto" w:fill="00B050"/>
+            <w:vAlign w:val="center"/>
+          </w:tcPr>
+          <w:p>
+            <w:pPr>
+              <w:bidi/>
+              <w:jc w:val="center"/>
+              <w:rPr>
+                <w:rFonts w:cs="Nazanin"/>
+                <w:rtl/>
+              </w:rPr>
+            </w:pPr>
+            <w:r>
+              <w:rPr>
+                <w:rFonts w:cs="Nazanin" w:hint="cs"/>
+                <w:rtl/>
+              </w:rPr>
+              <w:t>ردیف</w:t>
+            </w:r>
+          </w:p>
+        </w:tc>
+      </w:tr>
+      <w:tr>
+        <w:trPr>
+          <w:trHeight w:val="587"/>
+          <w:jc w:val="center"/>
+        </w:trPr>
+        <w:tc>
+          <w:tcPr>
+            <w:tcW w:w="3165" w:type="pct"/>
+            <w:gridSpan w:val="2"/>
+            <w:tcBorders>
+              <w:top w:val="single" w:sz="6" w:space="0" w:color="auto"/>
+              <w:left w:val="single" w:sz="18" w:space="0" w:color="auto"/>
+              <w:right w:val="single" w:sz="6" w:space="0" w:color="auto"/>
+            </w:tcBorders>
+            <w:noWrap/>
+            <w:vAlign w:val="center"/>
+          </w:tcPr>
+          <w:p>
+            <w:pPr>
+              <w:bidi/>
+              <w:jc w:val="center"/>
+              <w:rPr>
+                <w:rFonts w:cs="Nazanin"/>
+                <w:sz w:val="24"/>
+                <w:szCs w:val="24"/>
+                <w:rtl/>
+              </w:rPr>
+            </w:pPr>
+            <w:r>
+              <w:rPr>
+                <w:rFonts w:cs="Nazanin" w:hint="cs"/>
+                <w:sz w:val="24"/>
+                <w:szCs w:val="24"/>
+                <w:rtl/>
+              </w:rPr>
+              <w:t>نام کاربری</w:t>
+            </w:r>
+          </w:p>
+        </w:tc>
+        <w:tc>
+          <w:tcPr>
+            <w:tcW w:w="439" w:type="pct"/>
+            <w:tcBorders>
+              <w:top w:val="single" w:sz="6" w:space="0" w:color="auto"/>
+              <w:left w:val="single" w:sz="6" w:space="0" w:color="auto"/>
+              <w:right w:val="single" w:sz="6" w:space="0" w:color="auto"/>
+            </w:tcBorders>
+            <w:vAlign w:val="center"/>
+          </w:tcPr>
+          <w:p>
+            <w:pPr>
+              <w:bidi/>
+              <w:jc w:val="center"/>
+              <w:rPr>
+                <w:rFonts w:ascii="IRANSansWeb-Light" w:cs="Nazanin"/>
+                <w:sz w:val="20"/>
+                <w:szCs w:val="20"/>
+              </w:rPr>
+            </w:pPr>
+            <w:r>
+              <w:rPr>
+                <w:rFonts w:ascii="IRANSansWeb-Light" w:cs="Nazanin"/>
+                <w:sz w:val="20"/>
+                <w:szCs w:val="20"/>
+              </w:rPr>
+              <w:t>String</w:t>
+            </w:r>
+          </w:p>
+        </w:tc>
+        <w:tc>
+          <w:tcPr>
+            <w:tcW w:w="1085" w:type="pct"/>
+            <w:tcBorders>
+              <w:top w:val="single" w:sz="6" w:space="0" w:color="auto"/>
+              <w:left w:val="single" w:sz="6" w:space="0" w:color="auto"/>
+              <w:right w:val="single" w:sz="6" w:space="0" w:color="auto"/>
+            </w:tcBorders>
+            <w:vAlign w:val="center"/>
+          </w:tcPr>
+          <w:p>
+            <w:pPr>
+              <w:bidi/>
+              <w:jc w:val="center"/>
+              <w:rPr>
+                <w:rFonts w:cs="Nazanin"/>
+              </w:rPr>
+            </w:pPr>
+            <w:r>
+              <w:rPr>
+                <w:rFonts w:cs="Nazanin"/>
+              </w:rPr>
+              <w:t>username</w:t>
+            </w:r>
+          </w:p>
+        </w:tc>
+        <w:tc>
+          <w:tcPr>
+            <w:tcW w:w="311" w:type="pct"/>
+            <w:tcBorders>
+              <w:top w:val="single" w:sz="6" w:space="0" w:color="auto"/>
+              <w:left w:val="single" w:sz="6" w:space="0" w:color="auto"/>
+              <w:right w:val="single" w:sz="18" w:space="0" w:color="auto"/>
+            </w:tcBorders>
+            <w:vAlign w:val="center"/>
+          </w:tcPr>
+          <w:p>
+            <w:pPr>
+              <w:bidi/>
+              <w:jc w:val="center"/>
+              <w:rPr>
+                <w:rFonts w:cs="Nazanin"/>
+                <w:rtl/>
+              </w:rPr>
+            </w:pPr>
+            <w:r>
+              <w:rPr>
+                <w:rFonts w:cs="Nazanin" w:hint="cs"/>
+                <w:rtl/>
+              </w:rPr>
+              <w:t>1</w:t>
+            </w:r>
+          </w:p>
+        </w:tc>
+      </w:tr>
+      <w:tr>
+        <w:trPr>
+          <w:cnfStyle w:val="010000000000" w:firstRow="0" w:lastRow="1" w:firstColumn="0" w:lastColumn="0" w:oddVBand="0" w:evenVBand="0" w:oddHBand="0" w:evenHBand="0" w:firstRowFirstColumn="0" w:firstRowLastColumn="0" w:lastRowFirstColumn="0" w:lastRowLastColumn="0"/>
+          <w:trHeight w:val="587"/>
+          <w:jc w:val="center"/>
+        </w:trPr>
+        <w:tc>
+          <w:tcPr>
+            <w:tcW w:w="3165" w:type="pct"/>
+            <w:gridSpan w:val="2"/>
+            <w:tcBorders>
+              <w:top w:val="single" w:sz="6" w:space="0" w:color="auto"/>
+              <w:left w:val="single" w:sz="18" w:space="0" w:color="auto"/>
+              <w:right w:val="single" w:sz="6" w:space="0" w:color="auto"/>
+            </w:tcBorders>
+            <w:noWrap/>
+            <w:vAlign w:val="center"/>
+          </w:tcPr>
+          <w:p>
+            <w:pPr>
+              <w:bidi/>
+              <w:jc w:val="center"/>
+              <w:rPr>
+                <w:rFonts w:cs="Nazanin" w:hint="cs"/>
+                <w:sz w:val="24"/>
+                <w:szCs w:val="24"/>
+                <w:rtl/>
+                <w:lang w:bidi="fa-IR"/>
+              </w:rPr>
+            </w:pPr>
+            <w:r>
+              <w:rPr>
+                <w:rFonts w:cs="Nazanin" w:hint="cs"/>
+                <w:sz w:val="24"/>
+                <w:szCs w:val="24"/>
+                <w:rtl/>
+                <w:lang w:bidi="fa-IR"/>
+              </w:rPr>
+              <w:t xml:space="preserve">لیستی از </w:t>
+            </w:r>
+            <w:proofErr w:type="spellStart"/>
+            <w:r>
+              <w:rPr>
+                <w:rFonts w:cs="Nazanin"/>
+                <w:sz w:val="24"/>
+                <w:szCs w:val="24"/>
+                <w:lang w:bidi="fa-IR"/>
+              </w:rPr>
+              <w:t>lat</w:t>
+            </w:r>
+            <w:proofErr w:type="spellEnd"/>
+            <w:r>
+              <w:rPr>
+                <w:rFonts w:cs="Nazanin" w:hint="cs"/>
+                <w:sz w:val="24"/>
+                <w:szCs w:val="24"/>
+                <w:rtl/>
+                <w:lang w:bidi="fa-IR"/>
+              </w:rPr>
+              <w:t xml:space="preserve"> و </w:t>
+            </w:r>
+            <w:proofErr w:type="spellStart"/>
+            <w:r>
+              <w:rPr>
+                <w:rFonts w:cs="Nazanin"/>
+                <w:sz w:val="24"/>
+                <w:szCs w:val="24"/>
+                <w:lang w:bidi="fa-IR"/>
+              </w:rPr>
+              <w:t>lon</w:t>
+            </w:r>
+            <w:proofErr w:type="spellEnd"/>
+            <w:r>
+              <w:rPr>
+                <w:rFonts w:cs="Nazanin" w:hint="cs"/>
+                <w:sz w:val="24"/>
+                <w:szCs w:val="24"/>
+                <w:rtl/>
+                <w:lang w:bidi="fa-IR"/>
+              </w:rPr>
+              <w:t xml:space="preserve"> و </w:t>
+            </w:r>
+            <w:r>
+              <w:rPr>
+                <w:rFonts w:cs="Nazanin"/>
+                <w:sz w:val="24"/>
+                <w:szCs w:val="24"/>
+                <w:lang w:bidi="fa-IR"/>
+              </w:rPr>
+              <w:t>date</w:t>
+            </w:r>
+          </w:p>
+        </w:tc>
+        <w:tc>
+          <w:tcPr>
+            <w:tcW w:w="439" w:type="pct"/>
+            <w:tcBorders>
+              <w:top w:val="single" w:sz="6" w:space="0" w:color="auto"/>
+              <w:left w:val="single" w:sz="6" w:space="0" w:color="auto"/>
+              <w:right w:val="single" w:sz="6" w:space="0" w:color="auto"/>
+            </w:tcBorders>
+            <w:vAlign w:val="center"/>
+          </w:tcPr>
+          <w:p>
+            <w:pPr>
+              <w:bidi/>
+              <w:jc w:val="center"/>
+              <w:rPr>
+                <w:rFonts w:ascii="IRANSansWeb-Light" w:cs="Nazanin"/>
+                <w:sz w:val="20"/>
+                <w:szCs w:val="20"/>
+              </w:rPr>
+            </w:pPr>
+            <w:r>
+              <w:rPr>
+                <w:rFonts w:cs="Nazanin"/>
+                <w:sz w:val="20"/>
+                <w:szCs w:val="20"/>
+              </w:rPr>
+              <w:t>Array</w:t>
+            </w:r>
+          </w:p>
+        </w:tc>
+        <w:tc>
+          <w:tcPr>
+            <w:tcW w:w="1085" w:type="pct"/>
+            <w:tcBorders>
+              <w:top w:val="single" w:sz="6" w:space="0" w:color="auto"/>
+              <w:left w:val="single" w:sz="6" w:space="0" w:color="auto"/>
+              <w:right w:val="single" w:sz="6" w:space="0" w:color="auto"/>
+            </w:tcBorders>
+            <w:vAlign w:val="center"/>
+          </w:tcPr>
+          <w:p>
+            <w:pPr>
+              <w:bidi/>
+              <w:jc w:val="center"/>
+              <w:rPr>
+                <w:rFonts w:cs="Nazanin"/>
+              </w:rPr>
+            </w:pPr>
+            <w:r>
+              <w:rPr>
+                <w:rFonts w:cs="Nazanin"/>
+              </w:rPr>
+              <w:t xml:space="preserve">last </w:t>
+            </w:r>
+            <w:proofErr w:type="spellStart"/>
+            <w:r>
+              <w:rPr>
+                <w:rFonts w:cs="Nazanin"/>
+              </w:rPr>
+              <w:t>loc</w:t>
+            </w:r>
+            <w:proofErr w:type="spellEnd"/>
+          </w:p>
+        </w:tc>
+        <w:tc>
+          <w:tcPr>
+            <w:tcW w:w="311" w:type="pct"/>
+            <w:tcBorders>
+              <w:top w:val="single" w:sz="6" w:space="0" w:color="auto"/>
+              <w:left w:val="single" w:sz="6" w:space="0" w:color="auto"/>
+              <w:right w:val="single" w:sz="18" w:space="0" w:color="auto"/>
+            </w:tcBorders>
+            <w:vAlign w:val="center"/>
+          </w:tcPr>
+          <w:p>
+            <w:pPr>
+              <w:bidi/>
+              <w:jc w:val="center"/>
+              <w:rPr>
+                <w:rFonts w:cs="Nazanin"/>
+                <w:rtl/>
+              </w:rPr>
+            </w:pPr>
+            <w:r>
+              <w:rPr>
+                <w:rFonts w:cs="Nazanin" w:hint="cs"/>
+                <w:rtl/>
+              </w:rPr>
+              <w:t>2</w:t>
+            </w:r>
+          </w:p>
+        </w:tc>
+      </w:tr>
+    </w:tbl>
+    <w:p>
+      <w:pPr>
+        <w:bidi/>
+        <w:rPr>
+          <w:rFonts w:cs="Nazanin"/>
+          <w:sz w:val="28"/>
+          <w:szCs w:val="28"/>
+          <w:rtl/>
+          <w:lang w:bidi="fa-IR"/>
+        </w:rPr>
+      </w:pPr>
+    </w:p>
     <w:p>
       <w:pPr>
         <w:bidi/>
@@ -5920,6 +10064,56 @@
     </w:sectPr>
   </w:body>
 </w:document>
+</file>
+
+<file path=word/endnotes.xml><?xml version="1.0" encoding="utf-8"?>
+<w:endnotes xmlns:wpc="http://schemas.microsoft.com/office/word/2010/wordprocessingCanvas" xmlns:cx="http://schemas.microsoft.com/office/drawing/2014/chartex" xmlns:mc="http://schemas.openxmlformats.org/markup-compatibility/2006" xmlns:o="urn:schemas-microsoft-com:office:office" xmlns:r="http://schemas.openxmlformats.org/officeDocument/2006/relationships" xmlns:m="http://schemas.openxmlformats.org/officeDocument/2006/math" xmlns:v="urn:schemas-microsoft-com:vml" xmlns:wp14="http://schemas.microsoft.com/office/word/2010/wordprocessingDrawing" xmlns:wp="http://schemas.openxmlformats.org/drawingml/2006/wordprocessingDrawing" xmlns:w10="urn:schemas-microsoft-com:office:word" xmlns:w="http://schemas.openxmlformats.org/wordprocessingml/2006/main" xmlns:w14="http://schemas.microsoft.com/office/word/2010/wordml" xmlns:w15="http://schemas.microsoft.com/office/word/2012/wordml" xmlns:w16se="http://schemas.microsoft.com/office/word/2015/wordml/symex" xmlns:wpg="http://schemas.microsoft.com/office/word/2010/wordprocessingGroup" xmlns:wpi="http://schemas.microsoft.com/office/word/2010/wordprocessingInk" xmlns:wne="http://schemas.microsoft.com/office/word/2006/wordml" xmlns:wps="http://schemas.microsoft.com/office/word/2010/wordprocessingShape" mc:Ignorable="w14 w15 w16se wp14">
+  <w:endnote w:type="separator" w:id="-1">
+    <w:p>
+      <w:pPr>
+        <w:spacing w:after="0" w:line="240" w:lineRule="auto"/>
+      </w:pPr>
+      <w:r>
+        <w:separator/>
+      </w:r>
+    </w:p>
+  </w:endnote>
+  <w:endnote w:type="continuationSeparator" w:id="0">
+    <w:p>
+      <w:pPr>
+        <w:spacing w:after="0" w:line="240" w:lineRule="auto"/>
+      </w:pPr>
+      <w:r>
+        <w:continuationSeparator/>
+      </w:r>
+    </w:p>
+  </w:endnote>
+</w:endnotes>
+</file>
+
+<file path=word/footnotes.xml><?xml version="1.0" encoding="utf-8"?>
+<w:footnotes xmlns:wpc="http://schemas.microsoft.com/office/word/2010/wordprocessingCanvas" xmlns:cx="http://schemas.microsoft.com/office/drawing/2014/chartex" xmlns:mc="http://schemas.openxmlformats.org/markup-compatibility/2006" xmlns:o="urn:schemas-microsoft-com:office:office" xmlns:r="http://schemas.openxmlformats.org/officeDocument/2006/relationships" xmlns:m="http://schemas.openxmlformats.org/officeDocument/2006/math" xmlns:v="urn:schemas-microsoft-com:vml" xmlns:wp14="http://schemas.microsoft.com/office/word/2010/wordprocessingDrawing" xmlns:wp="http://schemas.openxmlformats.org/drawingml/2006/wordprocessingDrawing" xmlns:w10="urn:schemas-microsoft-com:office:word" xmlns:w="http://schemas.openxmlformats.org/wordprocessingml/2006/main" xmlns:w14="http://schemas.microsoft.com/office/word/2010/wordml" xmlns:w15="http://schemas.microsoft.com/office/word/2012/wordml" xmlns:w16se="http://schemas.microsoft.com/office/word/2015/wordml/symex" xmlns:wpg="http://schemas.microsoft.com/office/word/2010/wordprocessingGroup" xmlns:wpi="http://schemas.microsoft.com/office/word/2010/wordprocessingInk" xmlns:wne="http://schemas.microsoft.com/office/word/2006/wordml" xmlns:wps="http://schemas.microsoft.com/office/word/2010/wordprocessingShape" mc:Ignorable="w14 w15 w16se wp14">
+  <w:footnote w:type="separator" w:id="-1">
+    <w:p>
+      <w:pPr>
+        <w:spacing w:after="0" w:line="240" w:lineRule="auto"/>
+      </w:pPr>
+      <w:r>
+        <w:separator/>
+      </w:r>
+    </w:p>
+  </w:footnote>
+  <w:footnote w:type="continuationSeparator" w:id="0">
+    <w:p>
+      <w:pPr>
+        <w:spacing w:after="0" w:line="240" w:lineRule="auto"/>
+      </w:pPr>
+      <w:r>
+        <w:continuationSeparator/>
+      </w:r>
+    </w:p>
+  </w:footnote>
+</w:footnotes>
 </file>
 
 <file path=word/numbering.xml><?xml version="1.0" encoding="utf-8"?>
@@ -6192,6 +10386,95 @@
     </w:lvl>
   </w:abstractNum>
   <w:abstractNum w:abstractNumId="3" w15:restartNumberingAfterBreak="0">
+    <w:nsid w:val="30AE5232"/>
+    <w:multiLevelType w:val="hybridMultilevel"/>
+    <w:tmpl w:val="E8268B3E"/>
+    <w:lvl w:ilvl="0" w:tplc="0409000F">
+      <w:start w:val="1"/>
+      <w:numFmt w:val="decimal"/>
+      <w:lvlText w:val="%1."/>
+      <w:lvlJc w:val="left"/>
+      <w:pPr>
+        <w:ind w:left="720" w:hanging="360"/>
+      </w:pPr>
+      <w:rPr>
+        <w:rFonts w:hint="default"/>
+      </w:rPr>
+    </w:lvl>
+    <w:lvl w:ilvl="1" w:tplc="04090019" w:tentative="1">
+      <w:start w:val="1"/>
+      <w:numFmt w:val="lowerLetter"/>
+      <w:lvlText w:val="%2."/>
+      <w:lvlJc w:val="left"/>
+      <w:pPr>
+        <w:ind w:left="1440" w:hanging="360"/>
+      </w:pPr>
+    </w:lvl>
+    <w:lvl w:ilvl="2" w:tplc="0409001B" w:tentative="1">
+      <w:start w:val="1"/>
+      <w:numFmt w:val="lowerRoman"/>
+      <w:lvlText w:val="%3."/>
+      <w:lvlJc w:val="right"/>
+      <w:pPr>
+        <w:ind w:left="2160" w:hanging="180"/>
+      </w:pPr>
+    </w:lvl>
+    <w:lvl w:ilvl="3" w:tplc="0409000F" w:tentative="1">
+      <w:start w:val="1"/>
+      <w:numFmt w:val="decimal"/>
+      <w:lvlText w:val="%4."/>
+      <w:lvlJc w:val="left"/>
+      <w:pPr>
+        <w:ind w:left="2880" w:hanging="360"/>
+      </w:pPr>
+    </w:lvl>
+    <w:lvl w:ilvl="4" w:tplc="04090019" w:tentative="1">
+      <w:start w:val="1"/>
+      <w:numFmt w:val="lowerLetter"/>
+      <w:lvlText w:val="%5."/>
+      <w:lvlJc w:val="left"/>
+      <w:pPr>
+        <w:ind w:left="3600" w:hanging="360"/>
+      </w:pPr>
+    </w:lvl>
+    <w:lvl w:ilvl="5" w:tplc="0409001B" w:tentative="1">
+      <w:start w:val="1"/>
+      <w:numFmt w:val="lowerRoman"/>
+      <w:lvlText w:val="%6."/>
+      <w:lvlJc w:val="right"/>
+      <w:pPr>
+        <w:ind w:left="4320" w:hanging="180"/>
+      </w:pPr>
+    </w:lvl>
+    <w:lvl w:ilvl="6" w:tplc="0409000F" w:tentative="1">
+      <w:start w:val="1"/>
+      <w:numFmt w:val="decimal"/>
+      <w:lvlText w:val="%7."/>
+      <w:lvlJc w:val="left"/>
+      <w:pPr>
+        <w:ind w:left="5040" w:hanging="360"/>
+      </w:pPr>
+    </w:lvl>
+    <w:lvl w:ilvl="7" w:tplc="04090019" w:tentative="1">
+      <w:start w:val="1"/>
+      <w:numFmt w:val="lowerLetter"/>
+      <w:lvlText w:val="%8."/>
+      <w:lvlJc w:val="left"/>
+      <w:pPr>
+        <w:ind w:left="5760" w:hanging="360"/>
+      </w:pPr>
+    </w:lvl>
+    <w:lvl w:ilvl="8" w:tplc="0409001B" w:tentative="1">
+      <w:start w:val="1"/>
+      <w:numFmt w:val="lowerRoman"/>
+      <w:lvlText w:val="%9."/>
+      <w:lvlJc w:val="right"/>
+      <w:pPr>
+        <w:ind w:left="6480" w:hanging="180"/>
+      </w:pPr>
+    </w:lvl>
+  </w:abstractNum>
+  <w:abstractNum w:abstractNumId="4" w15:restartNumberingAfterBreak="0">
     <w:nsid w:val="4CF34BAD"/>
     <w:multiLevelType w:val="hybridMultilevel"/>
     <w:tmpl w:val="E8268B3E"/>
@@ -6280,8 +10563,275 @@
       </w:pPr>
     </w:lvl>
   </w:abstractNum>
+  <w:abstractNum w:abstractNumId="5" w15:restartNumberingAfterBreak="0">
+    <w:nsid w:val="4E2C4500"/>
+    <w:multiLevelType w:val="hybridMultilevel"/>
+    <w:tmpl w:val="E8268B3E"/>
+    <w:lvl w:ilvl="0" w:tplc="0409000F">
+      <w:start w:val="1"/>
+      <w:numFmt w:val="decimal"/>
+      <w:lvlText w:val="%1."/>
+      <w:lvlJc w:val="left"/>
+      <w:pPr>
+        <w:ind w:left="720" w:hanging="360"/>
+      </w:pPr>
+      <w:rPr>
+        <w:rFonts w:hint="default"/>
+      </w:rPr>
+    </w:lvl>
+    <w:lvl w:ilvl="1" w:tplc="04090019" w:tentative="1">
+      <w:start w:val="1"/>
+      <w:numFmt w:val="lowerLetter"/>
+      <w:lvlText w:val="%2."/>
+      <w:lvlJc w:val="left"/>
+      <w:pPr>
+        <w:ind w:left="1440" w:hanging="360"/>
+      </w:pPr>
+    </w:lvl>
+    <w:lvl w:ilvl="2" w:tplc="0409001B" w:tentative="1">
+      <w:start w:val="1"/>
+      <w:numFmt w:val="lowerRoman"/>
+      <w:lvlText w:val="%3."/>
+      <w:lvlJc w:val="right"/>
+      <w:pPr>
+        <w:ind w:left="2160" w:hanging="180"/>
+      </w:pPr>
+    </w:lvl>
+    <w:lvl w:ilvl="3" w:tplc="0409000F" w:tentative="1">
+      <w:start w:val="1"/>
+      <w:numFmt w:val="decimal"/>
+      <w:lvlText w:val="%4."/>
+      <w:lvlJc w:val="left"/>
+      <w:pPr>
+        <w:ind w:left="2880" w:hanging="360"/>
+      </w:pPr>
+    </w:lvl>
+    <w:lvl w:ilvl="4" w:tplc="04090019" w:tentative="1">
+      <w:start w:val="1"/>
+      <w:numFmt w:val="lowerLetter"/>
+      <w:lvlText w:val="%5."/>
+      <w:lvlJc w:val="left"/>
+      <w:pPr>
+        <w:ind w:left="3600" w:hanging="360"/>
+      </w:pPr>
+    </w:lvl>
+    <w:lvl w:ilvl="5" w:tplc="0409001B" w:tentative="1">
+      <w:start w:val="1"/>
+      <w:numFmt w:val="lowerRoman"/>
+      <w:lvlText w:val="%6."/>
+      <w:lvlJc w:val="right"/>
+      <w:pPr>
+        <w:ind w:left="4320" w:hanging="180"/>
+      </w:pPr>
+    </w:lvl>
+    <w:lvl w:ilvl="6" w:tplc="0409000F" w:tentative="1">
+      <w:start w:val="1"/>
+      <w:numFmt w:val="decimal"/>
+      <w:lvlText w:val="%7."/>
+      <w:lvlJc w:val="left"/>
+      <w:pPr>
+        <w:ind w:left="5040" w:hanging="360"/>
+      </w:pPr>
+    </w:lvl>
+    <w:lvl w:ilvl="7" w:tplc="04090019" w:tentative="1">
+      <w:start w:val="1"/>
+      <w:numFmt w:val="lowerLetter"/>
+      <w:lvlText w:val="%8."/>
+      <w:lvlJc w:val="left"/>
+      <w:pPr>
+        <w:ind w:left="5760" w:hanging="360"/>
+      </w:pPr>
+    </w:lvl>
+    <w:lvl w:ilvl="8" w:tplc="0409001B" w:tentative="1">
+      <w:start w:val="1"/>
+      <w:numFmt w:val="lowerRoman"/>
+      <w:lvlText w:val="%9."/>
+      <w:lvlJc w:val="right"/>
+      <w:pPr>
+        <w:ind w:left="6480" w:hanging="180"/>
+      </w:pPr>
+    </w:lvl>
+  </w:abstractNum>
+  <w:abstractNum w:abstractNumId="6" w15:restartNumberingAfterBreak="0">
+    <w:nsid w:val="59E9007E"/>
+    <w:multiLevelType w:val="hybridMultilevel"/>
+    <w:tmpl w:val="E8268B3E"/>
+    <w:lvl w:ilvl="0" w:tplc="0409000F">
+      <w:start w:val="1"/>
+      <w:numFmt w:val="decimal"/>
+      <w:lvlText w:val="%1."/>
+      <w:lvlJc w:val="left"/>
+      <w:pPr>
+        <w:ind w:left="720" w:hanging="360"/>
+      </w:pPr>
+      <w:rPr>
+        <w:rFonts w:hint="default"/>
+      </w:rPr>
+    </w:lvl>
+    <w:lvl w:ilvl="1" w:tplc="04090019" w:tentative="1">
+      <w:start w:val="1"/>
+      <w:numFmt w:val="lowerLetter"/>
+      <w:lvlText w:val="%2."/>
+      <w:lvlJc w:val="left"/>
+      <w:pPr>
+        <w:ind w:left="1440" w:hanging="360"/>
+      </w:pPr>
+    </w:lvl>
+    <w:lvl w:ilvl="2" w:tplc="0409001B" w:tentative="1">
+      <w:start w:val="1"/>
+      <w:numFmt w:val="lowerRoman"/>
+      <w:lvlText w:val="%3."/>
+      <w:lvlJc w:val="right"/>
+      <w:pPr>
+        <w:ind w:left="2160" w:hanging="180"/>
+      </w:pPr>
+    </w:lvl>
+    <w:lvl w:ilvl="3" w:tplc="0409000F" w:tentative="1">
+      <w:start w:val="1"/>
+      <w:numFmt w:val="decimal"/>
+      <w:lvlText w:val="%4."/>
+      <w:lvlJc w:val="left"/>
+      <w:pPr>
+        <w:ind w:left="2880" w:hanging="360"/>
+      </w:pPr>
+    </w:lvl>
+    <w:lvl w:ilvl="4" w:tplc="04090019" w:tentative="1">
+      <w:start w:val="1"/>
+      <w:numFmt w:val="lowerLetter"/>
+      <w:lvlText w:val="%5."/>
+      <w:lvlJc w:val="left"/>
+      <w:pPr>
+        <w:ind w:left="3600" w:hanging="360"/>
+      </w:pPr>
+    </w:lvl>
+    <w:lvl w:ilvl="5" w:tplc="0409001B" w:tentative="1">
+      <w:start w:val="1"/>
+      <w:numFmt w:val="lowerRoman"/>
+      <w:lvlText w:val="%6."/>
+      <w:lvlJc w:val="right"/>
+      <w:pPr>
+        <w:ind w:left="4320" w:hanging="180"/>
+      </w:pPr>
+    </w:lvl>
+    <w:lvl w:ilvl="6" w:tplc="0409000F" w:tentative="1">
+      <w:start w:val="1"/>
+      <w:numFmt w:val="decimal"/>
+      <w:lvlText w:val="%7."/>
+      <w:lvlJc w:val="left"/>
+      <w:pPr>
+        <w:ind w:left="5040" w:hanging="360"/>
+      </w:pPr>
+    </w:lvl>
+    <w:lvl w:ilvl="7" w:tplc="04090019" w:tentative="1">
+      <w:start w:val="1"/>
+      <w:numFmt w:val="lowerLetter"/>
+      <w:lvlText w:val="%8."/>
+      <w:lvlJc w:val="left"/>
+      <w:pPr>
+        <w:ind w:left="5760" w:hanging="360"/>
+      </w:pPr>
+    </w:lvl>
+    <w:lvl w:ilvl="8" w:tplc="0409001B" w:tentative="1">
+      <w:start w:val="1"/>
+      <w:numFmt w:val="lowerRoman"/>
+      <w:lvlText w:val="%9."/>
+      <w:lvlJc w:val="right"/>
+      <w:pPr>
+        <w:ind w:left="6480" w:hanging="180"/>
+      </w:pPr>
+    </w:lvl>
+  </w:abstractNum>
+  <w:abstractNum w:abstractNumId="7" w15:restartNumberingAfterBreak="0">
+    <w:nsid w:val="720E50D9"/>
+    <w:multiLevelType w:val="hybridMultilevel"/>
+    <w:tmpl w:val="E8268B3E"/>
+    <w:lvl w:ilvl="0" w:tplc="0409000F">
+      <w:start w:val="1"/>
+      <w:numFmt w:val="decimal"/>
+      <w:lvlText w:val="%1."/>
+      <w:lvlJc w:val="left"/>
+      <w:pPr>
+        <w:ind w:left="720" w:hanging="360"/>
+      </w:pPr>
+      <w:rPr>
+        <w:rFonts w:hint="default"/>
+      </w:rPr>
+    </w:lvl>
+    <w:lvl w:ilvl="1" w:tplc="04090019" w:tentative="1">
+      <w:start w:val="1"/>
+      <w:numFmt w:val="lowerLetter"/>
+      <w:lvlText w:val="%2."/>
+      <w:lvlJc w:val="left"/>
+      <w:pPr>
+        <w:ind w:left="1440" w:hanging="360"/>
+      </w:pPr>
+    </w:lvl>
+    <w:lvl w:ilvl="2" w:tplc="0409001B" w:tentative="1">
+      <w:start w:val="1"/>
+      <w:numFmt w:val="lowerRoman"/>
+      <w:lvlText w:val="%3."/>
+      <w:lvlJc w:val="right"/>
+      <w:pPr>
+        <w:ind w:left="2160" w:hanging="180"/>
+      </w:pPr>
+    </w:lvl>
+    <w:lvl w:ilvl="3" w:tplc="0409000F" w:tentative="1">
+      <w:start w:val="1"/>
+      <w:numFmt w:val="decimal"/>
+      <w:lvlText w:val="%4."/>
+      <w:lvlJc w:val="left"/>
+      <w:pPr>
+        <w:ind w:left="2880" w:hanging="360"/>
+      </w:pPr>
+    </w:lvl>
+    <w:lvl w:ilvl="4" w:tplc="04090019" w:tentative="1">
+      <w:start w:val="1"/>
+      <w:numFmt w:val="lowerLetter"/>
+      <w:lvlText w:val="%5."/>
+      <w:lvlJc w:val="left"/>
+      <w:pPr>
+        <w:ind w:left="3600" w:hanging="360"/>
+      </w:pPr>
+    </w:lvl>
+    <w:lvl w:ilvl="5" w:tplc="0409001B" w:tentative="1">
+      <w:start w:val="1"/>
+      <w:numFmt w:val="lowerRoman"/>
+      <w:lvlText w:val="%6."/>
+      <w:lvlJc w:val="right"/>
+      <w:pPr>
+        <w:ind w:left="4320" w:hanging="180"/>
+      </w:pPr>
+    </w:lvl>
+    <w:lvl w:ilvl="6" w:tplc="0409000F" w:tentative="1">
+      <w:start w:val="1"/>
+      <w:numFmt w:val="decimal"/>
+      <w:lvlText w:val="%7."/>
+      <w:lvlJc w:val="left"/>
+      <w:pPr>
+        <w:ind w:left="5040" w:hanging="360"/>
+      </w:pPr>
+    </w:lvl>
+    <w:lvl w:ilvl="7" w:tplc="04090019" w:tentative="1">
+      <w:start w:val="1"/>
+      <w:numFmt w:val="lowerLetter"/>
+      <w:lvlText w:val="%8."/>
+      <w:lvlJc w:val="left"/>
+      <w:pPr>
+        <w:ind w:left="5760" w:hanging="360"/>
+      </w:pPr>
+    </w:lvl>
+    <w:lvl w:ilvl="8" w:tplc="0409001B" w:tentative="1">
+      <w:start w:val="1"/>
+      <w:numFmt w:val="lowerRoman"/>
+      <w:lvlText w:val="%9."/>
+      <w:lvlJc w:val="right"/>
+      <w:pPr>
+        <w:ind w:left="6480" w:hanging="180"/>
+      </w:pPr>
+    </w:lvl>
+  </w:abstractNum>
   <w:num w:numId="1">
-    <w:abstractNumId w:val="3"/>
+    <w:abstractNumId w:val="4"/>
   </w:num>
   <w:num w:numId="2">
     <w:abstractNumId w:val="2"/>
@@ -6291,6 +10841,18 @@
   </w:num>
   <w:num w:numId="4">
     <w:abstractNumId w:val="1"/>
+  </w:num>
+  <w:num w:numId="5">
+    <w:abstractNumId w:val="3"/>
+  </w:num>
+  <w:num w:numId="6">
+    <w:abstractNumId w:val="7"/>
+  </w:num>
+  <w:num w:numId="7">
+    <w:abstractNumId w:val="6"/>
+  </w:num>
+  <w:num w:numId="8">
+    <w:abstractNumId w:val="5"/>
   </w:num>
 </w:numbering>
 </file>
@@ -6692,6 +11254,7 @@
   <w:style w:type="character" w:default="1" w:styleId="DefaultParagraphFont">
     <w:name w:val="Default Paragraph Font"/>
     <w:uiPriority w:val="1"/>
+    <w:semiHidden/>
     <w:unhideWhenUsed/>
   </w:style>
   <w:style w:type="table" w:default="1" w:styleId="TableNormal">
@@ -6948,6 +11511,50 @@
       <w:ind w:left="720"/>
       <w:contextualSpacing/>
     </w:pPr>
+  </w:style>
+  <w:style w:type="paragraph" w:styleId="Header">
+    <w:name w:val="header"/>
+    <w:basedOn w:val="Normal"/>
+    <w:link w:val="HeaderChar"/>
+    <w:uiPriority w:val="99"/>
+    <w:unhideWhenUsed/>
+    <w:rsid w:val="0036679A"/>
+    <w:pPr>
+      <w:tabs>
+        <w:tab w:val="center" w:pos="4680"/>
+        <w:tab w:val="right" w:pos="9360"/>
+      </w:tabs>
+      <w:spacing w:after="0" w:line="240" w:lineRule="auto"/>
+    </w:pPr>
+  </w:style>
+  <w:style w:type="character" w:customStyle="1" w:styleId="HeaderChar">
+    <w:name w:val="Header Char"/>
+    <w:basedOn w:val="DefaultParagraphFont"/>
+    <w:link w:val="Header"/>
+    <w:uiPriority w:val="99"/>
+    <w:rsid w:val="0036679A"/>
+  </w:style>
+  <w:style w:type="paragraph" w:styleId="Footer">
+    <w:name w:val="footer"/>
+    <w:basedOn w:val="Normal"/>
+    <w:link w:val="FooterChar"/>
+    <w:uiPriority w:val="99"/>
+    <w:unhideWhenUsed/>
+    <w:rsid w:val="0036679A"/>
+    <w:pPr>
+      <w:tabs>
+        <w:tab w:val="center" w:pos="4680"/>
+        <w:tab w:val="right" w:pos="9360"/>
+      </w:tabs>
+      <w:spacing w:after="0" w:line="240" w:lineRule="auto"/>
+    </w:pPr>
+  </w:style>
+  <w:style w:type="character" w:customStyle="1" w:styleId="FooterChar">
+    <w:name w:val="Footer Char"/>
+    <w:basedOn w:val="DefaultParagraphFont"/>
+    <w:link w:val="Footer"/>
+    <w:uiPriority w:val="99"/>
+    <w:rsid w:val="0036679A"/>
   </w:style>
 </w:styles>
 </file>
@@ -7218,7 +11825,7 @@
 </file>
 
 <file path=customXml/itemProps1.xml><?xml version="1.0" encoding="utf-8"?>
-<ds:datastoreItem xmlns:ds="http://schemas.openxmlformats.org/officeDocument/2006/customXml" ds:itemID="{86026BB7-533D-436B-9B40-0A400677E272}">
+<ds:datastoreItem xmlns:ds="http://schemas.openxmlformats.org/officeDocument/2006/customXml" ds:itemID="{DD4E3622-AD1D-41F5-9A3D-7954235CB7D2}">
   <ds:schemaRefs>
     <ds:schemaRef ds:uri="http://schemas.openxmlformats.org/officeDocument/2006/bibliography"/>
   </ds:schemaRefs>

--- a/api guide for android app.docx
+++ b/api guide for android app.docx
@@ -282,7 +282,6 @@
         </w:rPr>
         <w:t xml:space="preserve"> در صورت بروز هر گونه خطا یک </w:t>
       </w:r>
-      <w:proofErr w:type="spellStart"/>
       <w:r>
         <w:rPr>
           <w:rFonts w:cs="Nazanin"/>
@@ -292,7 +291,6 @@
         </w:rPr>
         <w:t>json</w:t>
       </w:r>
-      <w:proofErr w:type="spellEnd"/>
       <w:r>
         <w:rPr>
           <w:rFonts w:cs="Nazanin" w:hint="cs"/>
@@ -756,7 +754,6 @@
               </w:rPr>
               <w:t xml:space="preserve">کلید </w:t>
             </w:r>
-            <w:proofErr w:type="spellStart"/>
             <w:r>
               <w:rPr>
                 <w:rFonts w:cs="Nazanin"/>
@@ -766,7 +763,6 @@
               </w:rPr>
               <w:t>api</w:t>
             </w:r>
-            <w:proofErr w:type="spellEnd"/>
             <w:r>
               <w:rPr>
                 <w:rFonts w:cs="Nazanin" w:hint="cs"/>
@@ -1443,14 +1439,12 @@
                 <w:rFonts w:cs="Nazanin"/>
               </w:rPr>
             </w:pPr>
-            <w:proofErr w:type="spellStart"/>
             <w:r>
               <w:rPr>
                 <w:rFonts w:cs="Nazanin"/>
               </w:rPr>
               <w:t>token_type</w:t>
             </w:r>
-            <w:proofErr w:type="spellEnd"/>
           </w:p>
         </w:tc>
         <w:tc>
@@ -1531,7 +1525,6 @@
           <w:lang w:bidi="fa-IR"/>
         </w:rPr>
       </w:pPr>
-      <w:proofErr w:type="spellStart"/>
       <w:r>
         <w:rPr>
           <w:rFonts w:cs="Nazanin"/>
@@ -1542,7 +1535,6 @@
         <w:lastRenderedPageBreak/>
         <w:t>LoginToApp</w:t>
       </w:r>
-      <w:proofErr w:type="spellEnd"/>
     </w:p>
     <w:p>
       <w:pPr>
@@ -1626,7 +1618,6 @@
         </w:rPr>
         <w:t xml:space="preserve">در صورت بروز هر گونه خطا یک </w:t>
       </w:r>
-      <w:proofErr w:type="spellStart"/>
       <w:r>
         <w:rPr>
           <w:rFonts w:cs="Nazanin"/>
@@ -1636,7 +1627,6 @@
         </w:rPr>
         <w:t>json</w:t>
       </w:r>
-      <w:proofErr w:type="spellEnd"/>
       <w:r>
         <w:rPr>
           <w:rFonts w:cs="Nazanin" w:hint="cs"/>
@@ -2866,14 +2856,12 @@
                 <w:rFonts w:cs="Nazanin"/>
               </w:rPr>
             </w:pPr>
-            <w:proofErr w:type="spellStart"/>
             <w:r>
               <w:rPr>
                 <w:rFonts w:cs="Nazanin"/>
               </w:rPr>
               <w:t>phoneNumber</w:t>
             </w:r>
-            <w:proofErr w:type="spellEnd"/>
           </w:p>
         </w:tc>
         <w:tc>
@@ -2927,7 +2915,7 @@
               <w:bidi/>
               <w:jc w:val="center"/>
               <w:rPr>
-                <w:rFonts w:cs="Nazanin" w:hint="cs"/>
+                <w:rFonts w:cs="Nazanin"/>
                 <w:sz w:val="24"/>
                 <w:szCs w:val="24"/>
                 <w:rtl/>
@@ -3017,7 +3005,7 @@
               <w:bidi/>
               <w:jc w:val="center"/>
               <w:rPr>
-                <w:rFonts w:cs="Nazanin" w:hint="cs"/>
+                <w:rFonts w:cs="Nazanin"/>
                 <w:rtl/>
               </w:rPr>
             </w:pPr>
@@ -3205,7 +3193,6 @@
           <w:lang w:bidi="fa-IR"/>
         </w:rPr>
       </w:pPr>
-      <w:proofErr w:type="spellStart"/>
       <w:r>
         <w:rPr>
           <w:rFonts w:cs="Calibri"/>
@@ -3225,7 +3212,6 @@
         </w:rPr>
         <w:t>Location</w:t>
       </w:r>
-      <w:proofErr w:type="spellEnd"/>
     </w:p>
     <w:p>
       <w:pPr>
@@ -3269,7 +3255,6 @@
         </w:rPr>
         <w:t xml:space="preserve">شود. در صورت بروز هر گونه خطا یک </w:t>
       </w:r>
-      <w:proofErr w:type="spellStart"/>
       <w:r>
         <w:rPr>
           <w:rFonts w:cs="Nazanin"/>
@@ -3279,7 +3264,6 @@
         </w:rPr>
         <w:t>json</w:t>
       </w:r>
-      <w:proofErr w:type="spellEnd"/>
       <w:r>
         <w:rPr>
           <w:rFonts w:cs="Nazanin" w:hint="cs"/>
@@ -3951,19 +3935,11 @@
                 <w:rFonts w:cs="Nazanin"/>
               </w:rPr>
             </w:pPr>
-            <w:proofErr w:type="spellStart"/>
-            <w:r>
-              <w:rPr>
-                <w:rFonts w:cs="Nazanin"/>
-              </w:rPr>
-              <w:t>lat</w:t>
-            </w:r>
-            <w:proofErr w:type="spellEnd"/>
-            <w:r>
-              <w:rPr>
-                <w:rFonts w:cs="Nazanin"/>
-              </w:rPr>
-              <w:t xml:space="preserve"> </w:t>
+            <w:r>
+              <w:rPr>
+                <w:rFonts w:cs="Nazanin"/>
+              </w:rPr>
+              <w:t xml:space="preserve">lat </w:t>
             </w:r>
             <w:r>
               <w:rPr>
@@ -4090,19 +4066,11 @@
                 <w:rFonts w:cs="Nazanin"/>
               </w:rPr>
             </w:pPr>
-            <w:proofErr w:type="spellStart"/>
-            <w:r>
-              <w:rPr>
-                <w:rFonts w:cs="Nazanin"/>
-              </w:rPr>
-              <w:t>lon</w:t>
-            </w:r>
-            <w:proofErr w:type="spellEnd"/>
-            <w:r>
-              <w:rPr>
-                <w:rFonts w:cs="Nazanin"/>
-              </w:rPr>
-              <w:t xml:space="preserve"> </w:t>
+            <w:r>
+              <w:rPr>
+                <w:rFonts w:cs="Nazanin"/>
+              </w:rPr>
+              <w:t xml:space="preserve">lon </w:t>
             </w:r>
             <w:r>
               <w:rPr>
@@ -4345,7 +4313,6 @@
               </w:rPr>
               <w:t xml:space="preserve">لیستی از </w:t>
             </w:r>
-            <w:proofErr w:type="spellStart"/>
             <w:r>
               <w:rPr>
                 <w:rFonts w:cs="Nazanin"/>
@@ -4355,7 +4322,6 @@
               </w:rPr>
               <w:t>lat</w:t>
             </w:r>
-            <w:proofErr w:type="spellEnd"/>
             <w:r>
               <w:rPr>
                 <w:rFonts w:cs="Nazanin" w:hint="cs"/>
@@ -4366,7 +4332,6 @@
               </w:rPr>
               <w:t xml:space="preserve"> و </w:t>
             </w:r>
-            <w:proofErr w:type="spellStart"/>
             <w:r>
               <w:rPr>
                 <w:rFonts w:cs="Nazanin"/>
@@ -4376,7 +4341,6 @@
               </w:rPr>
               <w:t>lon</w:t>
             </w:r>
-            <w:proofErr w:type="spellEnd"/>
             <w:r>
               <w:rPr>
                 <w:rFonts w:cs="Nazanin" w:hint="cs"/>
@@ -4531,7 +4495,6 @@
           <w:lang w:bidi="fa-IR"/>
         </w:rPr>
       </w:pPr>
-      <w:proofErr w:type="spellStart"/>
       <w:r>
         <w:rPr>
           <w:rFonts w:cs="Calibri"/>
@@ -4551,7 +4514,6 @@
         </w:rPr>
         <w:t>Location</w:t>
       </w:r>
-      <w:proofErr w:type="spellEnd"/>
     </w:p>
     <w:p>
       <w:pPr>
@@ -4595,7 +4557,6 @@
         </w:rPr>
         <w:t xml:space="preserve">گرداند. در صورت بروز هر گونه خطا یک </w:t>
       </w:r>
-      <w:proofErr w:type="spellStart"/>
       <w:r>
         <w:rPr>
           <w:rFonts w:cs="Nazanin"/>
@@ -4605,7 +4566,6 @@
         </w:rPr>
         <w:t>json</w:t>
       </w:r>
-      <w:proofErr w:type="spellEnd"/>
       <w:r>
         <w:rPr>
           <w:rFonts w:cs="Nazanin" w:hint="cs"/>
@@ -4822,7 +4782,7 @@
                 <w:szCs w:val="24"/>
                 <w:lang w:bidi="fa-IR"/>
               </w:rPr>
-              <w:t>GET</w:t>
+              <w:t>POST</w:t>
             </w:r>
           </w:p>
         </w:tc>
@@ -5218,37 +5178,15 @@
               </w:rPr>
               <w:t>تاریخ درخواستی رکورد به صورت (</w:t>
             </w:r>
-            <w:proofErr w:type="spellStart"/>
-            <w:r>
-              <w:rPr>
-                <w:rFonts w:cs="Nazanin"/>
-                <w:sz w:val="24"/>
-                <w:szCs w:val="24"/>
-                <w:lang w:bidi="fa-IR"/>
-              </w:rPr>
-              <w:t>yyyy</w:t>
-            </w:r>
-            <w:proofErr w:type="spellEnd"/>
-            <w:r>
-              <w:rPr>
-                <w:rFonts w:cs="Nazanin"/>
-                <w:sz w:val="24"/>
-                <w:szCs w:val="24"/>
-                <w:lang w:bidi="fa-IR"/>
-              </w:rPr>
-              <w:t>/mm/</w:t>
-            </w:r>
-            <w:proofErr w:type="spellStart"/>
-            <w:r>
-              <w:rPr>
-                <w:rFonts w:cs="Nazanin"/>
-                <w:sz w:val="24"/>
-                <w:szCs w:val="24"/>
-                <w:lang w:bidi="fa-IR"/>
-              </w:rPr>
-              <w:t>dd</w:t>
-            </w:r>
-            <w:proofErr w:type="spellEnd"/>
+            <w:r>
+              <w:rPr>
+                <w:rFonts w:cs="Nazanin"/>
+                <w:sz w:val="24"/>
+                <w:szCs w:val="24"/>
+                <w:lang w:bidi="fa-IR"/>
+              </w:rPr>
+              <w:t>yyyy/mm/dd</w:t>
+            </w:r>
             <w:r>
               <w:rPr>
                 <w:rFonts w:cs="Nazanin" w:hint="cs"/>
@@ -5812,7 +5750,6 @@
               </w:rPr>
               <w:t xml:space="preserve">یک لیست شامل لیستی از </w:t>
             </w:r>
-            <w:proofErr w:type="spellStart"/>
             <w:r>
               <w:rPr>
                 <w:rFonts w:cs="Nazanin"/>
@@ -5822,7 +5759,6 @@
               </w:rPr>
               <w:t>lat</w:t>
             </w:r>
-            <w:proofErr w:type="spellEnd"/>
             <w:r>
               <w:rPr>
                 <w:rFonts w:cs="Nazanin" w:hint="cs"/>
@@ -5833,7 +5769,6 @@
               </w:rPr>
               <w:t xml:space="preserve"> و </w:t>
             </w:r>
-            <w:proofErr w:type="spellStart"/>
             <w:r>
               <w:rPr>
                 <w:rFonts w:cs="Nazanin"/>
@@ -5843,7 +5778,6 @@
               </w:rPr>
               <w:t>lon</w:t>
             </w:r>
-            <w:proofErr w:type="spellEnd"/>
             <w:r>
               <w:rPr>
                 <w:rFonts w:cs="Nazanin" w:hint="cs"/>
@@ -5854,7 +5788,6 @@
               </w:rPr>
               <w:t xml:space="preserve"> و </w:t>
             </w:r>
-            <w:proofErr w:type="spellStart"/>
             <w:r>
               <w:rPr>
                 <w:rFonts w:cs="Nazanin"/>
@@ -5864,7 +5797,6 @@
               </w:rPr>
               <w:t>datetime</w:t>
             </w:r>
-            <w:proofErr w:type="spellEnd"/>
           </w:p>
         </w:tc>
         <w:tc>
@@ -5915,14 +5847,12 @@
                 <w:rFonts w:cs="Nazanin"/>
               </w:rPr>
             </w:pPr>
-            <w:proofErr w:type="spellStart"/>
             <w:r>
               <w:rPr>
                 <w:rFonts w:cs="Nazanin"/>
               </w:rPr>
               <w:t>loc</w:t>
             </w:r>
-            <w:proofErr w:type="spellEnd"/>
           </w:p>
         </w:tc>
         <w:tc>
@@ -6004,7 +5934,6 @@
           <w:lang w:bidi="fa-IR"/>
         </w:rPr>
       </w:pPr>
-      <w:proofErr w:type="spellStart"/>
       <w:r>
         <w:rPr>
           <w:rFonts w:cs="Nazanin"/>
@@ -6015,7 +5944,6 @@
         <w:lastRenderedPageBreak/>
         <w:t>ChangePassword</w:t>
       </w:r>
-      <w:proofErr w:type="spellEnd"/>
     </w:p>
     <w:tbl>
       <w:tblPr>
@@ -6543,7 +6471,7 @@
               <w:bidi/>
               <w:jc w:val="center"/>
               <w:rPr>
-                <w:rFonts w:cs="Nazanin" w:hint="cs"/>
+                <w:rFonts w:cs="Nazanin"/>
                 <w:sz w:val="24"/>
                 <w:szCs w:val="24"/>
                 <w:rtl/>
@@ -6566,17 +6494,7 @@
                 <w:rtl/>
                 <w:lang w:bidi="fa-IR"/>
               </w:rPr>
-              <w:t xml:space="preserve"> </w:t>
-            </w:r>
-            <w:r>
-              <w:rPr>
-                <w:rFonts w:cs="Nazanin" w:hint="cs"/>
-                <w:sz w:val="24"/>
-                <w:szCs w:val="24"/>
-                <w:rtl/>
-                <w:lang w:bidi="fa-IR"/>
-              </w:rPr>
-              <w:t>قبلی</w:t>
+              <w:t xml:space="preserve"> قبلی</w:t>
             </w:r>
           </w:p>
         </w:tc>
@@ -6630,19 +6548,11 @@
                 <w:rFonts w:cs="Nazanin"/>
               </w:rPr>
             </w:pPr>
-            <w:proofErr w:type="spellStart"/>
-            <w:r>
-              <w:rPr>
-                <w:rFonts w:cs="Nazanin"/>
-              </w:rPr>
-              <w:t>old_pass</w:t>
-            </w:r>
-            <w:proofErr w:type="spellEnd"/>
-            <w:r>
-              <w:rPr>
-                <w:rFonts w:cs="Nazanin"/>
-              </w:rPr>
-              <w:t xml:space="preserve"> </w:t>
+            <w:r>
+              <w:rPr>
+                <w:rFonts w:cs="Nazanin"/>
+              </w:rPr>
+              <w:t xml:space="preserve">old_pass </w:t>
             </w:r>
             <w:r>
               <w:rPr>
@@ -6705,14 +6615,12 @@
               <w:bidi/>
               <w:jc w:val="center"/>
               <w:rPr>
-                <w:rFonts w:cs="Nazanin" w:hint="cs"/>
-                <w:sz w:val="24"/>
-                <w:szCs w:val="24"/>
-                <w:rtl/>
-              </w:rPr>
-            </w:pPr>
-            <w:bookmarkStart w:id="0" w:name="_GoBack"/>
-            <w:bookmarkEnd w:id="0"/>
+                <w:rFonts w:cs="Nazanin"/>
+                <w:sz w:val="24"/>
+                <w:szCs w:val="24"/>
+                <w:rtl/>
+              </w:rPr>
+            </w:pPr>
             <w:r>
               <w:rPr>
                 <w:rFonts w:cs="Nazanin" w:hint="cs"/>
@@ -6730,17 +6638,7 @@
                 <w:rtl/>
                 <w:lang w:bidi="fa-IR"/>
               </w:rPr>
-              <w:t xml:space="preserve"> </w:t>
-            </w:r>
-            <w:r>
-              <w:rPr>
-                <w:rFonts w:cs="Nazanin" w:hint="cs"/>
-                <w:sz w:val="24"/>
-                <w:szCs w:val="24"/>
-                <w:rtl/>
-                <w:lang w:bidi="fa-IR"/>
-              </w:rPr>
-              <w:t>جدید</w:t>
+              <w:t xml:space="preserve"> جدید</w:t>
             </w:r>
           </w:p>
         </w:tc>
@@ -6794,14 +6692,12 @@
                 <w:rFonts w:cs="Nazanin"/>
               </w:rPr>
             </w:pPr>
-            <w:proofErr w:type="spellStart"/>
             <w:r>
               <w:rPr>
                 <w:rFonts w:cs="Nazanin"/>
               </w:rPr>
               <w:t>new_pass</w:t>
             </w:r>
-            <w:proofErr w:type="spellEnd"/>
             <w:r>
               <w:rPr>
                 <w:rFonts w:cs="Nazanin"/>
@@ -6827,7 +6723,7 @@
               <w:bidi/>
               <w:jc w:val="center"/>
               <w:rPr>
-                <w:rFonts w:cs="Nazanin" w:hint="cs"/>
+                <w:rFonts w:cs="Nazanin"/>
                 <w:rtl/>
                 <w:lang w:bidi="fa-IR"/>
               </w:rPr>
@@ -7152,7 +7048,6 @@
           <w:lang w:bidi="fa-IR"/>
         </w:rPr>
       </w:pPr>
-      <w:proofErr w:type="spellStart"/>
       <w:r>
         <w:rPr>
           <w:rFonts w:cs="Nazanin"/>
@@ -7163,7 +7058,6 @@
         <w:lastRenderedPageBreak/>
         <w:t>DeleteUser</w:t>
       </w:r>
-      <w:proofErr w:type="spellEnd"/>
     </w:p>
     <w:tbl>
       <w:tblPr>
@@ -7543,7 +7437,7 @@
               <w:bidi/>
               <w:jc w:val="center"/>
               <w:rPr>
-                <w:rFonts w:cs="Nazanin" w:hint="cs"/>
+                <w:rFonts w:cs="Nazanin"/>
                 <w:sz w:val="24"/>
                 <w:szCs w:val="24"/>
                 <w:rtl/>
@@ -7981,7 +7875,6 @@
           <w:lang w:bidi="fa-IR"/>
         </w:rPr>
       </w:pPr>
-      <w:proofErr w:type="spellStart"/>
       <w:r>
         <w:rPr>
           <w:rFonts w:cs="Nazanin"/>
@@ -7992,7 +7885,6 @@
         <w:lastRenderedPageBreak/>
         <w:t>ReturnUsers</w:t>
       </w:r>
-      <w:proofErr w:type="spellEnd"/>
     </w:p>
     <w:tbl>
       <w:tblPr>
@@ -8723,7 +8615,7 @@
               <w:bidi/>
               <w:jc w:val="center"/>
               <w:rPr>
-                <w:rFonts w:cs="Nazanin" w:hint="cs"/>
+                <w:rFonts w:cs="Nazanin"/>
                 <w:rtl/>
                 <w:lang w:bidi="fa-IR"/>
               </w:rPr>
@@ -8826,14 +8718,12 @@
                 <w:rFonts w:cs="Nazanin"/>
               </w:rPr>
             </w:pPr>
-            <w:proofErr w:type="spellStart"/>
             <w:r>
               <w:rPr>
                 <w:rFonts w:cs="Nazanin"/>
               </w:rPr>
               <w:t>phoneNumber</w:t>
             </w:r>
-            <w:proofErr w:type="spellEnd"/>
           </w:p>
         </w:tc>
         <w:tc>
@@ -9040,7 +8930,6 @@
           <w:lang w:bidi="fa-IR"/>
         </w:rPr>
       </w:pPr>
-      <w:proofErr w:type="spellStart"/>
       <w:r>
         <w:rPr>
           <w:rFonts w:cs="Nazanin"/>
@@ -9051,7 +8940,6 @@
         <w:lastRenderedPageBreak/>
         <w:t>UsersLastLocation</w:t>
       </w:r>
-      <w:proofErr w:type="spellEnd"/>
     </w:p>
     <w:tbl>
       <w:tblPr>
@@ -9200,8 +9088,10 @@
                 <w:szCs w:val="24"/>
                 <w:lang w:bidi="fa-IR"/>
               </w:rPr>
-              <w:t>GET</w:t>
-            </w:r>
+              <w:t>POST</w:t>
+            </w:r>
+            <w:bookmarkStart w:id="0" w:name="_GoBack"/>
+            <w:bookmarkEnd w:id="0"/>
           </w:p>
         </w:tc>
         <w:tc>
@@ -9431,7 +9321,7 @@
               <w:bidi/>
               <w:jc w:val="center"/>
               <w:rPr>
-                <w:rFonts w:cs="Nazanin" w:hint="cs"/>
+                <w:rFonts w:cs="Nazanin"/>
                 <w:sz w:val="24"/>
                 <w:szCs w:val="24"/>
                 <w:lang w:bidi="fa-IR"/>
@@ -9513,14 +9403,12 @@
                 <w:rFonts w:cs="Nazanin"/>
               </w:rPr>
             </w:pPr>
-            <w:proofErr w:type="spellStart"/>
             <w:r>
               <w:rPr>
                 <w:rFonts w:cs="Nazanin"/>
               </w:rPr>
               <w:t>username_list</w:t>
             </w:r>
-            <w:proofErr w:type="spellEnd"/>
             <w:r>
               <w:rPr>
                 <w:rFonts w:cs="Nazanin"/>
@@ -9868,7 +9756,7 @@
               <w:bidi/>
               <w:jc w:val="center"/>
               <w:rPr>
-                <w:rFonts w:cs="Nazanin" w:hint="cs"/>
+                <w:rFonts w:cs="Nazanin"/>
                 <w:sz w:val="24"/>
                 <w:szCs w:val="24"/>
                 <w:rtl/>
@@ -9885,7 +9773,6 @@
               </w:rPr>
               <w:t xml:space="preserve">لیستی از </w:t>
             </w:r>
-            <w:proofErr w:type="spellStart"/>
             <w:r>
               <w:rPr>
                 <w:rFonts w:cs="Nazanin"/>
@@ -9895,7 +9782,6 @@
               </w:rPr>
               <w:t>lat</w:t>
             </w:r>
-            <w:proofErr w:type="spellEnd"/>
             <w:r>
               <w:rPr>
                 <w:rFonts w:cs="Nazanin" w:hint="cs"/>
@@ -9906,7 +9792,6 @@
               </w:rPr>
               <w:t xml:space="preserve"> و </w:t>
             </w:r>
-            <w:proofErr w:type="spellStart"/>
             <w:r>
               <w:rPr>
                 <w:rFonts w:cs="Nazanin"/>
@@ -9916,7 +9801,6 @@
               </w:rPr>
               <w:t>lon</w:t>
             </w:r>
-            <w:proofErr w:type="spellEnd"/>
             <w:r>
               <w:rPr>
                 <w:rFonts w:cs="Nazanin" w:hint="cs"/>
@@ -9990,16 +9874,8 @@
               <w:rPr>
                 <w:rFonts w:cs="Nazanin"/>
               </w:rPr>
-              <w:t xml:space="preserve">last </w:t>
-            </w:r>
-            <w:proofErr w:type="spellStart"/>
-            <w:r>
-              <w:rPr>
-                <w:rFonts w:cs="Nazanin"/>
-              </w:rPr>
-              <w:t>loc</w:t>
-            </w:r>
-            <w:proofErr w:type="spellEnd"/>
+              <w:t>last loc</w:t>
+            </w:r>
           </w:p>
         </w:tc>
         <w:tc>
@@ -11825,7 +11701,7 @@
 </file>
 
 <file path=customXml/itemProps1.xml><?xml version="1.0" encoding="utf-8"?>
-<ds:datastoreItem xmlns:ds="http://schemas.openxmlformats.org/officeDocument/2006/customXml" ds:itemID="{DD4E3622-AD1D-41F5-9A3D-7954235CB7D2}">
+<ds:datastoreItem xmlns:ds="http://schemas.openxmlformats.org/officeDocument/2006/customXml" ds:itemID="{F11206D7-9E37-4288-8C4C-BA41598CC280}">
   <ds:schemaRefs>
     <ds:schemaRef ds:uri="http://schemas.openxmlformats.org/officeDocument/2006/bibliography"/>
   </ds:schemaRefs>
